--- a/FIG - TCC - Do CIATA ao CTM - MB-25.10.06 - Copia.docx
+++ b/FIG - TCC - Do CIATA ao CTM - MB-25.10.06 - Copia.docx
@@ -1099,1017 +1099,178 @@
         <w:pStyle w:val="Ttulo3"/>
       </w:pPr>
       <w:r>
-        <w:t>O CIATA e o LADM</w:t>
-      </w:r>
-    </w:p>
-    <w:p>
-      <w:r>
-        <w:t>O LADM, sigla para Land Administration Domain Model, é um modelo de dados internacional padronizado para a representação de informações sobre a administração de terras. Ele foi desenvolvido pela Federação Internacional de Geômetras (FIG) e pela Organização Internacional de Normalização (ISO). O LADM define um conjunto de objetos (classes) e relacionamentos que podem ser usados para descrever diferentes aspectos da administração territorial, como direitos de propriedade, restrições de uso da terra e informações espaciais. A adoção do LADM pode facilitar a integração de dados entre diferentes sistemas e promover a interoperabilidade entre países (</w:t>
-      </w:r>
-      <w:proofErr w:type="spellStart"/>
-      <w:r>
-        <w:t>Lemmen</w:t>
-      </w:r>
-      <w:proofErr w:type="spellEnd"/>
-      <w:r>
-        <w:t xml:space="preserve">; Van </w:t>
-      </w:r>
-      <w:proofErr w:type="spellStart"/>
-      <w:r>
-        <w:t>Oosterom</w:t>
-      </w:r>
-      <w:proofErr w:type="spellEnd"/>
-      <w:r>
-        <w:t xml:space="preserve">; Bennett, 2015). </w:t>
-      </w:r>
-    </w:p>
-    <w:p>
-      <w:r>
-        <w:t>A contribuição mais visível do LADM é o conjunto de diagramas UML (</w:t>
-      </w:r>
-      <w:proofErr w:type="spellStart"/>
-      <w:r>
-        <w:t>Unified</w:t>
-      </w:r>
-      <w:proofErr w:type="spellEnd"/>
-      <w:r>
+        <w:t>O CIATA e o CTM</w:t>
+      </w:r>
+    </w:p>
+    <w:p>
+      <w:pPr>
+        <w:rPr>
+          <w:lang w:eastAsia="pt-BR"/>
+        </w:rPr>
+      </w:pPr>
+      <w:r>
+        <w:rPr>
+          <w:lang w:eastAsia="pt-BR"/>
+        </w:rPr>
+        <w:t>O Cadastro Territorial Multifinalitário (CTM) é um sistema de informação baseado na parcela</w:t>
+      </w:r>
+      <w:r>
+        <w:rPr>
+          <w:lang w:eastAsia="pt-BR"/>
+        </w:rPr>
+        <w:t xml:space="preserve"> -</w:t>
+      </w:r>
+      <w:r>
+        <w:rPr>
+          <w:lang w:eastAsia="pt-BR"/>
+        </w:rPr>
+        <w:t xml:space="preserve"> geralmente um lote</w:t>
+      </w:r>
+      <w:r>
+        <w:rPr>
+          <w:lang w:eastAsia="pt-BR"/>
+        </w:rPr>
+        <w:t xml:space="preserve"> -</w:t>
+      </w:r>
+      <w:r>
+        <w:rPr>
+          <w:lang w:eastAsia="pt-BR"/>
+        </w:rPr>
+        <w:t xml:space="preserve"> onde diferentes conjuntos temáticos de dados se relacionam para possibilitar múltiplos usos.</w:t>
+      </w:r>
+    </w:p>
+    <w:p>
+      <w:pPr>
+        <w:rPr>
+          <w:rFonts w:cs="Arial"/>
+          <w:lang w:eastAsia="pt-BR"/>
+        </w:rPr>
+      </w:pPr>
+      <w:r>
+        <w:rPr>
+          <w:lang w:eastAsia="pt-BR"/>
+        </w:rPr>
+        <w:t>Segundo Silva (2023)</w:t>
+      </w:r>
+      <w:r>
+        <w:rPr>
+          <w:rFonts w:cs="Arial"/>
+          <w:vanish/>
+          <w:lang w:eastAsia="pt-BR"/>
+        </w:rPr>
+        <w:t>(Silva, 2023)</w:t>
+      </w:r>
+      <w:r>
+        <w:rPr>
+          <w:rFonts w:cs="Arial"/>
+          <w:vanish/>
+          <w:lang w:eastAsia="pt-BR"/>
+        </w:rPr>
+        <w:t>:</w:t>
+      </w:r>
+      <w:r>
+        <w:rPr>
+          <w:rFonts w:cs="Arial"/>
+          <w:lang w:eastAsia="pt-BR"/>
+        </w:rPr>
         <w:t xml:space="preserve"> </w:t>
       </w:r>
-      <w:proofErr w:type="spellStart"/>
-      <w:r>
-        <w:t>Modeling</w:t>
-      </w:r>
-      <w:proofErr w:type="spellEnd"/>
-      <w:r>
-        <w:t xml:space="preserve"> Language) que apresenta as classes e os atributos mais relevantes de um sistema de cadastro. Classes são estruturas que definem o modelo de dados de um objeto, enquanto os atributos são variáveis associadas às classes, responsáveis por descrever as características específicas de cada objeto (ISO 19152(LADM), 2012).</w:t>
-      </w:r>
-    </w:p>
-    <w:p>
-      <w:r>
-        <w:t>Em linhas gerais, o LADM separa as classes em três pacotes e um subpacote (</w:t>
-      </w:r>
-      <w:proofErr w:type="spellStart"/>
-      <w:r>
-        <w:t>Panchiniak</w:t>
-      </w:r>
-      <w:proofErr w:type="spellEnd"/>
-      <w:r>
-        <w:t>, 2017):</w:t>
-      </w:r>
-    </w:p>
-    <w:p>
-      <w:r>
-        <w:t xml:space="preserve">– </w:t>
-      </w:r>
-      <w:proofErr w:type="spellStart"/>
-      <w:r>
-        <w:t>Party</w:t>
-      </w:r>
-      <w:proofErr w:type="spellEnd"/>
-      <w:r>
-        <w:t xml:space="preserve"> Packet: Este pacote representa as pessoas, grupos e/ou organizações relacionadas às unidades espaciais. As classes neste pacote incluem LA_Party, </w:t>
-      </w:r>
-      <w:proofErr w:type="spellStart"/>
-      <w:r>
-        <w:t>LA_GroupParty</w:t>
-      </w:r>
-      <w:proofErr w:type="spellEnd"/>
-      <w:r>
-        <w:t xml:space="preserve"> e LA_PartyMember;</w:t>
-      </w:r>
-    </w:p>
-    <w:p>
-      <w:r>
-        <w:t xml:space="preserve">–  </w:t>
-      </w:r>
-      <w:proofErr w:type="spellStart"/>
-      <w:r>
-        <w:t>Administrative</w:t>
-      </w:r>
-      <w:proofErr w:type="spellEnd"/>
-      <w:r>
-        <w:t xml:space="preserve"> Packet: pacote que lida com os direitos, deveres e restrições aos quais cada unidade está sujeita. Ele inclui classes como LA_RRR (com suas especializações </w:t>
-      </w:r>
-      <w:proofErr w:type="spellStart"/>
-      <w:r>
-        <w:t>LA_Right</w:t>
-      </w:r>
-      <w:proofErr w:type="spellEnd"/>
-      <w:r>
-        <w:t xml:space="preserve">, </w:t>
-      </w:r>
-      <w:proofErr w:type="spellStart"/>
-      <w:r>
-        <w:t>LA_Restriction</w:t>
-      </w:r>
-      <w:proofErr w:type="spellEnd"/>
-      <w:r>
-        <w:t xml:space="preserve"> e </w:t>
-      </w:r>
-      <w:proofErr w:type="spellStart"/>
-      <w:r>
-        <w:t>LA_Responsability</w:t>
-      </w:r>
-      <w:proofErr w:type="spellEnd"/>
-      <w:r>
-        <w:t xml:space="preserve">), </w:t>
-      </w:r>
-      <w:proofErr w:type="spellStart"/>
-      <w:r>
-        <w:t>LA_BAUnit</w:t>
-      </w:r>
-      <w:proofErr w:type="spellEnd"/>
-      <w:r>
-        <w:t xml:space="preserve"> e </w:t>
-      </w:r>
-      <w:proofErr w:type="spellStart"/>
-      <w:r>
-        <w:t>LA_AdministrativeSource</w:t>
-      </w:r>
-      <w:proofErr w:type="spellEnd"/>
-      <w:r>
-        <w:t>;</w:t>
-      </w:r>
-    </w:p>
-    <w:p>
-      <w:r>
-        <w:lastRenderedPageBreak/>
-        <w:t xml:space="preserve">– Spatial Unit Packet: Este pacote representa as unidades espaciais, como parcelas, edifícios e redes de infraestrutura. Aqui aparecem as classes </w:t>
-      </w:r>
-      <w:proofErr w:type="spellStart"/>
-      <w:r>
-        <w:t>LA_SpatialUnit</w:t>
-      </w:r>
-      <w:proofErr w:type="spellEnd"/>
-      <w:r>
-        <w:t xml:space="preserve">, </w:t>
-      </w:r>
-      <w:proofErr w:type="spellStart"/>
-      <w:r>
-        <w:t>LA_SpatialUnitGroup</w:t>
-      </w:r>
-      <w:proofErr w:type="spellEnd"/>
-      <w:r>
-        <w:t xml:space="preserve">, </w:t>
-      </w:r>
-      <w:proofErr w:type="spellStart"/>
-      <w:r>
-        <w:t>LA_Level</w:t>
-      </w:r>
-      <w:proofErr w:type="spellEnd"/>
-      <w:r>
-        <w:t xml:space="preserve"> e outras.</w:t>
-      </w:r>
-    </w:p>
-    <w:p>
-      <w:r>
-        <w:t xml:space="preserve">– Surveying and Representation SubPacket: Este subpacote, dentro do Spatial Unit Packet, é responsável pelas representações geométricas das unidades espaciais e correções topológicas por meio de sistemas de informação geográfica associados a bancos de dados. Ele inclui classes como </w:t>
-      </w:r>
-      <w:proofErr w:type="spellStart"/>
-      <w:r>
-        <w:t>LA_Point</w:t>
-      </w:r>
-      <w:proofErr w:type="spellEnd"/>
-      <w:r>
-        <w:t xml:space="preserve">, </w:t>
-      </w:r>
-      <w:proofErr w:type="spellStart"/>
-      <w:r>
-        <w:t>LA_SpatialSource</w:t>
-      </w:r>
-      <w:proofErr w:type="spellEnd"/>
-      <w:r>
-        <w:t xml:space="preserve">, </w:t>
-      </w:r>
-      <w:proofErr w:type="spellStart"/>
-      <w:r>
-        <w:t>LA_BoundaryFaceString</w:t>
-      </w:r>
-      <w:proofErr w:type="spellEnd"/>
-      <w:r>
-        <w:t xml:space="preserve"> e </w:t>
-      </w:r>
-      <w:proofErr w:type="spellStart"/>
-      <w:r>
-        <w:t>LA_BoundaryFace</w:t>
-      </w:r>
-      <w:proofErr w:type="spellEnd"/>
-      <w:r>
-        <w:t>.</w:t>
-      </w:r>
-    </w:p>
-    <w:p>
-      <w:r>
-        <w:t>As classes listadas acima são padronizadas pela (ISO 19152(LADM), 2012), no entanto cada país pode criar classes para adequar o modelo às suas necessidades.</w:t>
-      </w:r>
-    </w:p>
-    <w:p>
-      <w:r>
-        <w:t xml:space="preserve">LADM apresenta fortes influências do modelo relacional proposto por Edgar </w:t>
-      </w:r>
-      <w:proofErr w:type="spellStart"/>
-      <w:r>
-        <w:t>Codd</w:t>
-      </w:r>
-      <w:proofErr w:type="spellEnd"/>
-      <w:r>
-        <w:t xml:space="preserve">, no qual cada classe ou objeto é modelado em uma estrutura de dados separada (Date, 2004), conforme se verifica na norma ISO 19152(LADM) 2012. Por outro lado, o CIATA </w:t>
-      </w:r>
-      <w:proofErr w:type="spellStart"/>
-      <w:r>
-        <w:t>foi</w:t>
-      </w:r>
-      <w:proofErr w:type="spellEnd"/>
-      <w:r>
-        <w:t xml:space="preserve"> predominantemente implementado utilizando um único arquivo como base. Suas definições de dados - ou pelo menos uma pista delas – encontram-se no Manual do Cadastro Imobiliário (SERPRO; Barbiero, 2025). Assim, uma comparação direta e detalhada entre as duas tecnologias só é possível no nível conceitual, como mostra o Quadro 1. Entretanto, é possível analisar os campos definidos pelo CIATA à luz do LADM. No Quadro 2, por exemplo, observa-se que o subpacote Surveying and Representation não foi contemplado no projeto original do CIATA.</w:t>
-      </w:r>
-    </w:p>
-    <w:p>
-      <w:r>
-        <w:t>Quadro 1:Comparativo conceitual entre CIATA e LADM</w:t>
-      </w:r>
-    </w:p>
-    <w:p>
-      <w:r>
-        <w:t>Característica</w:t>
-      </w:r>
-      <w:r>
-        <w:tab/>
-        <w:t>CIATA</w:t>
-      </w:r>
-      <w:r>
-        <w:tab/>
-        <w:t>LADM</w:t>
-      </w:r>
-    </w:p>
-    <w:p>
-      <w:r>
-        <w:t>Origem</w:t>
-      </w:r>
-      <w:r>
-        <w:tab/>
-        <w:t>Iniciativa do governo brasileiro nas décadas de 1970 e 1980.</w:t>
-      </w:r>
-      <w:r>
-        <w:tab/>
-        <w:t>Modelo conceitual internacional desenvolvido pela FIG e ISO.</w:t>
-      </w:r>
-    </w:p>
-    <w:p>
-      <w:r>
-        <w:t>Âmbito</w:t>
-      </w:r>
-      <w:r>
-        <w:tab/>
-        <w:t>Cadastro territorial urbano no Brasil, com foco inicial em municípios de pequeno porte.</w:t>
-      </w:r>
-      <w:r>
-        <w:tab/>
-        <w:t>Administração territorial em geral, aplicável a diferentes países e contextos.</w:t>
-      </w:r>
-    </w:p>
-    <w:p>
-      <w:r>
-        <w:t>Objetivo</w:t>
-      </w:r>
-      <w:r>
-        <w:tab/>
-        <w:t>Aumentar a arrecadação municipal por meio de um sistema de cadastros técnicos eficiente.</w:t>
-      </w:r>
-      <w:r>
-        <w:tab/>
-      </w:r>
-      <w:proofErr w:type="spellStart"/>
-      <w:r>
-        <w:t>Fornecer</w:t>
-      </w:r>
-      <w:proofErr w:type="spellEnd"/>
-      <w:r>
-        <w:t xml:space="preserve"> um modelo padrão para a administração de terras, promovendo interoperabilidade.</w:t>
-      </w:r>
-    </w:p>
-    <w:p>
-      <w:r>
-        <w:t>Metodologia</w:t>
-      </w:r>
-      <w:r>
-        <w:tab/>
-        <w:t>Flexível e adaptável, permitindo a cada município definir as informações a serem coletadas.</w:t>
-      </w:r>
-      <w:r>
-        <w:tab/>
-        <w:t>Baseado em um modelo conceitual que define objetos e relacionamentos padronizados.</w:t>
-      </w:r>
-    </w:p>
-    <w:p>
-      <w:r>
-        <w:lastRenderedPageBreak/>
-        <w:t>Tecnologia</w:t>
-      </w:r>
-      <w:r>
-        <w:tab/>
-        <w:t>Limitada à tecnologia disponível na época, com foco em processamento de dados.</w:t>
-      </w:r>
-      <w:r>
-        <w:tab/>
-        <w:t>Independente de tecnologia, podendo ser implementado com diferentes ferramentas.</w:t>
-      </w:r>
-    </w:p>
-    <w:p>
-      <w:r>
-        <w:t>Georreferenciamento</w:t>
-      </w:r>
-      <w:r>
-        <w:tab/>
-      </w:r>
-      <w:r>
-        <w:tab/>
-      </w:r>
-      <w:r>
-        <w:tab/>
-        <w:t>Uso incipiente e limitado do georreferenciamento. Poucos casos de integração espacial efetiva.</w:t>
-      </w:r>
-      <w:r>
-        <w:tab/>
-        <w:t>Georreferenciamento é parte central do modelo, com forte ênfase na representação parcelas.</w:t>
-      </w:r>
-    </w:p>
-    <w:p>
-      <w:r>
-        <w:t>Implementação</w:t>
-      </w:r>
-      <w:r>
-        <w:tab/>
-        <w:t>Descontinuado em 1981, com a perda de financiamento.</w:t>
-      </w:r>
-      <w:r>
-        <w:tab/>
-        <w:t>Em constante desenvolvimento e aprimoramento, com adoção internacional.</w:t>
-      </w:r>
-    </w:p>
-    <w:p>
-      <w:r>
-        <w:t>Quadro 2: Classes básicas (pacotes) do LADM e sua relação com CIATA e CNEFE</w:t>
-      </w:r>
-    </w:p>
-    <w:p>
+    </w:p>
+    <w:p>
+      <w:pPr>
+        <w:pStyle w:val="Citao"/>
+      </w:pPr>
+      <w:r>
+        <w:t xml:space="preserve">No sentido de facilitar a compreensão do processo de implementação de um CTM, considera-se que ele é </w:t>
+      </w:r>
+      <w:r>
+        <w:t>composto</w:t>
+      </w:r>
+      <w:r>
+        <w:t xml:space="preserve"> pelos dados do cadastro territorial associados aos dados dos cadastros temáticos. O cadastro territorial é entendido como o inventário oficial e sistemático das parcelas do município e os cadastros </w:t>
+      </w:r>
+      <w:r>
+        <w:t>temáticos</w:t>
+      </w:r>
+      <w:r>
+        <w:t xml:space="preserve"> compreendem conjuntos de dados – objetos territoriais e atributos alfanuméricos - relacionados às parcelas sobre aspectos estruturais, tais como: sociais, ambientais, habitacionais e não habitacionais, redes de infraestrutura, equipamentos, tributários, entre outros.</w:t>
+      </w:r>
+    </w:p>
+    <w:p>
+      <w:pPr>
+        <w:rPr>
+          <w:lang w:eastAsia="pt-BR"/>
+        </w:rPr>
+      </w:pPr>
+      <w:r>
+        <w:rPr>
+          <w:lang w:eastAsia="pt-BR"/>
+        </w:rPr>
+        <w:t>Os temas de um CTM estão interligados entre si e ao cadastro territorial por meio de suas coordenadas geográficas. Dessa forma, o georreferenciamento das parcelas do CT é imprescindível para o desenvolvimento de um CTM.</w:t>
+      </w:r>
+    </w:p>
+    <w:p>
+      <w:pPr>
+        <w:rPr>
+          <w:lang w:eastAsia="pt-BR"/>
+        </w:rPr>
+      </w:pPr>
+      <w:r>
+        <w:rPr>
+          <w:lang w:eastAsia="pt-BR"/>
+        </w:rPr>
+        <w:t xml:space="preserve">O CIATA, no entanto, não previu o armazenamento das coordenadas geográficas dos lotes e, assim, a conexão com as camadas temáticas só pode ser feita através da inclusão do atributo “Inscrição Cadastral” no CTM. </w:t>
+      </w:r>
+    </w:p>
+    <w:p>
+      <w:r>
+        <w:t xml:space="preserve">Tomando o CIATA como ponto de partida e o CTM (Cadastro Territorial Multifinalitário) como objetivo </w:t>
+      </w:r>
+      <w:r>
+        <w:t>d</w:t>
+      </w:r>
+      <w:r>
+        <w:t xml:space="preserve">o processo de atualização dos cadastros imobiliários, é essencial avaliar as semelhanças e diferenças entre essas duas propostas de cadastro. </w:t>
+      </w:r>
+      <w:r>
+        <w:t>O</w:t>
+      </w:r>
       <w:r>
         <w:t xml:space="preserve"> </w:t>
       </w:r>
-    </w:p>
-    <w:p/>
-    <w:p>
-      <w:r>
-        <w:t>Fonte:(</w:t>
-      </w:r>
-      <w:proofErr w:type="spellStart"/>
-      <w:r>
-        <w:t>Yılmaz</w:t>
-      </w:r>
-      <w:proofErr w:type="spellEnd"/>
-      <w:r>
-        <w:t>; Alkan, 2024). Adaptação: Autores</w:t>
-      </w:r>
-    </w:p>
-    <w:p>
-      <w:r>
-        <w:t>O Quadro 3 mostra uma sugestão de conexão das classes LADM à tabela única do Projeto CIATA original, através da criação de uma nova classe CIATA_BCI com os campos extraídos do Boletim de Cadastro Imobiliário (BCI). Os seis primeiros campos formam a chave da Unidade Imobiliária (ID_BCI) (SERPRO; Barbiero, 2025). O ID_BCI é a chave primária da tabela CIATA_BCI e é a melhor opção para integrá-la a uma base de dados construída sob as recomendações do LADM.</w:t>
-      </w:r>
-    </w:p>
-    <w:p>
-      <w:r>
-        <w:t xml:space="preserve">Quadro 3: Associação </w:t>
-      </w:r>
-      <w:proofErr w:type="spellStart"/>
-      <w:r>
-        <w:t>LA_Spatial_Unit</w:t>
-      </w:r>
-      <w:proofErr w:type="spellEnd"/>
-      <w:r>
-        <w:t xml:space="preserve"> e CIATA</w:t>
-      </w:r>
-    </w:p>
-    <w:p>
+      <w:r>
+        <w:fldChar w:fldCharType="begin"/>
+      </w:r>
+      <w:r>
+        <w:instrText xml:space="preserve"> REF _Ref213919960 \h </w:instrText>
+      </w:r>
+      <w:r>
+        <w:fldChar w:fldCharType="separate"/>
+      </w:r>
+      <w:r>
+        <w:t xml:space="preserve">Quadro </w:t>
+      </w:r>
+      <w:r>
+        <w:rPr>
+          <w:noProof/>
+        </w:rPr>
+        <w:t>1</w:t>
+      </w:r>
+      <w:r>
+        <w:fldChar w:fldCharType="end"/>
+      </w:r>
       <w:r>
         <w:t xml:space="preserve"> </w:t>
       </w:r>
-    </w:p>
-    <w:p>
-      <w:r>
-        <w:t>Sistemas de cadastro atuais organizam os diversos temas em tabelas distintas, o que facilita a integração com o modelo LADM.</w:t>
-      </w:r>
-    </w:p>
-    <w:p>
-      <w:pPr>
-        <w:pStyle w:val="Ttulo2"/>
-      </w:pPr>
-      <w:r>
-        <w:t>CNEFE</w:t>
-      </w:r>
-    </w:p>
-    <w:p>
-      <w:r>
-        <w:t xml:space="preserve">Segundo (IBGE, 2025), “O Cadastro Nacional de Endereços para Fins Estatísticos - CNEFE é uma base de dados de abrangência nacional criada em 2005. Esse cadastro contempla endereços georreferenciados de domicílios e estabelecimentos de todo o país.” </w:t>
-      </w:r>
-    </w:p>
-    <w:p>
-      <w:r>
-        <w:t xml:space="preserve">O CNEFE é administrado pelo IBGE e é atualizado de forma integral nos censos demográficos e pontualmente em outras pesquisas. Os dados são submetidos a um rigoroso processo de validação e padronização, garantindo sua confiabilidade (IBGE, 2024).  Ademais, a abrangência da coleta, que resultou em mais de 103 </w:t>
-      </w:r>
-      <w:r>
-        <w:lastRenderedPageBreak/>
-        <w:t>milhões de endereços validados em 2022, torna sua base de dados georreferenciados uma das mais completas do país.</w:t>
-      </w:r>
-    </w:p>
-    <w:p>
-      <w:r>
-        <w:t xml:space="preserve">Em suma, a partir do censo de 2022, para cada endereço encontrado nos municípios, os recenseadores coletaram as coordenadas de um ponto localizado no logradouro à frente de unidades construídas ou em construção (IBGE, 2024) </w:t>
-      </w:r>
-    </w:p>
-    <w:p>
-      <w:r>
-        <w:t xml:space="preserve">Importante destacar o conceito de endereço definido no documento Padrão de Registro de Endereços (IBGE, 2019): “um texto que permite identificar uma unidade construída de forma adequada dentro de um município, isto é, a partir desse texto, deve ser possível individualizar e localizar um ponto de interesse dentro de um dado município.”.  </w:t>
-      </w:r>
-    </w:p>
-    <w:p>
-      <w:r>
-        <w:t>Da análise da definição de endereço apresentada, infere-se que nem todos os objetos de interesse cadastral municipal estão contemplados no CNEFE, uma vez que terrenos baldios e áreas sem destinação não são coletados. Por outro lado, a base inclui endereços em áreas rurais, apresenta repetições de pontos georreferenciados e contém atributos considerados desnecessários, os quais precisam ser filtrados para o processamento eficaz da metodologia SuperCIATA.</w:t>
-      </w:r>
-    </w:p>
-    <w:p>
-      <w:r>
-        <w:t xml:space="preserve">No que se refere ao georreferenciamento, de acordo com o documento Nota metodológica n. 01 do IBGE (IBGE, 2024), as coordenadas dos endereços são apresentadas na projeção SIRGAS 2000, no formato de graus decimais com sinal e até cinco casas decimais. A captação dessas coordenadas foi feita dispositivos GNSS (Global </w:t>
-      </w:r>
-      <w:proofErr w:type="spellStart"/>
-      <w:r>
-        <w:t>Navigation</w:t>
-      </w:r>
-      <w:proofErr w:type="spellEnd"/>
-      <w:r>
-        <w:t xml:space="preserve"> </w:t>
-      </w:r>
-      <w:proofErr w:type="spellStart"/>
-      <w:r>
-        <w:t>Satellite</w:t>
-      </w:r>
-      <w:proofErr w:type="spellEnd"/>
-      <w:r>
-        <w:t xml:space="preserve"> System) embarcados nos aparelhos de coleta. Em condições normais de coleta (edificações horizontais, prédios baixos, áreas rurais), o erro máximo atingiu 11,71 metros.</w:t>
-      </w:r>
-    </w:p>
-    <w:p>
-      <w:r>
-        <w:t>Os arquivos do CNEFE referentes a cada município brasileiro são disponibilizados no portal oficial do IBGE (IBGE, 2025), nos formatos CSV (separado por ponto e vírgula) e GeoJSON. Cada registro possui 35 atributos, cobrindo diferentes dimensões de interesse censitário.</w:t>
-      </w:r>
-    </w:p>
-    <w:p>
-      <w:pPr>
-        <w:pStyle w:val="Ttulo3"/>
-      </w:pPr>
-      <w:r>
-        <w:t>O CNEFE e o LADM</w:t>
-      </w:r>
-    </w:p>
-    <w:p>
-      <w:r>
-        <w:t xml:space="preserve">O Quadro 4 apresenta uma comparação entre o CNEFE e o modelo conceitual internacional LADM com foco nas diferenças estruturais e funcionais entre ambos. Destaca-se, nesse contexto, que o CNEFE não contempla informações relativas aos atores envolvidos (entidades LA_Party no LADM), tampouco representa as relações jurídicas, técnicas ou administrativas entre essas partes e os endereços cadastrados (LA_RRR — </w:t>
-      </w:r>
-      <w:proofErr w:type="spellStart"/>
-      <w:r>
-        <w:t>Rights</w:t>
-      </w:r>
-      <w:proofErr w:type="spellEnd"/>
-      <w:r>
-        <w:t xml:space="preserve">, </w:t>
-      </w:r>
-      <w:proofErr w:type="spellStart"/>
-      <w:r>
-        <w:t>Restrictions</w:t>
-      </w:r>
-      <w:proofErr w:type="spellEnd"/>
-      <w:r>
-        <w:t xml:space="preserve"> and </w:t>
-      </w:r>
-      <w:proofErr w:type="spellStart"/>
-      <w:r>
-        <w:t>Responsibilities</w:t>
-      </w:r>
-      <w:proofErr w:type="spellEnd"/>
-      <w:r>
-        <w:t xml:space="preserve">). Além disso, a representação </w:t>
-      </w:r>
-      <w:r>
-        <w:lastRenderedPageBreak/>
-        <w:t>espacial se limita à indicação de pontos georreferenciados, não sendo incluídas informações sobre a extensão ou delimitação das unidades espaciais, como áreas ou polígonos.</w:t>
-      </w:r>
-    </w:p>
-    <w:p>
-      <w:r>
-        <w:t>Em síntese, os dados públicos disponibilizados pelo IBGE por meio do CNEFE podem ser interpretados, à luz do LADM, como uma representação parcial centrada nas unidades administrativas básicas (</w:t>
-      </w:r>
-      <w:proofErr w:type="spellStart"/>
-      <w:r>
-        <w:t>LA_BAUnit</w:t>
-      </w:r>
-      <w:proofErr w:type="spellEnd"/>
-      <w:r>
-        <w:t>), desprovidas dos vínculos jurídicos e relacionais que caracterizam um sistema cadastral completo segundo os padrões internacionais (“ISO 19152(LADM)”, 2012).</w:t>
-      </w:r>
-    </w:p>
-    <w:p>
-      <w:r>
-        <w:t>Quadro 4: Comparando CNEFE e LADM</w:t>
-      </w:r>
-    </w:p>
-    <w:p>
-      <w:r>
-        <w:t>Característica</w:t>
-      </w:r>
-      <w:r>
-        <w:tab/>
-        <w:t>CNEFE</w:t>
-      </w:r>
-      <w:r>
-        <w:tab/>
-        <w:t>LADM</w:t>
-      </w:r>
-    </w:p>
-    <w:p>
-      <w:r>
-        <w:t>Origem</w:t>
-      </w:r>
-      <w:r>
-        <w:tab/>
-        <w:t>Desenvolvido pelo IBGE a partir de 2005, como base de endereços para operações censitárias.</w:t>
-      </w:r>
-      <w:r>
-        <w:tab/>
-        <w:t>Modelo conceitual internacional elaborado pela FIG e padronizado pela ISO 19152.</w:t>
-      </w:r>
-    </w:p>
-    <w:p>
-      <w:r>
-        <w:t>Âmbito</w:t>
-      </w:r>
-      <w:r>
-        <w:tab/>
-        <w:t>Cadastro de endereços para fins estatísticos e logísticos em todo o território brasileiro.</w:t>
-      </w:r>
-      <w:r>
-        <w:tab/>
-        <w:t>Modelo global para administração de terras, aplicável a diferentes legislações e contextos.</w:t>
-      </w:r>
-    </w:p>
-    <w:p>
-      <w:r>
-        <w:t>Objetivo</w:t>
-      </w:r>
-      <w:r>
-        <w:tab/>
-        <w:t>Fornecer uma base nacional de endereços com cobertura ampla para apoiar censos e pesquisas domiciliares.</w:t>
-      </w:r>
-      <w:r>
-        <w:tab/>
-        <w:t>Estabelecer um padrão para representação de direitos, restrições e responsabilidades sobre a terra.</w:t>
-      </w:r>
-    </w:p>
-    <w:p>
-      <w:r>
-        <w:t>Metodologia</w:t>
-      </w:r>
-      <w:r>
-        <w:tab/>
-        <w:t>Coleta de dados em campo com GPS e questionários, com estrutura orientada a unidades domiciliares e logradouros.</w:t>
-      </w:r>
-      <w:r>
-        <w:tab/>
-        <w:t>Baseado em conceitos abstratos como “partes interessadas”, “fontes”, “unidades espaciais” e “unidades legais”.</w:t>
-      </w:r>
-    </w:p>
-    <w:p>
-      <w:r>
-        <w:t>Tecnologia</w:t>
-      </w:r>
-      <w:r>
-        <w:tab/>
-        <w:t>Utiliza GPS, banco de dados e sistemas internos do IBGE; informações com atributos espaciais simples (ponto).</w:t>
-      </w:r>
-      <w:r>
-        <w:tab/>
-        <w:t>Independente, mas voltada à integração com SIG, bancos espaciais e infraestruturas de dados espaciais (IDE).</w:t>
-      </w:r>
-    </w:p>
-    <w:p>
-      <w:r>
-        <w:t>Georreferenciamento</w:t>
-      </w:r>
-      <w:r>
-        <w:tab/>
-        <w:t>Possui dados com coordenadas geográficas (pontos) coletadas em campo, mas com foco em localização de domicílios e logradouros, não em limites de parcelas ou unidades espaciais completas.</w:t>
-      </w:r>
-    </w:p>
-    <w:p/>
-    <w:p>
-      <w:r>
-        <w:tab/>
-        <w:t>Georreferenciamento é central ao modelo, permitindo múltiplos tipos de geometrias (ponto, linha, polígono) vinculadas a unidades legais e administrativas.</w:t>
-      </w:r>
-    </w:p>
-    <w:p>
-      <w:r>
-        <w:t>Implementação</w:t>
-      </w:r>
-      <w:r>
-        <w:tab/>
-        <w:t>Em uso contínuo pelo IBGE, com atualizações periódicas durante operações censitárias e por meio de parcerias locais.</w:t>
-      </w:r>
-      <w:r>
-        <w:tab/>
-        <w:t xml:space="preserve">Em expansão </w:t>
-      </w:r>
-      <w:r>
-        <w:lastRenderedPageBreak/>
-        <w:t>global, sendo adaptado por diversos países e integrado a legislações nacionais de cadastro e registro.</w:t>
-      </w:r>
-    </w:p>
-    <w:p>
-      <w:pPr>
-        <w:pStyle w:val="Ttulo2"/>
-      </w:pPr>
-      <w:r>
-        <w:t>OPENSTREETMAP – OSM</w:t>
-      </w:r>
-    </w:p>
-    <w:p>
-      <w:r>
-        <w:t>O OpenStreetMap (OSM) é um projeto colaborativo que oferece dados geográficos abertos e gratuitos, mantidos por uma comunidade global de contribuidores. Ele contém representações vetoriais detalhadas de elementos urbanos como logradouros (vias públicas), edificações, praças, entre outros (</w:t>
-      </w:r>
-      <w:proofErr w:type="spellStart"/>
-      <w:r>
-        <w:t>Haklay</w:t>
-      </w:r>
-      <w:proofErr w:type="spellEnd"/>
-      <w:r>
-        <w:t>, 2010).</w:t>
-      </w:r>
-    </w:p>
-    <w:p>
-      <w:r>
-        <w:t>O OSM foi criado em 2004 por Steve Coast, no Reino Unido, como resposta à restrição de acesso e aos altos custos de dados geográficos proprietários (</w:t>
-      </w:r>
-      <w:proofErr w:type="spellStart"/>
-      <w:r>
-        <w:t>Haklay</w:t>
-      </w:r>
-      <w:proofErr w:type="spellEnd"/>
-      <w:r>
-        <w:t>; Weber, 2008). Inspirado no modelo colaborativo da Wikipedia, o projeto consolidou-se como a principal iniciativa de mapeamento livre e aberto do mundo, sustentado por uma comunidade global de voluntários (</w:t>
-      </w:r>
-      <w:proofErr w:type="spellStart"/>
-      <w:r>
-        <w:t>Goodchild</w:t>
-      </w:r>
-      <w:proofErr w:type="spellEnd"/>
-      <w:r>
-        <w:t>, 2007).</w:t>
-      </w:r>
-    </w:p>
-    <w:p>
-      <w:r>
-        <w:t xml:space="preserve">O banco de dados do OSM é organizado em nodes, </w:t>
-      </w:r>
-      <w:proofErr w:type="spellStart"/>
-      <w:r>
-        <w:t>ways</w:t>
-      </w:r>
-      <w:proofErr w:type="spellEnd"/>
-      <w:r>
-        <w:t xml:space="preserve"> e </w:t>
-      </w:r>
-      <w:proofErr w:type="spellStart"/>
-      <w:r>
-        <w:t>relations</w:t>
-      </w:r>
-      <w:proofErr w:type="spellEnd"/>
-      <w:r>
-        <w:t xml:space="preserve"> que representam, respectivamente, pontos discretos, linhas (logradouros e rios) e estruturas complexas. Nesse trabalho, para a espacialização das quadras do cadastro municipal, são usadas as coordenadas de trechos dos logradouros (</w:t>
-      </w:r>
-      <w:proofErr w:type="spellStart"/>
-      <w:r>
-        <w:t>ways</w:t>
-      </w:r>
-      <w:proofErr w:type="spellEnd"/>
-      <w:r>
-        <w:t xml:space="preserve">), acessadas através do serviço API </w:t>
-      </w:r>
-      <w:proofErr w:type="spellStart"/>
-      <w:r>
-        <w:t>Overpass</w:t>
-      </w:r>
-      <w:proofErr w:type="spellEnd"/>
-      <w:r>
-        <w:t xml:space="preserve">. A API </w:t>
-      </w:r>
-      <w:proofErr w:type="spellStart"/>
-      <w:r>
-        <w:t>Overpass</w:t>
-      </w:r>
-      <w:proofErr w:type="spellEnd"/>
-      <w:r>
-        <w:t xml:space="preserve"> é um serviço de consulta especializado para extração de dados do OSM usando uma linguagem semelhante ao SQL (</w:t>
-      </w:r>
-      <w:proofErr w:type="spellStart"/>
-      <w:r>
-        <w:t>Olbricht</w:t>
-      </w:r>
-      <w:proofErr w:type="spellEnd"/>
-      <w:r>
-        <w:t xml:space="preserve">; </w:t>
-      </w:r>
-      <w:proofErr w:type="spellStart"/>
-      <w:r>
-        <w:t>Paulmann</w:t>
-      </w:r>
-      <w:proofErr w:type="spellEnd"/>
-      <w:r>
-        <w:t xml:space="preserve">, 2015). </w:t>
-      </w:r>
-    </w:p>
-    <w:p>
-      <w:pPr>
-        <w:pStyle w:val="Ttulo1"/>
-      </w:pPr>
-      <w:r>
-        <w:t>MATERIAIS E MÉTODO</w:t>
-      </w:r>
-    </w:p>
-    <w:p>
-      <w:pPr>
-        <w:pStyle w:val="Ttulo2"/>
-      </w:pPr>
-      <w:r>
-        <w:t>CARACTERIZAÇÃO DA ÁREA DE ESTUDO</w:t>
-      </w:r>
-    </w:p>
-    <w:p>
-      <w:r>
-        <w:t>O município de Itabira, localizado no Quadrilátero Ferrífero a aproximadamente 110 km de Belo Horizonte, possui área total de 1.253,704 km², dos quais cerca de 70 km² são urbanos. A população estimada em 2020 era de 120.904 habitantes.</w:t>
-      </w:r>
-    </w:p>
-    <w:p>
-      <w:r>
-        <w:t xml:space="preserve">O cadastro imobiliário municipal encontrava-se desatualizado, composto por informações alfanuméricas vinculadas ao sistema de tributação e por dados geoespaciais em meio digital, porém em bases desconectadas. Nesse contexto, identificou-se a necessidade de estruturar um modelo conceitual atualizado, em conformidade com as tendências de modernização dos sistemas cadastrais. Esse modelo deveria ter a parcela territorial (lote) como objeto central do cadastro, em consonância com a definição da Federação Internacional dos Geômetras (FIG), permitindo sua utilização como referência básica para os cadastros temáticos e </w:t>
-      </w:r>
-      <w:r>
-        <w:lastRenderedPageBreak/>
-        <w:t>possibilitando a integração com classes como pessoas, endereços e tributos (Vieira et al., 2024).</w:t>
-      </w:r>
-    </w:p>
-    <w:p>
-      <w:pPr>
-        <w:pStyle w:val="Ttulo2"/>
-      </w:pPr>
-      <w:r>
-        <w:t>MATERIAIS</w:t>
-      </w:r>
-    </w:p>
-    <w:p>
-      <w:r>
-        <w:t>Este trabalho utiliza três fontes de dados: o CNEFE do IBGE, o cadastro municipal urbano e, quando disponíveis, os dados abertos provenientes do OpenStreetMap.</w:t>
-      </w:r>
-    </w:p>
-    <w:p>
-      <w:r>
-        <w:t>Para organizar as diferentes origens de dados, adotou-se a convenção de acrescentar um identificador de domínio antes dos nomes das tabelas: CN_ para CNEFE; CI_ para CIATA e; SC_ para SuperCIATA</w:t>
-      </w:r>
-    </w:p>
-    <w:p>
-      <w:r>
-        <w:t>A aplicação SuperCIATA, construída para testar e demonstrar a metodologia de integração das bases de dados, também emprega: o sistema gerenciador de banco de dados MySQL (“MySQL”, 2025) para armazenamento de informações; a linguagem de programação Javascript (“</w:t>
-      </w:r>
-      <w:proofErr w:type="spellStart"/>
-      <w:r>
-        <w:t>JavaScript</w:t>
-      </w:r>
-      <w:proofErr w:type="spellEnd"/>
-      <w:r>
-        <w:t xml:space="preserve"> | MDN”, 2025) para a realização de cálculos e desenvolvimento das páginas e; a biblioteca </w:t>
-      </w:r>
-      <w:proofErr w:type="spellStart"/>
-      <w:r>
-        <w:t>Leaflet</w:t>
-      </w:r>
-      <w:proofErr w:type="spellEnd"/>
-      <w:r>
-        <w:t xml:space="preserve"> (“</w:t>
-      </w:r>
-      <w:proofErr w:type="spellStart"/>
-      <w:r>
-        <w:t>Leaflet</w:t>
-      </w:r>
-      <w:proofErr w:type="spellEnd"/>
-      <w:r>
-        <w:t xml:space="preserve">”, 2025) para a visualização cartográfica. </w:t>
-      </w:r>
-    </w:p>
-    <w:p>
-      <w:r>
-        <w:t xml:space="preserve">Todos esses componentes são fornecidos pelo serviço de hospedagem e o acesso à aplicação e aos documentos e códigos pode ser feito pela URL: http://SuperCIATA.smuu.com.br. </w:t>
-      </w:r>
-    </w:p>
-    <w:p>
-      <w:pPr>
-        <w:pStyle w:val="Ttulo2"/>
-      </w:pPr>
-      <w:r>
-        <w:t>MÉTODOS</w:t>
-      </w:r>
-    </w:p>
-    <w:p>
-      <w:pPr>
-        <w:pStyle w:val="Ttulo3"/>
-      </w:pPr>
-      <w:r>
-        <w:t xml:space="preserve">Obtenção </w:t>
-      </w:r>
-      <w:r>
-        <w:t xml:space="preserve">e tratamento </w:t>
-      </w:r>
-      <w:r>
-        <w:t>d</w:t>
-      </w:r>
-      <w:r>
-        <w:t>o</w:t>
-      </w:r>
-      <w:r>
-        <w:t xml:space="preserve"> Pontos do IBGE</w:t>
-      </w:r>
-    </w:p>
-    <w:p>
-      <w:r>
-        <w:t xml:space="preserve">A padronização, a disponibilidade e a documentação do CNEFE </w:t>
-      </w:r>
-      <w:r>
-        <w:t xml:space="preserve">simplificam bastante </w:t>
-      </w:r>
-      <w:r>
-        <w:t xml:space="preserve">o processo de importação de seus dados para um banco de dados relacional. </w:t>
-      </w:r>
-      <w:r>
-        <w:t>B</w:t>
-      </w:r>
-      <w:r>
-        <w:t xml:space="preserve">asta realizar o download do arquivo em formato </w:t>
-      </w:r>
-      <w:r>
-        <w:t>ZIP/</w:t>
-      </w:r>
-      <w:r>
-        <w:t xml:space="preserve">CSV e utilizar os recursos disponibilizados pelos Sistemas Gerenciadores de Banco de Dados (SGBD) para importação. Nessa etapa inicial, recomenda-se importar o arquivo integral do município, procedendo posteriormente às </w:t>
-      </w:r>
-      <w:r>
-        <w:t xml:space="preserve">seleções de </w:t>
-      </w:r>
-      <w:r>
-        <w:t>registros</w:t>
-      </w:r>
-      <w:r>
-        <w:t xml:space="preserve"> e às </w:t>
-      </w:r>
-      <w:r>
-        <w:t xml:space="preserve">projeções de atributos </w:t>
-      </w:r>
-      <w:r>
-        <w:t>necessárias por meio da linguagem SQL (</w:t>
-      </w:r>
-      <w:proofErr w:type="spellStart"/>
-      <w:r>
-        <w:t>Structured</w:t>
-      </w:r>
-      <w:proofErr w:type="spellEnd"/>
-      <w:r>
-        <w:t xml:space="preserve"> Query Language – Linguagem Estruturada de Consultas), uma linguagem de programação padronizada e amplamente empregada para interação com sistemas de gerenciamento de bancos de dados relacionais</w:t>
-      </w:r>
-      <w:r>
-        <w:t xml:space="preserve"> </w:t>
-      </w:r>
-      <w:r>
-        <w:fldChar w:fldCharType="begin"/>
-      </w:r>
-      <w:r>
-        <w:instrText xml:space="preserve"> ADDIN ZOTERO_ITEM CSL_CITATION {"citationID":"QlLAXRcJ","properties":{"formattedCitation":"(Date, 2004)","plainCitation":"(Date, 2004)","noteIndex":0},"citationItems":[{"id":53,"uris":["http://zotero.org/users/15531986/items/MLI4PGDQ"],"itemData":{"id":53,"type":"book","ISBN":"978-85-352-1273-0","language":"pt-BR","publisher":"Elsevier","source":"Câmara Brasileira do Livro ISBN","title":"Introducao a Sistemas De Banco De Dados-Tra.8 Ed..","author":[{"family":"Date","given":"C. J."}],"issued":{"date-parts":[["2004",7,15]]}}}],"schema":"https://github.com/citation-style-language/schema/raw/master/csl-citation.json"} </w:instrText>
-      </w:r>
-      <w:r>
-        <w:fldChar w:fldCharType="separate"/>
-      </w:r>
-      <w:r>
-        <w:rPr>
-          <w:rFonts w:cs="Arial"/>
-        </w:rPr>
-        <w:t>(Date, 2004)</w:t>
-      </w:r>
-      <w:r>
-        <w:fldChar w:fldCharType="end"/>
-      </w:r>
-      <w:r>
-        <w:t>.</w:t>
-      </w:r>
-    </w:p>
-    <w:p>
-      <w:pPr>
-        <w:pStyle w:val="Ttulo4"/>
-      </w:pPr>
-      <w:r>
-        <w:t>Tabela CN_PONTOS_UNICOS</w:t>
-      </w:r>
-    </w:p>
-    <w:p>
-      <w:r>
-        <w:t xml:space="preserve">Uma vez armazenados os dados em uma tabela denominada CN_PONTOS, é possível executar uma única consulta SQL com múltiplos propósitos: </w:t>
-      </w:r>
-      <w:r>
-        <w:t>projetar</w:t>
-      </w:r>
-      <w:r>
-        <w:t xml:space="preserve"> os </w:t>
-      </w:r>
-      <w:r>
-        <w:lastRenderedPageBreak/>
-        <w:t xml:space="preserve">atributos de interesse, excluir endereços não urbanos ou de baixa qualidade, concatenar atributos e </w:t>
-      </w:r>
-      <w:r>
-        <w:t xml:space="preserve">selecionar </w:t>
-      </w:r>
-      <w:r>
-        <w:t xml:space="preserve">pontos </w:t>
-      </w:r>
-      <w:r>
-        <w:t>únicos (</w:t>
-      </w:r>
-      <w:proofErr w:type="spellStart"/>
-      <w:r>
-        <w:rPr>
-          <w:i/>
-          <w:iCs/>
-        </w:rPr>
-        <w:t>select</w:t>
-      </w:r>
-      <w:proofErr w:type="spellEnd"/>
-      <w:r>
-        <w:rPr>
-          <w:i/>
-          <w:iCs/>
-        </w:rPr>
-        <w:t xml:space="preserve"> </w:t>
-      </w:r>
-      <w:proofErr w:type="spellStart"/>
-      <w:r>
-        <w:rPr>
-          <w:i/>
-          <w:iCs/>
-        </w:rPr>
-        <w:t>distinct</w:t>
-      </w:r>
-      <w:proofErr w:type="spellEnd"/>
-      <w:r>
-        <w:t>)</w:t>
-      </w:r>
-      <w:r>
-        <w:t xml:space="preserve">. O código necessário para essa tarefa é mostrado no </w:t>
-      </w:r>
-      <w:r>
-        <w:fldChar w:fldCharType="begin"/>
-      </w:r>
-      <w:r>
-        <w:instrText xml:space="preserve"> REF _Ref210804241 \h </w:instrText>
-      </w:r>
-      <w:r>
-        <w:fldChar w:fldCharType="separate"/>
-      </w:r>
-      <w:r>
-        <w:t xml:space="preserve">Quadro </w:t>
-      </w:r>
-      <w:r>
-        <w:rPr>
-          <w:noProof/>
-        </w:rPr>
-        <w:t>1</w:t>
-      </w:r>
-      <w:r>
-        <w:fldChar w:fldCharType="end"/>
-      </w:r>
-      <w:r>
-        <w:t xml:space="preserve"> </w:t>
-      </w:r>
-      <w:r>
-        <w:t>e ilustra a eficiência e a capacidade do SQL na manipulação e no tratamento de grandes volumes de dados.</w:t>
+      <w:r>
+        <w:t>apresenta um comparativo entre as características dos dois modelos.</w:t>
       </w:r>
     </w:p>
     <w:p>
       <w:pPr>
         <w:pStyle w:val="Legenda"/>
       </w:pPr>
-      <w:bookmarkStart w:id="0" w:name="_Ref210804241"/>
+      <w:bookmarkStart w:id="0" w:name="_Ref213919960"/>
       <w:r>
         <w:t xml:space="preserve">Quadro </w:t>
       </w:r>
@@ -2122,6 +1283,3034 @@
         </w:r>
       </w:fldSimple>
       <w:bookmarkEnd w:id="0"/>
+      <w:r>
+        <w:t>: Comparativo CIATA e CTM</w:t>
+      </w:r>
+    </w:p>
+    <w:tbl>
+      <w:tblPr>
+        <w:tblStyle w:val="TabeladeGrade5Escura-nfase11"/>
+        <w:tblW w:w="0" w:type="auto"/>
+        <w:tblLook w:val="04A0" w:firstRow="1" w:lastRow="0" w:firstColumn="1" w:lastColumn="0" w:noHBand="0" w:noVBand="1"/>
+      </w:tblPr>
+      <w:tblGrid>
+        <w:gridCol w:w="1964"/>
+        <w:gridCol w:w="3376"/>
+        <w:gridCol w:w="3721"/>
+      </w:tblGrid>
+      <w:tr>
+        <w:trPr>
+          <w:cnfStyle w:val="100000000000" w:firstRow="1" w:lastRow="0" w:firstColumn="0" w:lastColumn="0" w:oddVBand="0" w:evenVBand="0" w:oddHBand="0" w:evenHBand="0" w:firstRowFirstColumn="0" w:firstRowLastColumn="0" w:lastRowFirstColumn="0" w:lastRowLastColumn="0"/>
+        </w:trPr>
+        <w:tc>
+          <w:tcPr>
+            <w:cnfStyle w:val="001000000000" w:firstRow="0" w:lastRow="0" w:firstColumn="1" w:lastColumn="0" w:oddVBand="0" w:evenVBand="0" w:oddHBand="0" w:evenHBand="0" w:firstRowFirstColumn="0" w:firstRowLastColumn="0" w:lastRowFirstColumn="0" w:lastRowLastColumn="0"/>
+            <w:tcW w:w="0" w:type="auto"/>
+            <w:hideMark/>
+          </w:tcPr>
+          <w:p>
+            <w:pPr>
+              <w:ind w:firstLine="0"/>
+              <w:jc w:val="left"/>
+              <w:rPr>
+                <w:rFonts w:eastAsia="Times New Roman" w:cs="Arial"/>
+                <w:szCs w:val="24"/>
+                <w:lang w:eastAsia="pt-BR"/>
+              </w:rPr>
+            </w:pPr>
+            <w:r>
+              <w:rPr>
+                <w:rFonts w:eastAsia="Times New Roman" w:cs="Arial"/>
+                <w:szCs w:val="24"/>
+                <w:lang w:eastAsia="pt-BR"/>
+              </w:rPr>
+              <w:t>Característica</w:t>
+            </w:r>
+          </w:p>
+        </w:tc>
+        <w:tc>
+          <w:tcPr>
+            <w:tcW w:w="0" w:type="auto"/>
+            <w:hideMark/>
+          </w:tcPr>
+          <w:p>
+            <w:pPr>
+              <w:ind w:firstLine="0"/>
+              <w:jc w:val="left"/>
+              <w:cnfStyle w:val="100000000000" w:firstRow="1" w:lastRow="0" w:firstColumn="0" w:lastColumn="0" w:oddVBand="0" w:evenVBand="0" w:oddHBand="0" w:evenHBand="0" w:firstRowFirstColumn="0" w:firstRowLastColumn="0" w:lastRowFirstColumn="0" w:lastRowLastColumn="0"/>
+              <w:rPr>
+                <w:rFonts w:eastAsia="Times New Roman" w:cs="Arial"/>
+                <w:szCs w:val="24"/>
+                <w:lang w:eastAsia="pt-BR"/>
+              </w:rPr>
+            </w:pPr>
+            <w:r>
+              <w:rPr>
+                <w:rFonts w:eastAsia="Times New Roman" w:cs="Arial"/>
+                <w:szCs w:val="24"/>
+                <w:lang w:eastAsia="pt-BR"/>
+              </w:rPr>
+              <w:t>CIATA</w:t>
+            </w:r>
+          </w:p>
+        </w:tc>
+        <w:tc>
+          <w:tcPr>
+            <w:tcW w:w="0" w:type="auto"/>
+            <w:hideMark/>
+          </w:tcPr>
+          <w:p>
+            <w:pPr>
+              <w:ind w:firstLine="0"/>
+              <w:jc w:val="left"/>
+              <w:cnfStyle w:val="100000000000" w:firstRow="1" w:lastRow="0" w:firstColumn="0" w:lastColumn="0" w:oddVBand="0" w:evenVBand="0" w:oddHBand="0" w:evenHBand="0" w:firstRowFirstColumn="0" w:firstRowLastColumn="0" w:lastRowFirstColumn="0" w:lastRowLastColumn="0"/>
+              <w:rPr>
+                <w:rFonts w:eastAsia="Times New Roman" w:cs="Arial"/>
+                <w:szCs w:val="24"/>
+                <w:lang w:eastAsia="pt-BR"/>
+              </w:rPr>
+            </w:pPr>
+            <w:r>
+              <w:rPr>
+                <w:rFonts w:eastAsia="Times New Roman" w:cs="Arial"/>
+                <w:szCs w:val="24"/>
+                <w:lang w:eastAsia="pt-BR"/>
+              </w:rPr>
+              <w:t>CTM</w:t>
+            </w:r>
+          </w:p>
+        </w:tc>
+      </w:tr>
+      <w:tr>
+        <w:trPr>
+          <w:cnfStyle w:val="000000100000" w:firstRow="0" w:lastRow="0" w:firstColumn="0" w:lastColumn="0" w:oddVBand="0" w:evenVBand="0" w:oddHBand="1" w:evenHBand="0" w:firstRowFirstColumn="0" w:firstRowLastColumn="0" w:lastRowFirstColumn="0" w:lastRowLastColumn="0"/>
+        </w:trPr>
+        <w:tc>
+          <w:tcPr>
+            <w:cnfStyle w:val="001000000000" w:firstRow="0" w:lastRow="0" w:firstColumn="1" w:lastColumn="0" w:oddVBand="0" w:evenVBand="0" w:oddHBand="0" w:evenHBand="0" w:firstRowFirstColumn="0" w:firstRowLastColumn="0" w:lastRowFirstColumn="0" w:lastRowLastColumn="0"/>
+            <w:tcW w:w="0" w:type="auto"/>
+            <w:hideMark/>
+          </w:tcPr>
+          <w:p>
+            <w:pPr>
+              <w:ind w:firstLine="0"/>
+              <w:jc w:val="left"/>
+              <w:rPr>
+                <w:rFonts w:eastAsia="Times New Roman" w:cs="Arial"/>
+                <w:szCs w:val="24"/>
+                <w:lang w:eastAsia="pt-BR"/>
+              </w:rPr>
+            </w:pPr>
+            <w:r>
+              <w:rPr>
+                <w:rFonts w:eastAsia="Times New Roman" w:cs="Arial"/>
+                <w:szCs w:val="24"/>
+                <w:lang w:eastAsia="pt-BR"/>
+              </w:rPr>
+              <w:lastRenderedPageBreak/>
+              <w:t>Objetivo</w:t>
+            </w:r>
+          </w:p>
+        </w:tc>
+        <w:tc>
+          <w:tcPr>
+            <w:tcW w:w="0" w:type="auto"/>
+            <w:hideMark/>
+          </w:tcPr>
+          <w:p>
+            <w:pPr>
+              <w:ind w:firstLine="0"/>
+              <w:jc w:val="left"/>
+              <w:cnfStyle w:val="000000100000" w:firstRow="0" w:lastRow="0" w:firstColumn="0" w:lastColumn="0" w:oddVBand="0" w:evenVBand="0" w:oddHBand="1" w:evenHBand="0" w:firstRowFirstColumn="0" w:firstRowLastColumn="0" w:lastRowFirstColumn="0" w:lastRowLastColumn="0"/>
+              <w:rPr>
+                <w:rFonts w:eastAsia="Times New Roman" w:cs="Arial"/>
+                <w:szCs w:val="24"/>
+                <w:lang w:eastAsia="pt-BR"/>
+              </w:rPr>
+            </w:pPr>
+            <w:r>
+              <w:rPr>
+                <w:rFonts w:eastAsia="Times New Roman" w:cs="Arial"/>
+                <w:szCs w:val="24"/>
+                <w:lang w:eastAsia="pt-BR"/>
+              </w:rPr>
+              <w:t>Implementação do Cadastro Técnico Municipal, com foco em municípios pequenos.</w:t>
+            </w:r>
+          </w:p>
+        </w:tc>
+        <w:tc>
+          <w:tcPr>
+            <w:tcW w:w="0" w:type="auto"/>
+            <w:hideMark/>
+          </w:tcPr>
+          <w:p>
+            <w:pPr>
+              <w:ind w:firstLine="0"/>
+              <w:jc w:val="left"/>
+              <w:cnfStyle w:val="000000100000" w:firstRow="0" w:lastRow="0" w:firstColumn="0" w:lastColumn="0" w:oddVBand="0" w:evenVBand="0" w:oddHBand="1" w:evenHBand="0" w:firstRowFirstColumn="0" w:firstRowLastColumn="0" w:lastRowFirstColumn="0" w:lastRowLastColumn="0"/>
+              <w:rPr>
+                <w:rFonts w:eastAsia="Times New Roman" w:cs="Arial"/>
+                <w:szCs w:val="24"/>
+                <w:lang w:eastAsia="pt-BR"/>
+              </w:rPr>
+            </w:pPr>
+            <w:r>
+              <w:rPr>
+                <w:rFonts w:eastAsia="Times New Roman" w:cs="Arial"/>
+                <w:szCs w:val="24"/>
+                <w:lang w:eastAsia="pt-BR"/>
+              </w:rPr>
+              <w:t>Criar um sistema de informações territoriais integrado e multifinalitário para atender às necessidades da administração pública e da sociedade.</w:t>
+            </w:r>
+          </w:p>
+        </w:tc>
+      </w:tr>
+      <w:tr>
+        <w:tc>
+          <w:tcPr>
+            <w:cnfStyle w:val="001000000000" w:firstRow="0" w:lastRow="0" w:firstColumn="1" w:lastColumn="0" w:oddVBand="0" w:evenVBand="0" w:oddHBand="0" w:evenHBand="0" w:firstRowFirstColumn="0" w:firstRowLastColumn="0" w:lastRowFirstColumn="0" w:lastRowLastColumn="0"/>
+            <w:tcW w:w="0" w:type="auto"/>
+            <w:hideMark/>
+          </w:tcPr>
+          <w:p>
+            <w:pPr>
+              <w:ind w:firstLine="0"/>
+              <w:jc w:val="left"/>
+              <w:rPr>
+                <w:rFonts w:eastAsia="Times New Roman" w:cs="Arial"/>
+                <w:szCs w:val="24"/>
+                <w:lang w:eastAsia="pt-BR"/>
+              </w:rPr>
+            </w:pPr>
+            <w:r>
+              <w:rPr>
+                <w:rFonts w:eastAsia="Times New Roman" w:cs="Arial"/>
+                <w:szCs w:val="24"/>
+                <w:lang w:eastAsia="pt-BR"/>
+              </w:rPr>
+              <w:t>Abrangência</w:t>
+            </w:r>
+          </w:p>
+        </w:tc>
+        <w:tc>
+          <w:tcPr>
+            <w:tcW w:w="0" w:type="auto"/>
+            <w:hideMark/>
+          </w:tcPr>
+          <w:p>
+            <w:pPr>
+              <w:ind w:firstLine="0"/>
+              <w:jc w:val="left"/>
+              <w:cnfStyle w:val="000000000000" w:firstRow="0" w:lastRow="0" w:firstColumn="0" w:lastColumn="0" w:oddVBand="0" w:evenVBand="0" w:oddHBand="0" w:evenHBand="0" w:firstRowFirstColumn="0" w:firstRowLastColumn="0" w:lastRowFirstColumn="0" w:lastRowLastColumn="0"/>
+              <w:rPr>
+                <w:rFonts w:eastAsia="Times New Roman" w:cs="Arial"/>
+                <w:szCs w:val="24"/>
+                <w:lang w:eastAsia="pt-BR"/>
+              </w:rPr>
+            </w:pPr>
+            <w:r>
+              <w:rPr>
+                <w:rFonts w:eastAsia="Times New Roman" w:cs="Arial"/>
+                <w:szCs w:val="24"/>
+                <w:lang w:eastAsia="pt-BR"/>
+              </w:rPr>
+              <w:t>Assistência jurídica, administrativa, cadastro imobiliário urbano, cadastro fiscal mobiliário e receita.</w:t>
+            </w:r>
+          </w:p>
+        </w:tc>
+        <w:tc>
+          <w:tcPr>
+            <w:tcW w:w="0" w:type="auto"/>
+            <w:hideMark/>
+          </w:tcPr>
+          <w:p>
+            <w:pPr>
+              <w:ind w:firstLine="0"/>
+              <w:jc w:val="left"/>
+              <w:cnfStyle w:val="000000000000" w:firstRow="0" w:lastRow="0" w:firstColumn="0" w:lastColumn="0" w:oddVBand="0" w:evenVBand="0" w:oddHBand="0" w:evenHBand="0" w:firstRowFirstColumn="0" w:firstRowLastColumn="0" w:lastRowFirstColumn="0" w:lastRowLastColumn="0"/>
+              <w:rPr>
+                <w:rFonts w:eastAsia="Times New Roman" w:cs="Arial"/>
+                <w:szCs w:val="24"/>
+                <w:lang w:eastAsia="pt-BR"/>
+              </w:rPr>
+            </w:pPr>
+            <w:r>
+              <w:rPr>
+                <w:rFonts w:eastAsia="Times New Roman" w:cs="Arial"/>
+                <w:szCs w:val="24"/>
+                <w:lang w:eastAsia="pt-BR"/>
+              </w:rPr>
+              <w:t>Integra dados do cadastro territorial com dados de cadastros temáticos, abrangendo aspectos sociais, ambientais, econômicos e jurídicos.</w:t>
+            </w:r>
+          </w:p>
+        </w:tc>
+      </w:tr>
+      <w:tr>
+        <w:trPr>
+          <w:cnfStyle w:val="000000100000" w:firstRow="0" w:lastRow="0" w:firstColumn="0" w:lastColumn="0" w:oddVBand="0" w:evenVBand="0" w:oddHBand="1" w:evenHBand="0" w:firstRowFirstColumn="0" w:firstRowLastColumn="0" w:lastRowFirstColumn="0" w:lastRowLastColumn="0"/>
+        </w:trPr>
+        <w:tc>
+          <w:tcPr>
+            <w:cnfStyle w:val="001000000000" w:firstRow="0" w:lastRow="0" w:firstColumn="1" w:lastColumn="0" w:oddVBand="0" w:evenVBand="0" w:oddHBand="0" w:evenHBand="0" w:firstRowFirstColumn="0" w:firstRowLastColumn="0" w:lastRowFirstColumn="0" w:lastRowLastColumn="0"/>
+            <w:tcW w:w="0" w:type="auto"/>
+            <w:hideMark/>
+          </w:tcPr>
+          <w:p>
+            <w:pPr>
+              <w:ind w:firstLine="0"/>
+              <w:jc w:val="left"/>
+              <w:rPr>
+                <w:rFonts w:eastAsia="Times New Roman" w:cs="Arial"/>
+                <w:szCs w:val="24"/>
+                <w:lang w:eastAsia="pt-BR"/>
+              </w:rPr>
+            </w:pPr>
+            <w:r>
+              <w:rPr>
+                <w:rFonts w:eastAsia="Times New Roman" w:cs="Arial"/>
+                <w:szCs w:val="24"/>
+                <w:lang w:eastAsia="pt-BR"/>
+              </w:rPr>
+              <w:t>Metodologia</w:t>
+            </w:r>
+          </w:p>
+        </w:tc>
+        <w:tc>
+          <w:tcPr>
+            <w:tcW w:w="0" w:type="auto"/>
+            <w:hideMark/>
+          </w:tcPr>
+          <w:p>
+            <w:pPr>
+              <w:ind w:firstLine="0"/>
+              <w:jc w:val="left"/>
+              <w:cnfStyle w:val="000000100000" w:firstRow="0" w:lastRow="0" w:firstColumn="0" w:lastColumn="0" w:oddVBand="0" w:evenVBand="0" w:oddHBand="1" w:evenHBand="0" w:firstRowFirstColumn="0" w:firstRowLastColumn="0" w:lastRowFirstColumn="0" w:lastRowLastColumn="0"/>
+              <w:rPr>
+                <w:rFonts w:eastAsia="Times New Roman" w:cs="Arial"/>
+                <w:szCs w:val="24"/>
+                <w:lang w:eastAsia="pt-BR"/>
+              </w:rPr>
+            </w:pPr>
+            <w:r>
+              <w:rPr>
+                <w:rFonts w:eastAsia="Times New Roman" w:cs="Arial"/>
+                <w:szCs w:val="24"/>
+                <w:lang w:eastAsia="pt-BR"/>
+              </w:rPr>
+              <w:t>Primeira iniciativa formal de estruturação metodológica do cadastro urbano pelo governo federal.</w:t>
+            </w:r>
+          </w:p>
+        </w:tc>
+        <w:tc>
+          <w:tcPr>
+            <w:tcW w:w="0" w:type="auto"/>
+            <w:hideMark/>
+          </w:tcPr>
+          <w:p>
+            <w:pPr>
+              <w:ind w:firstLine="0"/>
+              <w:jc w:val="left"/>
+              <w:cnfStyle w:val="000000100000" w:firstRow="0" w:lastRow="0" w:firstColumn="0" w:lastColumn="0" w:oddVBand="0" w:evenVBand="0" w:oddHBand="1" w:evenHBand="0" w:firstRowFirstColumn="0" w:firstRowLastColumn="0" w:lastRowFirstColumn="0" w:lastRowLastColumn="0"/>
+              <w:rPr>
+                <w:rFonts w:eastAsia="Times New Roman" w:cs="Arial"/>
+                <w:szCs w:val="24"/>
+                <w:lang w:eastAsia="pt-BR"/>
+              </w:rPr>
+            </w:pPr>
+            <w:r>
+              <w:rPr>
+                <w:rFonts w:eastAsia="Times New Roman" w:cs="Arial"/>
+                <w:szCs w:val="24"/>
+                <w:lang w:eastAsia="pt-BR"/>
+              </w:rPr>
+              <w:t>Orientado por diretrizes nacionais, como a Portaria Ministerial nº 511/2009 e a Portaria/MDR nº 3.242, de 2022.</w:t>
+            </w:r>
+          </w:p>
+        </w:tc>
+      </w:tr>
+      <w:tr>
+        <w:tc>
+          <w:tcPr>
+            <w:cnfStyle w:val="001000000000" w:firstRow="0" w:lastRow="0" w:firstColumn="1" w:lastColumn="0" w:oddVBand="0" w:evenVBand="0" w:oddHBand="0" w:evenHBand="0" w:firstRowFirstColumn="0" w:firstRowLastColumn="0" w:lastRowFirstColumn="0" w:lastRowLastColumn="0"/>
+            <w:tcW w:w="0" w:type="auto"/>
+            <w:hideMark/>
+          </w:tcPr>
+          <w:p>
+            <w:pPr>
+              <w:ind w:firstLine="0"/>
+              <w:jc w:val="left"/>
+              <w:rPr>
+                <w:rFonts w:eastAsia="Times New Roman" w:cs="Arial"/>
+                <w:szCs w:val="24"/>
+                <w:lang w:eastAsia="pt-BR"/>
+              </w:rPr>
+            </w:pPr>
+            <w:r>
+              <w:rPr>
+                <w:rFonts w:eastAsia="Times New Roman" w:cs="Arial"/>
+                <w:szCs w:val="24"/>
+                <w:lang w:eastAsia="pt-BR"/>
+              </w:rPr>
+              <w:t>Implementação</w:t>
+            </w:r>
+          </w:p>
+        </w:tc>
+        <w:tc>
+          <w:tcPr>
+            <w:tcW w:w="0" w:type="auto"/>
+            <w:hideMark/>
+          </w:tcPr>
+          <w:p>
+            <w:pPr>
+              <w:ind w:firstLine="0"/>
+              <w:jc w:val="left"/>
+              <w:cnfStyle w:val="000000000000" w:firstRow="0" w:lastRow="0" w:firstColumn="0" w:lastColumn="0" w:oddVBand="0" w:evenVBand="0" w:oddHBand="0" w:evenHBand="0" w:firstRowFirstColumn="0" w:firstRowLastColumn="0" w:lastRowFirstColumn="0" w:lastRowLastColumn="0"/>
+              <w:rPr>
+                <w:rFonts w:eastAsia="Times New Roman" w:cs="Arial"/>
+                <w:szCs w:val="24"/>
+                <w:lang w:eastAsia="pt-BR"/>
+              </w:rPr>
+            </w:pPr>
+            <w:r>
+              <w:rPr>
+                <w:rFonts w:eastAsia="Times New Roman" w:cs="Arial"/>
+                <w:szCs w:val="24"/>
+                <w:lang w:eastAsia="pt-BR"/>
+              </w:rPr>
+              <w:t>Executado por meio de convênios entre os governos federal, estadual e municipal.</w:t>
+            </w:r>
+          </w:p>
+        </w:tc>
+        <w:tc>
+          <w:tcPr>
+            <w:tcW w:w="0" w:type="auto"/>
+            <w:hideMark/>
+          </w:tcPr>
+          <w:p>
+            <w:pPr>
+              <w:ind w:firstLine="0"/>
+              <w:jc w:val="left"/>
+              <w:cnfStyle w:val="000000000000" w:firstRow="0" w:lastRow="0" w:firstColumn="0" w:lastColumn="0" w:oddVBand="0" w:evenVBand="0" w:oddHBand="0" w:evenHBand="0" w:firstRowFirstColumn="0" w:firstRowLastColumn="0" w:lastRowFirstColumn="0" w:lastRowLastColumn="0"/>
+              <w:rPr>
+                <w:rFonts w:eastAsia="Times New Roman" w:cs="Arial"/>
+                <w:szCs w:val="24"/>
+                <w:lang w:eastAsia="pt-BR"/>
+              </w:rPr>
+            </w:pPr>
+            <w:r>
+              <w:rPr>
+                <w:rFonts w:eastAsia="Times New Roman" w:cs="Arial"/>
+                <w:szCs w:val="24"/>
+                <w:lang w:eastAsia="pt-BR"/>
+              </w:rPr>
+              <w:t>Depende da adesão dos municípios e da colaboração entre diferentes órgãos e instituições.</w:t>
+            </w:r>
+          </w:p>
+        </w:tc>
+      </w:tr>
+      <w:tr>
+        <w:trPr>
+          <w:cnfStyle w:val="000000100000" w:firstRow="0" w:lastRow="0" w:firstColumn="0" w:lastColumn="0" w:oddVBand="0" w:evenVBand="0" w:oddHBand="1" w:evenHBand="0" w:firstRowFirstColumn="0" w:firstRowLastColumn="0" w:lastRowFirstColumn="0" w:lastRowLastColumn="0"/>
+        </w:trPr>
+        <w:tc>
+          <w:tcPr>
+            <w:cnfStyle w:val="001000000000" w:firstRow="0" w:lastRow="0" w:firstColumn="1" w:lastColumn="0" w:oddVBand="0" w:evenVBand="0" w:oddHBand="0" w:evenHBand="0" w:firstRowFirstColumn="0" w:firstRowLastColumn="0" w:lastRowFirstColumn="0" w:lastRowLastColumn="0"/>
+            <w:tcW w:w="0" w:type="auto"/>
+            <w:hideMark/>
+          </w:tcPr>
+          <w:p>
+            <w:pPr>
+              <w:ind w:firstLine="0"/>
+              <w:jc w:val="left"/>
+              <w:rPr>
+                <w:rFonts w:eastAsia="Times New Roman" w:cs="Arial"/>
+                <w:szCs w:val="24"/>
+                <w:lang w:eastAsia="pt-BR"/>
+              </w:rPr>
+            </w:pPr>
+            <w:r>
+              <w:rPr>
+                <w:rFonts w:eastAsia="Times New Roman" w:cs="Arial"/>
+                <w:szCs w:val="24"/>
+                <w:lang w:eastAsia="pt-BR"/>
+              </w:rPr>
+              <w:t>Padronização</w:t>
+            </w:r>
+          </w:p>
+        </w:tc>
+        <w:tc>
+          <w:tcPr>
+            <w:tcW w:w="0" w:type="auto"/>
+            <w:hideMark/>
+          </w:tcPr>
+          <w:p>
+            <w:pPr>
+              <w:ind w:firstLine="0"/>
+              <w:jc w:val="left"/>
+              <w:cnfStyle w:val="000000100000" w:firstRow="0" w:lastRow="0" w:firstColumn="0" w:lastColumn="0" w:oddVBand="0" w:evenVBand="0" w:oddHBand="1" w:evenHBand="0" w:firstRowFirstColumn="0" w:firstRowLastColumn="0" w:lastRowFirstColumn="0" w:lastRowLastColumn="0"/>
+              <w:rPr>
+                <w:rFonts w:eastAsia="Times New Roman" w:cs="Arial"/>
+                <w:szCs w:val="24"/>
+                <w:lang w:eastAsia="pt-BR"/>
+              </w:rPr>
+            </w:pPr>
+            <w:r>
+              <w:rPr>
+                <w:rFonts w:eastAsia="Times New Roman" w:cs="Arial"/>
+                <w:szCs w:val="24"/>
+                <w:lang w:eastAsia="pt-BR"/>
+              </w:rPr>
+              <w:t>Permitia flexibilidade aos municípios na definição das informações a serem coletadas.</w:t>
+            </w:r>
+          </w:p>
+        </w:tc>
+        <w:tc>
+          <w:tcPr>
+            <w:tcW w:w="0" w:type="auto"/>
+            <w:hideMark/>
+          </w:tcPr>
+          <w:p>
+            <w:pPr>
+              <w:ind w:firstLine="0"/>
+              <w:jc w:val="left"/>
+              <w:cnfStyle w:val="000000100000" w:firstRow="0" w:lastRow="0" w:firstColumn="0" w:lastColumn="0" w:oddVBand="0" w:evenVBand="0" w:oddHBand="1" w:evenHBand="0" w:firstRowFirstColumn="0" w:firstRowLastColumn="0" w:lastRowFirstColumn="0" w:lastRowLastColumn="0"/>
+              <w:rPr>
+                <w:rFonts w:eastAsia="Times New Roman" w:cs="Arial"/>
+                <w:szCs w:val="24"/>
+                <w:lang w:eastAsia="pt-BR"/>
+              </w:rPr>
+            </w:pPr>
+            <w:r>
+              <w:rPr>
+                <w:rFonts w:eastAsia="Times New Roman" w:cs="Arial"/>
+                <w:szCs w:val="24"/>
+                <w:lang w:eastAsia="pt-BR"/>
+              </w:rPr>
+              <w:t>Busca padronizar o cadastro em nível nacional, utilizando modelos como o LADM.</w:t>
+            </w:r>
+          </w:p>
+        </w:tc>
+      </w:tr>
+      <w:tr>
+        <w:tc>
+          <w:tcPr>
+            <w:cnfStyle w:val="001000000000" w:firstRow="0" w:lastRow="0" w:firstColumn="1" w:lastColumn="0" w:oddVBand="0" w:evenVBand="0" w:oddHBand="0" w:evenHBand="0" w:firstRowFirstColumn="0" w:firstRowLastColumn="0" w:lastRowFirstColumn="0" w:lastRowLastColumn="0"/>
+            <w:tcW w:w="0" w:type="auto"/>
+            <w:hideMark/>
+          </w:tcPr>
+          <w:p>
+            <w:pPr>
+              <w:ind w:firstLine="0"/>
+              <w:jc w:val="left"/>
+              <w:rPr>
+                <w:rFonts w:eastAsia="Times New Roman" w:cs="Arial"/>
+                <w:szCs w:val="24"/>
+                <w:lang w:eastAsia="pt-BR"/>
+              </w:rPr>
+            </w:pPr>
+            <w:r>
+              <w:rPr>
+                <w:rFonts w:eastAsia="Times New Roman" w:cs="Arial"/>
+                <w:szCs w:val="24"/>
+                <w:lang w:eastAsia="pt-BR"/>
+              </w:rPr>
+              <w:t>Tecnologia</w:t>
+            </w:r>
+          </w:p>
+        </w:tc>
+        <w:tc>
+          <w:tcPr>
+            <w:tcW w:w="0" w:type="auto"/>
+            <w:hideMark/>
+          </w:tcPr>
+          <w:p>
+            <w:pPr>
+              <w:ind w:firstLine="0"/>
+              <w:jc w:val="left"/>
+              <w:cnfStyle w:val="000000000000" w:firstRow="0" w:lastRow="0" w:firstColumn="0" w:lastColumn="0" w:oddVBand="0" w:evenVBand="0" w:oddHBand="0" w:evenHBand="0" w:firstRowFirstColumn="0" w:firstRowLastColumn="0" w:lastRowFirstColumn="0" w:lastRowLastColumn="0"/>
+              <w:rPr>
+                <w:rFonts w:eastAsia="Times New Roman" w:cs="Arial"/>
+                <w:szCs w:val="24"/>
+                <w:lang w:eastAsia="pt-BR"/>
+              </w:rPr>
+            </w:pPr>
+            <w:r>
+              <w:rPr>
+                <w:rFonts w:eastAsia="Times New Roman" w:cs="Arial"/>
+                <w:szCs w:val="24"/>
+                <w:lang w:eastAsia="pt-BR"/>
+              </w:rPr>
+              <w:t>Utilizava tecnologias da época, como o processamento de dados por meio do SERPRO.</w:t>
+            </w:r>
+          </w:p>
+        </w:tc>
+        <w:tc>
+          <w:tcPr>
+            <w:tcW w:w="0" w:type="auto"/>
+            <w:hideMark/>
+          </w:tcPr>
+          <w:p>
+            <w:pPr>
+              <w:ind w:firstLine="0"/>
+              <w:jc w:val="left"/>
+              <w:cnfStyle w:val="000000000000" w:firstRow="0" w:lastRow="0" w:firstColumn="0" w:lastColumn="0" w:oddVBand="0" w:evenVBand="0" w:oddHBand="0" w:evenHBand="0" w:firstRowFirstColumn="0" w:firstRowLastColumn="0" w:lastRowFirstColumn="0" w:lastRowLastColumn="0"/>
+              <w:rPr>
+                <w:rFonts w:eastAsia="Times New Roman" w:cs="Arial"/>
+                <w:szCs w:val="24"/>
+                <w:lang w:eastAsia="pt-BR"/>
+              </w:rPr>
+            </w:pPr>
+            <w:r>
+              <w:rPr>
+                <w:rFonts w:eastAsia="Times New Roman" w:cs="Arial"/>
+                <w:szCs w:val="24"/>
+                <w:lang w:eastAsia="pt-BR"/>
+              </w:rPr>
+              <w:t>Utiliza tecnologias modernas, como SIG e Geotecnologias.</w:t>
+            </w:r>
+          </w:p>
+        </w:tc>
+      </w:tr>
+      <w:tr>
+        <w:trPr>
+          <w:cnfStyle w:val="000000100000" w:firstRow="0" w:lastRow="0" w:firstColumn="0" w:lastColumn="0" w:oddVBand="0" w:evenVBand="0" w:oddHBand="1" w:evenHBand="0" w:firstRowFirstColumn="0" w:firstRowLastColumn="0" w:lastRowFirstColumn="0" w:lastRowLastColumn="0"/>
+        </w:trPr>
+        <w:tc>
+          <w:tcPr>
+            <w:cnfStyle w:val="001000000000" w:firstRow="0" w:lastRow="0" w:firstColumn="1" w:lastColumn="0" w:oddVBand="0" w:evenVBand="0" w:oddHBand="0" w:evenHBand="0" w:firstRowFirstColumn="0" w:firstRowLastColumn="0" w:lastRowFirstColumn="0" w:lastRowLastColumn="0"/>
+            <w:tcW w:w="0" w:type="auto"/>
+            <w:hideMark/>
+          </w:tcPr>
+          <w:p>
+            <w:pPr>
+              <w:ind w:firstLine="0"/>
+              <w:jc w:val="left"/>
+              <w:rPr>
+                <w:rFonts w:eastAsia="Times New Roman" w:cs="Arial"/>
+                <w:szCs w:val="24"/>
+                <w:lang w:eastAsia="pt-BR"/>
+              </w:rPr>
+            </w:pPr>
+            <w:r>
+              <w:rPr>
+                <w:rFonts w:eastAsia="Times New Roman" w:cs="Arial"/>
+                <w:szCs w:val="24"/>
+                <w:lang w:eastAsia="pt-BR"/>
+              </w:rPr>
+              <w:t>Foco</w:t>
+            </w:r>
+          </w:p>
+        </w:tc>
+        <w:tc>
+          <w:tcPr>
+            <w:tcW w:w="0" w:type="auto"/>
+            <w:hideMark/>
+          </w:tcPr>
+          <w:p>
+            <w:pPr>
+              <w:ind w:firstLine="0"/>
+              <w:jc w:val="left"/>
+              <w:cnfStyle w:val="000000100000" w:firstRow="0" w:lastRow="0" w:firstColumn="0" w:lastColumn="0" w:oddVBand="0" w:evenVBand="0" w:oddHBand="1" w:evenHBand="0" w:firstRowFirstColumn="0" w:firstRowLastColumn="0" w:lastRowFirstColumn="0" w:lastRowLastColumn="0"/>
+              <w:rPr>
+                <w:rFonts w:eastAsia="Times New Roman" w:cs="Arial"/>
+                <w:szCs w:val="24"/>
+                <w:lang w:eastAsia="pt-BR"/>
+              </w:rPr>
+            </w:pPr>
+            <w:r>
+              <w:rPr>
+                <w:rFonts w:eastAsia="Times New Roman" w:cs="Arial"/>
+                <w:szCs w:val="24"/>
+                <w:lang w:eastAsia="pt-BR"/>
+              </w:rPr>
+              <w:t>Forte ênfase no aspecto fiscal e na arrecadação do IPTU.</w:t>
+            </w:r>
+          </w:p>
+        </w:tc>
+        <w:tc>
+          <w:tcPr>
+            <w:tcW w:w="0" w:type="auto"/>
+            <w:hideMark/>
+          </w:tcPr>
+          <w:p>
+            <w:pPr>
+              <w:ind w:firstLine="0"/>
+              <w:jc w:val="left"/>
+              <w:cnfStyle w:val="000000100000" w:firstRow="0" w:lastRow="0" w:firstColumn="0" w:lastColumn="0" w:oddVBand="0" w:evenVBand="0" w:oddHBand="1" w:evenHBand="0" w:firstRowFirstColumn="0" w:firstRowLastColumn="0" w:lastRowFirstColumn="0" w:lastRowLastColumn="0"/>
+              <w:rPr>
+                <w:rFonts w:eastAsia="Times New Roman" w:cs="Arial"/>
+                <w:szCs w:val="24"/>
+                <w:lang w:eastAsia="pt-BR"/>
+              </w:rPr>
+            </w:pPr>
+            <w:r>
+              <w:rPr>
+                <w:rFonts w:eastAsia="Times New Roman" w:cs="Arial"/>
+                <w:szCs w:val="24"/>
+                <w:lang w:eastAsia="pt-BR"/>
+              </w:rPr>
+              <w:t xml:space="preserve">Abordagem </w:t>
+            </w:r>
+            <w:proofErr w:type="spellStart"/>
+            <w:r>
+              <w:rPr>
+                <w:rFonts w:eastAsia="Times New Roman" w:cs="Arial"/>
+                <w:szCs w:val="24"/>
+                <w:lang w:eastAsia="pt-BR"/>
+              </w:rPr>
+              <w:t>multifinalitária</w:t>
+            </w:r>
+            <w:proofErr w:type="spellEnd"/>
+            <w:r>
+              <w:rPr>
+                <w:rFonts w:eastAsia="Times New Roman" w:cs="Arial"/>
+                <w:szCs w:val="24"/>
+                <w:lang w:eastAsia="pt-BR"/>
+              </w:rPr>
+              <w:t>, com foco na gestão territorial e no desenvolvimento urbano sustentável.</w:t>
+            </w:r>
+          </w:p>
+        </w:tc>
+      </w:tr>
+      <w:tr>
+        <w:tc>
+          <w:tcPr>
+            <w:cnfStyle w:val="001000000000" w:firstRow="0" w:lastRow="0" w:firstColumn="1" w:lastColumn="0" w:oddVBand="0" w:evenVBand="0" w:oddHBand="0" w:evenHBand="0" w:firstRowFirstColumn="0" w:firstRowLastColumn="0" w:lastRowFirstColumn="0" w:lastRowLastColumn="0"/>
+            <w:tcW w:w="0" w:type="auto"/>
+            <w:hideMark/>
+          </w:tcPr>
+          <w:p>
+            <w:pPr>
+              <w:ind w:firstLine="0"/>
+              <w:jc w:val="left"/>
+              <w:rPr>
+                <w:rFonts w:eastAsia="Times New Roman" w:cs="Arial"/>
+                <w:szCs w:val="24"/>
+                <w:lang w:eastAsia="pt-BR"/>
+              </w:rPr>
+            </w:pPr>
+            <w:r>
+              <w:rPr>
+                <w:rFonts w:eastAsia="Times New Roman" w:cs="Arial"/>
+                <w:szCs w:val="24"/>
+                <w:lang w:eastAsia="pt-BR"/>
+              </w:rPr>
+              <w:t>Legado</w:t>
+            </w:r>
+          </w:p>
+        </w:tc>
+        <w:tc>
+          <w:tcPr>
+            <w:tcW w:w="0" w:type="auto"/>
+            <w:hideMark/>
+          </w:tcPr>
+          <w:p>
+            <w:pPr>
+              <w:ind w:firstLine="0"/>
+              <w:jc w:val="left"/>
+              <w:cnfStyle w:val="000000000000" w:firstRow="0" w:lastRow="0" w:firstColumn="0" w:lastColumn="0" w:oddVBand="0" w:evenVBand="0" w:oddHBand="0" w:evenHBand="0" w:firstRowFirstColumn="0" w:firstRowLastColumn="0" w:lastRowFirstColumn="0" w:lastRowLastColumn="0"/>
+              <w:rPr>
+                <w:rFonts w:eastAsia="Times New Roman" w:cs="Arial"/>
+                <w:szCs w:val="24"/>
+                <w:lang w:eastAsia="pt-BR"/>
+              </w:rPr>
+            </w:pPr>
+            <w:r>
+              <w:rPr>
+                <w:rFonts w:eastAsia="Times New Roman" w:cs="Arial"/>
+                <w:szCs w:val="24"/>
+                <w:lang w:eastAsia="pt-BR"/>
+              </w:rPr>
+              <w:t>Influenciou a evolução do cadastro urbano no Brasil e serviu como base para a estruturação do cadastro em muitos municípios.</w:t>
+            </w:r>
+          </w:p>
+        </w:tc>
+        <w:tc>
+          <w:tcPr>
+            <w:tcW w:w="0" w:type="auto"/>
+            <w:hideMark/>
+          </w:tcPr>
+          <w:p>
+            <w:pPr>
+              <w:ind w:firstLine="0"/>
+              <w:jc w:val="left"/>
+              <w:cnfStyle w:val="000000000000" w:firstRow="0" w:lastRow="0" w:firstColumn="0" w:lastColumn="0" w:oddVBand="0" w:evenVBand="0" w:oddHBand="0" w:evenHBand="0" w:firstRowFirstColumn="0" w:firstRowLastColumn="0" w:lastRowFirstColumn="0" w:lastRowLastColumn="0"/>
+              <w:rPr>
+                <w:rFonts w:eastAsia="Times New Roman" w:cs="Arial"/>
+                <w:szCs w:val="24"/>
+                <w:lang w:eastAsia="pt-BR"/>
+              </w:rPr>
+            </w:pPr>
+            <w:r>
+              <w:rPr>
+                <w:rFonts w:eastAsia="Times New Roman" w:cs="Arial"/>
+                <w:szCs w:val="24"/>
+                <w:lang w:eastAsia="pt-BR"/>
+              </w:rPr>
+              <w:t>Representa um avanço em relação ao CIATA, com potencial para transformar a gestão das cidades.</w:t>
+            </w:r>
+          </w:p>
+        </w:tc>
+      </w:tr>
+      <w:tr>
+        <w:trPr>
+          <w:cnfStyle w:val="000000100000" w:firstRow="0" w:lastRow="0" w:firstColumn="0" w:lastColumn="0" w:oddVBand="0" w:evenVBand="0" w:oddHBand="1" w:evenHBand="0" w:firstRowFirstColumn="0" w:firstRowLastColumn="0" w:lastRowFirstColumn="0" w:lastRowLastColumn="0"/>
+        </w:trPr>
+        <w:tc>
+          <w:tcPr>
+            <w:cnfStyle w:val="001000000000" w:firstRow="0" w:lastRow="0" w:firstColumn="1" w:lastColumn="0" w:oddVBand="0" w:evenVBand="0" w:oddHBand="0" w:evenHBand="0" w:firstRowFirstColumn="0" w:firstRowLastColumn="0" w:lastRowFirstColumn="0" w:lastRowLastColumn="0"/>
+            <w:tcW w:w="0" w:type="auto"/>
+            <w:hideMark/>
+          </w:tcPr>
+          <w:p>
+            <w:pPr>
+              <w:ind w:firstLine="0"/>
+              <w:jc w:val="left"/>
+              <w:rPr>
+                <w:rFonts w:eastAsia="Times New Roman" w:cs="Arial"/>
+                <w:szCs w:val="24"/>
+                <w:lang w:eastAsia="pt-BR"/>
+              </w:rPr>
+            </w:pPr>
+            <w:r>
+              <w:rPr>
+                <w:rFonts w:eastAsia="Times New Roman" w:cs="Arial"/>
+                <w:szCs w:val="24"/>
+                <w:lang w:eastAsia="pt-BR"/>
+              </w:rPr>
+              <w:t>Desafios</w:t>
+            </w:r>
+          </w:p>
+        </w:tc>
+        <w:tc>
+          <w:tcPr>
+            <w:tcW w:w="0" w:type="auto"/>
+            <w:hideMark/>
+          </w:tcPr>
+          <w:p>
+            <w:pPr>
+              <w:ind w:firstLine="0"/>
+              <w:jc w:val="left"/>
+              <w:cnfStyle w:val="000000100000" w:firstRow="0" w:lastRow="0" w:firstColumn="0" w:lastColumn="0" w:oddVBand="0" w:evenVBand="0" w:oddHBand="1" w:evenHBand="0" w:firstRowFirstColumn="0" w:firstRowLastColumn="0" w:lastRowFirstColumn="0" w:lastRowLastColumn="0"/>
+              <w:rPr>
+                <w:rFonts w:eastAsia="Times New Roman" w:cs="Arial"/>
+                <w:szCs w:val="24"/>
+                <w:lang w:eastAsia="pt-BR"/>
+              </w:rPr>
+            </w:pPr>
+            <w:r>
+              <w:rPr>
+                <w:rFonts w:eastAsia="Times New Roman" w:cs="Arial"/>
+                <w:szCs w:val="24"/>
+                <w:lang w:eastAsia="pt-BR"/>
+              </w:rPr>
+              <w:t>Falta de um marco normativo nacional e de recursos para garantir uma implementação mais eficaz.</w:t>
+            </w:r>
+          </w:p>
+        </w:tc>
+        <w:tc>
+          <w:tcPr>
+            <w:tcW w:w="0" w:type="auto"/>
+            <w:hideMark/>
+          </w:tcPr>
+          <w:p>
+            <w:pPr>
+              <w:ind w:firstLine="0"/>
+              <w:jc w:val="left"/>
+              <w:cnfStyle w:val="000000100000" w:firstRow="0" w:lastRow="0" w:firstColumn="0" w:lastColumn="0" w:oddVBand="0" w:evenVBand="0" w:oddHBand="1" w:evenHBand="0" w:firstRowFirstColumn="0" w:firstRowLastColumn="0" w:lastRowFirstColumn="0" w:lastRowLastColumn="0"/>
+              <w:rPr>
+                <w:rFonts w:eastAsia="Times New Roman" w:cs="Arial"/>
+                <w:szCs w:val="24"/>
+                <w:lang w:eastAsia="pt-BR"/>
+              </w:rPr>
+            </w:pPr>
+            <w:r>
+              <w:rPr>
+                <w:rFonts w:eastAsia="Times New Roman" w:cs="Arial"/>
+                <w:szCs w:val="24"/>
+                <w:lang w:eastAsia="pt-BR"/>
+              </w:rPr>
+              <w:t>Baixa adesão dos municípios, necessidade de investimentos em tecnologia e capacitação.</w:t>
+            </w:r>
+          </w:p>
+        </w:tc>
+      </w:tr>
+    </w:tbl>
+    <w:p>
+      <w:pPr>
+        <w:pStyle w:val="Ttulo3"/>
+      </w:pPr>
+      <w:r>
+        <w:t>A parcela no CIATA</w:t>
+      </w:r>
+    </w:p>
+    <w:p>
+      <w:r>
+        <w:t xml:space="preserve">A parcela é um conceito </w:t>
+      </w:r>
+      <w:r>
+        <w:t xml:space="preserve">basilar </w:t>
+      </w:r>
+      <w:r>
+        <w:t>em</w:t>
+      </w:r>
+      <w:r>
+        <w:t xml:space="preserve"> </w:t>
+      </w:r>
+      <w:r>
+        <w:t>sistemas de cadastro</w:t>
+      </w:r>
+      <w:r>
+        <w:t>, a</w:t>
+      </w:r>
+      <w:r>
+        <w:t>i</w:t>
+      </w:r>
+      <w:r>
+        <w:t>nda que o</w:t>
+      </w:r>
+      <w:r>
+        <w:t xml:space="preserve">s conceitos e os termos tenham se alterado com o passar do tempo. </w:t>
+      </w:r>
+    </w:p>
+    <w:p>
+      <w:pPr>
+        <w:keepNext/>
+      </w:pPr>
+      <w:r>
+        <w:lastRenderedPageBreak/>
+        <w:t xml:space="preserve">Atualmente </w:t>
+      </w:r>
+      <w:r>
+        <w:t>encontra-se</w:t>
+      </w:r>
+      <w:r>
+        <w:t xml:space="preserve"> e</w:t>
+      </w:r>
+      <w:r>
+        <w:t xml:space="preserve">m </w:t>
+      </w:r>
+      <w:r>
+        <w:fldChar w:fldCharType="begin"/>
+      </w:r>
+      <w:r>
+        <w:instrText xml:space="preserve"> ADDIN ZOTERO_ITEM CSL_CITATION {"citationID":"aPRxF7nG","properties":{"formattedCitation":"(Silva, 2023)","plainCitation":"(Silva, 2023)","noteIndex":0},"citationItems":[{"id":55,"uris":["http://zotero.org/users/15531986/items/YX4VADJB"],"itemData":{"id":55,"type":"book","abstract":"O Cadastro Territorial Multifinalitário (CTM) é considerado um instrumento essencial à gestão territorial e municipal, em que políticas de solo e outras ações municipais podem se apoiar. Todavia, dificuldades relacionadas a capaci­dade técnica e financeira, apresentam-se como os principais entraves aos avanços que os municípios necessitam promover. Esta publicação, fundamentada nas diretrizes nacionais para implementação do Cadastro Territorial Multifinalitário, dis­corre sobre os procedimentos para materialização deste importante instrumento, apresentando conceitos ancorados na evolução científica promovida nesta área do conhecimento e ao mesmo tempo os assentando na realidade dos municípios brasileiros, de modo que cada ente, em razão do estágio em que se encontra seu sistema cadastral, tenha a possibilidade de dar início ou seguimento ao CTM.","event-place":"Florianópolis, SC","ISBN":"978-85-8328-172-6","language":"pt-BR","publisher":"Ufsc","publisher-place":"Florianópolis, SC","source":"Câmara Brasileira do Livro ISBN","title":"Cadastro Territorial Multifinalitário aplicado à gestão municipal","title-short":"CTM aplicado","editor":[{"family":"Silva","given":"Everton","dropping-particle":"da"}],"contributor":[{"family":"Carneiro","given":"Andrea Flávia Tenório"},{"family":"Fernandes","given":"Cintia Estefania"},{"family":"Cesare","given":"Claudia M.","dropping-particle":"de"},{"family":"Erba","given":"Diego Alfonso"},{"family":"Cunha","given":"Eglaísa Micheline Pontes"},{"family":"Oliveira","given":"Francisco Henrique","dropping-particle":"de"},{"family":"Silva","given":"Liane Ramos","dropping-particle":"da"},{"family":"Santos","given":"Samuel Steiner","dropping-particle":"dos"},{"family":"Eising","given":"Eduardo"},{"family":"Silva","given":"Hatan Pinheiro"},{"family":"Araujo","given":"João Francisco Maués"},{"family":"Gomes","given":"Daniel da Costa"},{"family":"Aquino","given":"Carolina de Sousa"},{"family":"Silva","given":"Claudio Oliveira","dropping-particle":"da"},{"family":"Guimaraens","given":"Cristiana Scorza"},{"family":"Rodrigues","given":"Valquíria Duarte Vieira"},{"family":"Silva","given":"Luiz Paulo de Oliveira"},{"family":"Barbosa","given":"Luciana Gill"},{"family":"Amaral","given":"Cesar Augustus de Santis"}],"issued":{"date-parts":[["2023",3,28]]}}}],"schema":"https://github.com/citation-style-language/schema/raw/master/csl-citation.json"} </w:instrText>
+      </w:r>
+      <w:r>
+        <w:fldChar w:fldCharType="separate"/>
+      </w:r>
+      <w:r>
+        <w:rPr>
+          <w:rFonts w:cs="Arial"/>
+        </w:rPr>
+        <w:t>(Silva, 2023)</w:t>
+      </w:r>
+      <w:r>
+        <w:fldChar w:fldCharType="end"/>
+      </w:r>
+      <w:r>
+        <w:t xml:space="preserve"> </w:t>
+      </w:r>
+      <w:r>
+        <w:t>uma definição e uma medida da importância da parcela para o CTM:</w:t>
+      </w:r>
+    </w:p>
+    <w:p>
+      <w:pPr>
+        <w:pStyle w:val="Citao"/>
+      </w:pPr>
+      <w:r>
+        <w:t>“</w:t>
+      </w:r>
+      <w:r>
+        <w:t>Tomando em conta a importância que possui para a implementação do</w:t>
+      </w:r>
+      <w:r>
+        <w:t xml:space="preserve"> </w:t>
+      </w:r>
+      <w:r>
+        <w:t xml:space="preserve">CTM, define-se </w:t>
+      </w:r>
+      <w:r>
+        <w:t>‘</w:t>
+      </w:r>
+      <w:r>
+        <w:t>parcela</w:t>
+      </w:r>
+      <w:r>
+        <w:t>’</w:t>
+      </w:r>
+      <w:r>
+        <w:t xml:space="preserve"> como a representação de uma porção territorial</w:t>
+      </w:r>
+      <w:r>
+        <w:t xml:space="preserve"> </w:t>
+      </w:r>
+      <w:r>
+        <w:t>de extensão contínua, sendo seus elementos:</w:t>
+      </w:r>
+    </w:p>
+    <w:p>
+      <w:pPr>
+        <w:pStyle w:val="Citao"/>
+      </w:pPr>
+      <w:r>
+        <w:t>a) as coordenadas dos vértices de limite vinculadas ao sistema geodésico brasileiro;</w:t>
+      </w:r>
+    </w:p>
+    <w:p>
+      <w:pPr>
+        <w:pStyle w:val="Citao"/>
+      </w:pPr>
+      <w:r>
+        <w:t>b) o código de identificação único, inequívoco e estável;</w:t>
+      </w:r>
+    </w:p>
+    <w:p>
+      <w:pPr>
+        <w:pStyle w:val="Citao"/>
+      </w:pPr>
+      <w:r>
+        <w:t>c) os direitos individuais e coletivos que a originam; e</w:t>
+      </w:r>
+    </w:p>
+    <w:p>
+      <w:pPr>
+        <w:pStyle w:val="Citao"/>
+      </w:pPr>
+      <w:r>
+        <w:t>d) os identificadores que possibilitem o seu relacionamento com os cadastros temáticos.</w:t>
+      </w:r>
+      <w:r>
+        <w:t>“</w:t>
+      </w:r>
+    </w:p>
+    <w:p/>
+    <w:p>
+      <w:pPr>
+        <w:pStyle w:val="Ttulo3"/>
+      </w:pPr>
+      <w:bookmarkStart w:id="1" w:name="_Toc208996048"/>
+      <w:r>
+        <w:t>Presença do CIATA nos cadastros imobiliários</w:t>
+      </w:r>
+      <w:bookmarkEnd w:id="1"/>
+    </w:p>
+    <w:p>
+      <w:r>
+        <w:t xml:space="preserve">Foi preciso verificar se as prefeituras ainda usam aplicações de cadastro baseadas no padrão CIATA. </w:t>
+      </w:r>
+    </w:p>
+    <w:p>
+      <w:r>
+        <w:t xml:space="preserve">Para isso foram feitas quatro pesquisas diferentes: </w:t>
+      </w:r>
+    </w:p>
+    <w:p>
+      <w:r>
+        <w:t xml:space="preserve">- </w:t>
+      </w:r>
+      <w:commentRangeStart w:id="2"/>
+      <w:r>
+        <w:t>Visita à treze prefeituras</w:t>
+      </w:r>
+      <w:commentRangeEnd w:id="2"/>
+      <w:r>
+        <w:rPr>
+          <w:rStyle w:val="Refdecomentrio"/>
+        </w:rPr>
+        <w:commentReference w:id="2"/>
+      </w:r>
+      <w:r>
+        <w:t>;</w:t>
+      </w:r>
+    </w:p>
+    <w:p>
+      <w:r>
+        <w:t>- Análise visual de cinquenta e sete imagens de carnês de IPTU disponíveis na Internet;</w:t>
+      </w:r>
+    </w:p>
+    <w:p>
+      <w:r>
+        <w:t xml:space="preserve">- Consulta às bases de dados do </w:t>
+      </w:r>
+      <w:proofErr w:type="spellStart"/>
+      <w:r>
+        <w:rPr>
+          <w:i/>
+        </w:rPr>
+        <w:t>CadUrb</w:t>
+      </w:r>
+      <w:proofErr w:type="spellEnd"/>
+      <w:r>
+        <w:t>;</w:t>
+      </w:r>
+    </w:p>
+    <w:p>
+      <w:r>
+        <w:t xml:space="preserve">- Consultas na Internet através do </w:t>
+      </w:r>
+      <w:r>
+        <w:rPr>
+          <w:i/>
+          <w:iCs/>
+        </w:rPr>
+        <w:t>Google Custom Search</w:t>
+      </w:r>
+      <w:r>
+        <w:t xml:space="preserve"> (GCS) buscando os termos "IPTU", “SETOR”, "QUADRA" e "LOTE" nos 5570 municípios do Brasil.</w:t>
+      </w:r>
+    </w:p>
+    <w:p>
+      <w:r>
+        <w:t xml:space="preserve">As três primeiras pesquisas visavam obter informações para validar a pesquisa com o </w:t>
+      </w:r>
+      <w:r>
+        <w:rPr>
+          <w:i/>
+        </w:rPr>
+        <w:t xml:space="preserve">Google </w:t>
+      </w:r>
+      <w:proofErr w:type="spellStart"/>
+      <w:r>
+        <w:rPr>
+          <w:i/>
+        </w:rPr>
+        <w:t>Custon</w:t>
+      </w:r>
+      <w:proofErr w:type="spellEnd"/>
+      <w:r>
+        <w:rPr>
+          <w:i/>
+        </w:rPr>
+        <w:t xml:space="preserve"> Search</w:t>
+      </w:r>
+      <w:r>
+        <w:t>.</w:t>
+      </w:r>
+    </w:p>
+    <w:p>
+      <w:r>
+        <w:t>Foi surpreendente encontrar em cinco das treze prefeituras sistemas que emulam integralmente o projeto CIATA, inclusive em suas falhas mais importantes. Com sistemas tão limitados é praticamente impossível que a prefeitura ofereça, por exemplo, um serviço on-line de geração de carnês de IPTU. De fato, esses municípios não retornaram páginas na pesquisa de termos do GCS.</w:t>
+      </w:r>
+    </w:p>
+    <w:p>
+      <w:r>
+        <w:t>No caso da pesquisa do GCS deve-se destacar que municípios que não possuem página na Internet ou não disponibilizam carnês do IPTU nesse canal resultaram negativo para ‘Padrão Ciata’. Assim, é muito provável que os resultados positivos estejam subdimensionados.</w:t>
+      </w:r>
+    </w:p>
+    <w:p>
+      <w:pPr>
+        <w:pStyle w:val="Legenda"/>
+      </w:pPr>
+      <w:r>
+        <w:t xml:space="preserve">Tabela </w:t>
+      </w:r>
+      <w:r>
+        <w:fldChar w:fldCharType="begin"/>
+      </w:r>
+      <w:r>
+        <w:instrText xml:space="preserve"> SEQ Tabela \* ARABIC </w:instrText>
+      </w:r>
+      <w:r>
+        <w:fldChar w:fldCharType="separate"/>
+      </w:r>
+      <w:r>
+        <w:rPr>
+          <w:noProof/>
+        </w:rPr>
+        <w:t>2</w:t>
+      </w:r>
+      <w:r>
+        <w:rPr>
+          <w:noProof/>
+        </w:rPr>
+        <w:fldChar w:fldCharType="end"/>
+      </w:r>
+      <w:r>
+        <w:t>: Resultados das pesquisas de aderência ao CIATA</w:t>
+      </w:r>
+    </w:p>
+    <w:tbl>
+      <w:tblPr>
+        <w:tblStyle w:val="TabeladeGrade5Escura-nfase11"/>
+        <w:tblW w:w="7913" w:type="dxa"/>
+        <w:jc w:val="center"/>
+        <w:tblLook w:val="04A0" w:firstRow="1" w:lastRow="0" w:firstColumn="1" w:lastColumn="0" w:noHBand="0" w:noVBand="1"/>
+      </w:tblPr>
+      <w:tblGrid>
+        <w:gridCol w:w="2830"/>
+        <w:gridCol w:w="763"/>
+        <w:gridCol w:w="748"/>
+        <w:gridCol w:w="1252"/>
+        <w:gridCol w:w="1097"/>
+        <w:gridCol w:w="1223"/>
+      </w:tblGrid>
+      <w:tr>
+        <w:trPr>
+          <w:cnfStyle w:val="100000000000" w:firstRow="1" w:lastRow="0" w:firstColumn="0" w:lastColumn="0" w:oddVBand="0" w:evenVBand="0" w:oddHBand="0" w:evenHBand="0" w:firstRowFirstColumn="0" w:firstRowLastColumn="0" w:lastRowFirstColumn="0" w:lastRowLastColumn="0"/>
+          <w:trHeight w:val="300"/>
+          <w:jc w:val="center"/>
+        </w:trPr>
+        <w:tc>
+          <w:tcPr>
+            <w:cnfStyle w:val="001000000000" w:firstRow="0" w:lastRow="0" w:firstColumn="1" w:lastColumn="0" w:oddVBand="0" w:evenVBand="0" w:oddHBand="0" w:evenHBand="0" w:firstRowFirstColumn="0" w:firstRowLastColumn="0" w:lastRowFirstColumn="0" w:lastRowLastColumn="0"/>
+            <w:tcW w:w="2830" w:type="dxa"/>
+            <w:noWrap/>
+            <w:hideMark/>
+          </w:tcPr>
+          <w:p>
+            <w:pPr>
+              <w:ind w:firstLine="0"/>
+              <w:jc w:val="left"/>
+              <w:rPr>
+                <w:rFonts w:ascii="Times New Roman" w:eastAsia="Times New Roman" w:hAnsi="Times New Roman" w:cs="Times New Roman"/>
+                <w:sz w:val="20"/>
+                <w:szCs w:val="24"/>
+                <w:lang w:eastAsia="pt-BR"/>
+              </w:rPr>
+            </w:pPr>
+          </w:p>
+        </w:tc>
+        <w:tc>
+          <w:tcPr>
+            <w:tcW w:w="763" w:type="dxa"/>
+            <w:noWrap/>
+            <w:hideMark/>
+          </w:tcPr>
+          <w:p>
+            <w:pPr>
+              <w:ind w:firstLine="0"/>
+              <w:jc w:val="center"/>
+              <w:cnfStyle w:val="100000000000" w:firstRow="1" w:lastRow="0" w:firstColumn="0" w:lastColumn="0" w:oddVBand="0" w:evenVBand="0" w:oddHBand="0" w:evenHBand="0" w:firstRowFirstColumn="0" w:firstRowLastColumn="0" w:lastRowFirstColumn="0" w:lastRowLastColumn="0"/>
+              <w:rPr>
+                <w:rFonts w:ascii="Times New Roman" w:eastAsia="Times New Roman" w:hAnsi="Times New Roman" w:cs="Times New Roman"/>
+                <w:szCs w:val="24"/>
+                <w:lang w:eastAsia="pt-BR"/>
+              </w:rPr>
+            </w:pPr>
+            <w:r>
+              <w:rPr>
+                <w:rFonts w:ascii="Times New Roman" w:eastAsia="Times New Roman" w:hAnsi="Times New Roman" w:cs="Times New Roman"/>
+                <w:szCs w:val="24"/>
+                <w:lang w:eastAsia="pt-BR"/>
+              </w:rPr>
+              <w:t>Total</w:t>
+            </w:r>
+          </w:p>
+        </w:tc>
+        <w:tc>
+          <w:tcPr>
+            <w:tcW w:w="2000" w:type="dxa"/>
+            <w:gridSpan w:val="2"/>
+            <w:noWrap/>
+            <w:hideMark/>
+          </w:tcPr>
+          <w:p>
+            <w:pPr>
+              <w:ind w:firstLine="0"/>
+              <w:jc w:val="center"/>
+              <w:cnfStyle w:val="100000000000" w:firstRow="1" w:lastRow="0" w:firstColumn="0" w:lastColumn="0" w:oddVBand="0" w:evenVBand="0" w:oddHBand="0" w:evenHBand="0" w:firstRowFirstColumn="0" w:firstRowLastColumn="0" w:lastRowFirstColumn="0" w:lastRowLastColumn="0"/>
+              <w:rPr>
+                <w:rFonts w:ascii="Times New Roman" w:eastAsia="Times New Roman" w:hAnsi="Times New Roman" w:cs="Times New Roman"/>
+                <w:szCs w:val="24"/>
+                <w:lang w:eastAsia="pt-BR"/>
+              </w:rPr>
+            </w:pPr>
+            <w:r>
+              <w:rPr>
+                <w:rFonts w:ascii="Times New Roman" w:eastAsia="Times New Roman" w:hAnsi="Times New Roman" w:cs="Times New Roman"/>
+                <w:szCs w:val="24"/>
+                <w:lang w:eastAsia="pt-BR"/>
+              </w:rPr>
+              <w:t xml:space="preserve">Com </w:t>
+            </w:r>
+            <w:proofErr w:type="spellStart"/>
+            <w:r>
+              <w:rPr>
+                <w:rFonts w:ascii="Times New Roman" w:eastAsia="Times New Roman" w:hAnsi="Times New Roman" w:cs="Times New Roman"/>
+                <w:szCs w:val="24"/>
+                <w:lang w:eastAsia="pt-BR"/>
+              </w:rPr>
+              <w:t>Geo</w:t>
+            </w:r>
+            <w:proofErr w:type="spellEnd"/>
+          </w:p>
+        </w:tc>
+        <w:tc>
+          <w:tcPr>
+            <w:tcW w:w="2320" w:type="dxa"/>
+            <w:gridSpan w:val="2"/>
+            <w:noWrap/>
+            <w:hideMark/>
+          </w:tcPr>
+          <w:p>
+            <w:pPr>
+              <w:ind w:firstLine="0"/>
+              <w:jc w:val="center"/>
+              <w:cnfStyle w:val="100000000000" w:firstRow="1" w:lastRow="0" w:firstColumn="0" w:lastColumn="0" w:oddVBand="0" w:evenVBand="0" w:oddHBand="0" w:evenHBand="0" w:firstRowFirstColumn="0" w:firstRowLastColumn="0" w:lastRowFirstColumn="0" w:lastRowLastColumn="0"/>
+              <w:rPr>
+                <w:rFonts w:ascii="Times New Roman" w:eastAsia="Times New Roman" w:hAnsi="Times New Roman" w:cs="Times New Roman"/>
+                <w:szCs w:val="24"/>
+                <w:lang w:eastAsia="pt-BR"/>
+              </w:rPr>
+            </w:pPr>
+            <w:r>
+              <w:rPr>
+                <w:rFonts w:ascii="Times New Roman" w:eastAsia="Times New Roman" w:hAnsi="Times New Roman" w:cs="Times New Roman"/>
+                <w:szCs w:val="24"/>
+                <w:lang w:eastAsia="pt-BR"/>
+              </w:rPr>
+              <w:t>Padrão CIATA</w:t>
+            </w:r>
+          </w:p>
+        </w:tc>
+      </w:tr>
+      <w:tr>
+        <w:trPr>
+          <w:cnfStyle w:val="000000100000" w:firstRow="0" w:lastRow="0" w:firstColumn="0" w:lastColumn="0" w:oddVBand="0" w:evenVBand="0" w:oddHBand="1" w:evenHBand="0" w:firstRowFirstColumn="0" w:firstRowLastColumn="0" w:lastRowFirstColumn="0" w:lastRowLastColumn="0"/>
+          <w:trHeight w:val="300"/>
+          <w:jc w:val="center"/>
+        </w:trPr>
+        <w:tc>
+          <w:tcPr>
+            <w:cnfStyle w:val="001000000000" w:firstRow="0" w:lastRow="0" w:firstColumn="1" w:lastColumn="0" w:oddVBand="0" w:evenVBand="0" w:oddHBand="0" w:evenHBand="0" w:firstRowFirstColumn="0" w:firstRowLastColumn="0" w:lastRowFirstColumn="0" w:lastRowLastColumn="0"/>
+            <w:tcW w:w="2830" w:type="dxa"/>
+            <w:noWrap/>
+            <w:hideMark/>
+          </w:tcPr>
+          <w:p>
+            <w:pPr>
+              <w:ind w:firstLine="0"/>
+              <w:jc w:val="left"/>
+              <w:rPr>
+                <w:rFonts w:ascii="Times New Roman" w:eastAsia="Times New Roman" w:hAnsi="Times New Roman" w:cs="Times New Roman"/>
+                <w:szCs w:val="24"/>
+                <w:lang w:eastAsia="pt-BR"/>
+              </w:rPr>
+            </w:pPr>
+            <w:r>
+              <w:rPr>
+                <w:rFonts w:ascii="Times New Roman" w:eastAsia="Times New Roman" w:hAnsi="Times New Roman" w:cs="Times New Roman"/>
+                <w:szCs w:val="24"/>
+                <w:lang w:eastAsia="pt-BR"/>
+              </w:rPr>
+              <w:t>Pesquisa Prefeituras</w:t>
+            </w:r>
+          </w:p>
+        </w:tc>
+        <w:tc>
+          <w:tcPr>
+            <w:tcW w:w="763" w:type="dxa"/>
+            <w:noWrap/>
+            <w:hideMark/>
+          </w:tcPr>
+          <w:p>
+            <w:pPr>
+              <w:ind w:firstLine="0"/>
+              <w:jc w:val="center"/>
+              <w:cnfStyle w:val="000000100000" w:firstRow="0" w:lastRow="0" w:firstColumn="0" w:lastColumn="0" w:oddVBand="0" w:evenVBand="0" w:oddHBand="1" w:evenHBand="0" w:firstRowFirstColumn="0" w:firstRowLastColumn="0" w:lastRowFirstColumn="0" w:lastRowLastColumn="0"/>
+              <w:rPr>
+                <w:rFonts w:ascii="Aptos Narrow" w:eastAsia="Times New Roman" w:hAnsi="Aptos Narrow" w:cs="Times New Roman"/>
+                <w:color w:val="000000"/>
+                <w:sz w:val="22"/>
+                <w:lang w:eastAsia="pt-BR"/>
+              </w:rPr>
+            </w:pPr>
+            <w:r>
+              <w:rPr>
+                <w:rFonts w:ascii="Aptos Narrow" w:eastAsia="Times New Roman" w:hAnsi="Aptos Narrow" w:cs="Times New Roman"/>
+                <w:color w:val="000000"/>
+                <w:sz w:val="22"/>
+                <w:lang w:eastAsia="pt-BR"/>
+              </w:rPr>
+              <w:t>13</w:t>
+            </w:r>
+          </w:p>
+        </w:tc>
+        <w:tc>
+          <w:tcPr>
+            <w:tcW w:w="748" w:type="dxa"/>
+            <w:noWrap/>
+            <w:hideMark/>
+          </w:tcPr>
+          <w:p>
+            <w:pPr>
+              <w:ind w:firstLine="0"/>
+              <w:jc w:val="center"/>
+              <w:cnfStyle w:val="000000100000" w:firstRow="0" w:lastRow="0" w:firstColumn="0" w:lastColumn="0" w:oddVBand="0" w:evenVBand="0" w:oddHBand="1" w:evenHBand="0" w:firstRowFirstColumn="0" w:firstRowLastColumn="0" w:lastRowFirstColumn="0" w:lastRowLastColumn="0"/>
+              <w:rPr>
+                <w:rFonts w:ascii="Aptos Narrow" w:eastAsia="Times New Roman" w:hAnsi="Aptos Narrow" w:cs="Times New Roman"/>
+                <w:color w:val="000000"/>
+                <w:sz w:val="22"/>
+                <w:lang w:eastAsia="pt-BR"/>
+              </w:rPr>
+            </w:pPr>
+            <w:r>
+              <w:rPr>
+                <w:rFonts w:ascii="Aptos Narrow" w:eastAsia="Times New Roman" w:hAnsi="Aptos Narrow" w:cs="Times New Roman"/>
+                <w:color w:val="000000"/>
+                <w:sz w:val="22"/>
+                <w:lang w:eastAsia="pt-BR"/>
+              </w:rPr>
+              <w:t>2</w:t>
+            </w:r>
+          </w:p>
+        </w:tc>
+        <w:tc>
+          <w:tcPr>
+            <w:tcW w:w="1252" w:type="dxa"/>
+            <w:noWrap/>
+            <w:hideMark/>
+          </w:tcPr>
+          <w:p>
+            <w:pPr>
+              <w:ind w:firstLine="0"/>
+              <w:jc w:val="center"/>
+              <w:cnfStyle w:val="000000100000" w:firstRow="0" w:lastRow="0" w:firstColumn="0" w:lastColumn="0" w:oddVBand="0" w:evenVBand="0" w:oddHBand="1" w:evenHBand="0" w:firstRowFirstColumn="0" w:firstRowLastColumn="0" w:lastRowFirstColumn="0" w:lastRowLastColumn="0"/>
+              <w:rPr>
+                <w:rFonts w:ascii="Aptos Narrow" w:eastAsia="Times New Roman" w:hAnsi="Aptos Narrow" w:cs="Times New Roman"/>
+                <w:color w:val="000000"/>
+                <w:sz w:val="22"/>
+                <w:lang w:eastAsia="pt-BR"/>
+              </w:rPr>
+            </w:pPr>
+            <w:r>
+              <w:rPr>
+                <w:rFonts w:ascii="Aptos Narrow" w:eastAsia="Times New Roman" w:hAnsi="Aptos Narrow" w:cs="Times New Roman"/>
+                <w:color w:val="000000"/>
+                <w:sz w:val="22"/>
+                <w:lang w:eastAsia="pt-BR"/>
+              </w:rPr>
+              <w:t>15%</w:t>
+            </w:r>
+          </w:p>
+        </w:tc>
+        <w:tc>
+          <w:tcPr>
+            <w:tcW w:w="1097" w:type="dxa"/>
+            <w:noWrap/>
+            <w:hideMark/>
+          </w:tcPr>
+          <w:p>
+            <w:pPr>
+              <w:ind w:firstLine="0"/>
+              <w:jc w:val="center"/>
+              <w:cnfStyle w:val="000000100000" w:firstRow="0" w:lastRow="0" w:firstColumn="0" w:lastColumn="0" w:oddVBand="0" w:evenVBand="0" w:oddHBand="1" w:evenHBand="0" w:firstRowFirstColumn="0" w:firstRowLastColumn="0" w:lastRowFirstColumn="0" w:lastRowLastColumn="0"/>
+              <w:rPr>
+                <w:rFonts w:ascii="Aptos Narrow" w:eastAsia="Times New Roman" w:hAnsi="Aptos Narrow" w:cs="Times New Roman"/>
+                <w:color w:val="000000"/>
+                <w:sz w:val="22"/>
+                <w:lang w:eastAsia="pt-BR"/>
+              </w:rPr>
+            </w:pPr>
+            <w:r>
+              <w:rPr>
+                <w:rFonts w:ascii="Aptos Narrow" w:eastAsia="Times New Roman" w:hAnsi="Aptos Narrow" w:cs="Times New Roman"/>
+                <w:color w:val="000000"/>
+                <w:sz w:val="22"/>
+                <w:lang w:eastAsia="pt-BR"/>
+              </w:rPr>
+              <w:t>13</w:t>
+            </w:r>
+          </w:p>
+        </w:tc>
+        <w:tc>
+          <w:tcPr>
+            <w:tcW w:w="1223" w:type="dxa"/>
+            <w:noWrap/>
+            <w:hideMark/>
+          </w:tcPr>
+          <w:p>
+            <w:pPr>
+              <w:ind w:firstLine="0"/>
+              <w:jc w:val="center"/>
+              <w:cnfStyle w:val="000000100000" w:firstRow="0" w:lastRow="0" w:firstColumn="0" w:lastColumn="0" w:oddVBand="0" w:evenVBand="0" w:oddHBand="1" w:evenHBand="0" w:firstRowFirstColumn="0" w:firstRowLastColumn="0" w:lastRowFirstColumn="0" w:lastRowLastColumn="0"/>
+              <w:rPr>
+                <w:rFonts w:ascii="Aptos Narrow" w:eastAsia="Times New Roman" w:hAnsi="Aptos Narrow" w:cs="Times New Roman"/>
+                <w:color w:val="000000"/>
+                <w:sz w:val="22"/>
+                <w:lang w:eastAsia="pt-BR"/>
+              </w:rPr>
+            </w:pPr>
+            <w:r>
+              <w:rPr>
+                <w:rFonts w:ascii="Aptos Narrow" w:eastAsia="Times New Roman" w:hAnsi="Aptos Narrow" w:cs="Times New Roman"/>
+                <w:color w:val="000000"/>
+                <w:sz w:val="22"/>
+                <w:lang w:eastAsia="pt-BR"/>
+              </w:rPr>
+              <w:t>100%</w:t>
+            </w:r>
+          </w:p>
+        </w:tc>
+      </w:tr>
+      <w:tr>
+        <w:trPr>
+          <w:trHeight w:val="300"/>
+          <w:jc w:val="center"/>
+        </w:trPr>
+        <w:tc>
+          <w:tcPr>
+            <w:cnfStyle w:val="001000000000" w:firstRow="0" w:lastRow="0" w:firstColumn="1" w:lastColumn="0" w:oddVBand="0" w:evenVBand="0" w:oddHBand="0" w:evenHBand="0" w:firstRowFirstColumn="0" w:firstRowLastColumn="0" w:lastRowFirstColumn="0" w:lastRowLastColumn="0"/>
+            <w:tcW w:w="2830" w:type="dxa"/>
+            <w:noWrap/>
+            <w:hideMark/>
+          </w:tcPr>
+          <w:p>
+            <w:pPr>
+              <w:ind w:firstLine="0"/>
+              <w:jc w:val="left"/>
+              <w:rPr>
+                <w:rFonts w:ascii="Times New Roman" w:eastAsia="Times New Roman" w:hAnsi="Times New Roman" w:cs="Times New Roman"/>
+                <w:szCs w:val="24"/>
+                <w:lang w:eastAsia="pt-BR"/>
+              </w:rPr>
+            </w:pPr>
+            <w:r>
+              <w:rPr>
+                <w:rFonts w:ascii="Times New Roman" w:eastAsia="Times New Roman" w:hAnsi="Times New Roman" w:cs="Times New Roman"/>
+                <w:szCs w:val="24"/>
+                <w:lang w:eastAsia="pt-BR"/>
+              </w:rPr>
+              <w:t>Imagens de carnês</w:t>
+            </w:r>
+          </w:p>
+        </w:tc>
+        <w:tc>
+          <w:tcPr>
+            <w:tcW w:w="763" w:type="dxa"/>
+            <w:noWrap/>
+            <w:hideMark/>
+          </w:tcPr>
+          <w:p>
+            <w:pPr>
+              <w:ind w:firstLine="0"/>
+              <w:jc w:val="center"/>
+              <w:cnfStyle w:val="000000000000" w:firstRow="0" w:lastRow="0" w:firstColumn="0" w:lastColumn="0" w:oddVBand="0" w:evenVBand="0" w:oddHBand="0" w:evenHBand="0" w:firstRowFirstColumn="0" w:firstRowLastColumn="0" w:lastRowFirstColumn="0" w:lastRowLastColumn="0"/>
+              <w:rPr>
+                <w:rFonts w:ascii="Aptos Narrow" w:eastAsia="Times New Roman" w:hAnsi="Aptos Narrow" w:cs="Times New Roman"/>
+                <w:color w:val="000000"/>
+                <w:sz w:val="22"/>
+                <w:lang w:eastAsia="pt-BR"/>
+              </w:rPr>
+            </w:pPr>
+            <w:r>
+              <w:rPr>
+                <w:rFonts w:ascii="Aptos Narrow" w:eastAsia="Times New Roman" w:hAnsi="Aptos Narrow" w:cs="Times New Roman"/>
+                <w:color w:val="000000"/>
+                <w:sz w:val="22"/>
+                <w:lang w:eastAsia="pt-BR"/>
+              </w:rPr>
+              <w:t>57</w:t>
+            </w:r>
+          </w:p>
+        </w:tc>
+        <w:tc>
+          <w:tcPr>
+            <w:tcW w:w="748" w:type="dxa"/>
+            <w:noWrap/>
+            <w:hideMark/>
+          </w:tcPr>
+          <w:p>
+            <w:pPr>
+              <w:ind w:firstLine="0"/>
+              <w:jc w:val="center"/>
+              <w:cnfStyle w:val="000000000000" w:firstRow="0" w:lastRow="0" w:firstColumn="0" w:lastColumn="0" w:oddVBand="0" w:evenVBand="0" w:oddHBand="0" w:evenHBand="0" w:firstRowFirstColumn="0" w:firstRowLastColumn="0" w:lastRowFirstColumn="0" w:lastRowLastColumn="0"/>
+              <w:rPr>
+                <w:rFonts w:ascii="Aptos Narrow" w:eastAsia="Times New Roman" w:hAnsi="Aptos Narrow" w:cs="Times New Roman"/>
+                <w:color w:val="000000"/>
+                <w:sz w:val="22"/>
+                <w:lang w:eastAsia="pt-BR"/>
+              </w:rPr>
+            </w:pPr>
+            <w:r>
+              <w:rPr>
+                <w:rFonts w:ascii="Aptos Narrow" w:eastAsia="Times New Roman" w:hAnsi="Aptos Narrow" w:cs="Times New Roman"/>
+                <w:color w:val="000000"/>
+                <w:sz w:val="22"/>
+                <w:lang w:eastAsia="pt-BR"/>
+              </w:rPr>
+              <w:t>n/a</w:t>
+            </w:r>
+          </w:p>
+        </w:tc>
+        <w:tc>
+          <w:tcPr>
+            <w:tcW w:w="1252" w:type="dxa"/>
+            <w:noWrap/>
+            <w:hideMark/>
+          </w:tcPr>
+          <w:p>
+            <w:pPr>
+              <w:ind w:firstLine="0"/>
+              <w:jc w:val="center"/>
+              <w:cnfStyle w:val="000000000000" w:firstRow="0" w:lastRow="0" w:firstColumn="0" w:lastColumn="0" w:oddVBand="0" w:evenVBand="0" w:oddHBand="0" w:evenHBand="0" w:firstRowFirstColumn="0" w:firstRowLastColumn="0" w:lastRowFirstColumn="0" w:lastRowLastColumn="0"/>
+              <w:rPr>
+                <w:rFonts w:ascii="Aptos Narrow" w:eastAsia="Times New Roman" w:hAnsi="Aptos Narrow" w:cs="Times New Roman"/>
+                <w:color w:val="000000"/>
+                <w:sz w:val="22"/>
+                <w:lang w:eastAsia="pt-BR"/>
+              </w:rPr>
+            </w:pPr>
+            <w:r>
+              <w:rPr>
+                <w:rFonts w:ascii="Aptos Narrow" w:eastAsia="Times New Roman" w:hAnsi="Aptos Narrow" w:cs="Times New Roman"/>
+                <w:color w:val="000000"/>
+                <w:sz w:val="22"/>
+                <w:lang w:eastAsia="pt-BR"/>
+              </w:rPr>
+              <w:t>n/a</w:t>
+            </w:r>
+          </w:p>
+        </w:tc>
+        <w:tc>
+          <w:tcPr>
+            <w:tcW w:w="1097" w:type="dxa"/>
+            <w:noWrap/>
+            <w:hideMark/>
+          </w:tcPr>
+          <w:p>
+            <w:pPr>
+              <w:ind w:firstLine="0"/>
+              <w:jc w:val="center"/>
+              <w:cnfStyle w:val="000000000000" w:firstRow="0" w:lastRow="0" w:firstColumn="0" w:lastColumn="0" w:oddVBand="0" w:evenVBand="0" w:oddHBand="0" w:evenHBand="0" w:firstRowFirstColumn="0" w:firstRowLastColumn="0" w:lastRowFirstColumn="0" w:lastRowLastColumn="0"/>
+              <w:rPr>
+                <w:rFonts w:ascii="Aptos Narrow" w:eastAsia="Times New Roman" w:hAnsi="Aptos Narrow" w:cs="Times New Roman"/>
+                <w:color w:val="000000"/>
+                <w:sz w:val="22"/>
+                <w:lang w:eastAsia="pt-BR"/>
+              </w:rPr>
+            </w:pPr>
+            <w:r>
+              <w:rPr>
+                <w:rFonts w:ascii="Aptos Narrow" w:eastAsia="Times New Roman" w:hAnsi="Aptos Narrow" w:cs="Times New Roman"/>
+                <w:color w:val="000000"/>
+                <w:sz w:val="22"/>
+                <w:lang w:eastAsia="pt-BR"/>
+              </w:rPr>
+              <w:t>57</w:t>
+            </w:r>
+          </w:p>
+        </w:tc>
+        <w:tc>
+          <w:tcPr>
+            <w:tcW w:w="1223" w:type="dxa"/>
+            <w:noWrap/>
+            <w:hideMark/>
+          </w:tcPr>
+          <w:p>
+            <w:pPr>
+              <w:ind w:firstLine="0"/>
+              <w:jc w:val="center"/>
+              <w:cnfStyle w:val="000000000000" w:firstRow="0" w:lastRow="0" w:firstColumn="0" w:lastColumn="0" w:oddVBand="0" w:evenVBand="0" w:oddHBand="0" w:evenHBand="0" w:firstRowFirstColumn="0" w:firstRowLastColumn="0" w:lastRowFirstColumn="0" w:lastRowLastColumn="0"/>
+              <w:rPr>
+                <w:rFonts w:ascii="Aptos Narrow" w:eastAsia="Times New Roman" w:hAnsi="Aptos Narrow" w:cs="Times New Roman"/>
+                <w:color w:val="000000"/>
+                <w:sz w:val="22"/>
+                <w:lang w:eastAsia="pt-BR"/>
+              </w:rPr>
+            </w:pPr>
+            <w:r>
+              <w:rPr>
+                <w:rFonts w:ascii="Aptos Narrow" w:eastAsia="Times New Roman" w:hAnsi="Aptos Narrow" w:cs="Times New Roman"/>
+                <w:color w:val="000000"/>
+                <w:sz w:val="22"/>
+                <w:lang w:eastAsia="pt-BR"/>
+              </w:rPr>
+              <w:t>100%</w:t>
+            </w:r>
+          </w:p>
+        </w:tc>
+      </w:tr>
+      <w:tr>
+        <w:trPr>
+          <w:cnfStyle w:val="000000100000" w:firstRow="0" w:lastRow="0" w:firstColumn="0" w:lastColumn="0" w:oddVBand="0" w:evenVBand="0" w:oddHBand="1" w:evenHBand="0" w:firstRowFirstColumn="0" w:firstRowLastColumn="0" w:lastRowFirstColumn="0" w:lastRowLastColumn="0"/>
+          <w:trHeight w:val="300"/>
+          <w:jc w:val="center"/>
+        </w:trPr>
+        <w:tc>
+          <w:tcPr>
+            <w:cnfStyle w:val="001000000000" w:firstRow="0" w:lastRow="0" w:firstColumn="1" w:lastColumn="0" w:oddVBand="0" w:evenVBand="0" w:oddHBand="0" w:evenHBand="0" w:firstRowFirstColumn="0" w:firstRowLastColumn="0" w:lastRowFirstColumn="0" w:lastRowLastColumn="0"/>
+            <w:tcW w:w="2830" w:type="dxa"/>
+            <w:noWrap/>
+            <w:hideMark/>
+          </w:tcPr>
+          <w:p>
+            <w:pPr>
+              <w:ind w:firstLine="0"/>
+              <w:jc w:val="left"/>
+              <w:rPr>
+                <w:rFonts w:ascii="Times New Roman" w:eastAsia="Times New Roman" w:hAnsi="Times New Roman" w:cs="Times New Roman"/>
+                <w:szCs w:val="24"/>
+                <w:lang w:eastAsia="pt-BR"/>
+              </w:rPr>
+            </w:pPr>
+            <w:proofErr w:type="spellStart"/>
+            <w:r>
+              <w:rPr>
+                <w:rFonts w:ascii="Times New Roman" w:eastAsia="Times New Roman" w:hAnsi="Times New Roman" w:cs="Times New Roman"/>
+                <w:szCs w:val="24"/>
+                <w:lang w:eastAsia="pt-BR"/>
+              </w:rPr>
+              <w:t>CadUrb</w:t>
+            </w:r>
+            <w:proofErr w:type="spellEnd"/>
+          </w:p>
+        </w:tc>
+        <w:tc>
+          <w:tcPr>
+            <w:tcW w:w="763" w:type="dxa"/>
+            <w:noWrap/>
+            <w:hideMark/>
+          </w:tcPr>
+          <w:p>
+            <w:pPr>
+              <w:ind w:firstLine="0"/>
+              <w:jc w:val="center"/>
+              <w:cnfStyle w:val="000000100000" w:firstRow="0" w:lastRow="0" w:firstColumn="0" w:lastColumn="0" w:oddVBand="0" w:evenVBand="0" w:oddHBand="1" w:evenHBand="0" w:firstRowFirstColumn="0" w:firstRowLastColumn="0" w:lastRowFirstColumn="0" w:lastRowLastColumn="0"/>
+              <w:rPr>
+                <w:rFonts w:ascii="Aptos Narrow" w:eastAsia="Times New Roman" w:hAnsi="Aptos Narrow" w:cs="Times New Roman"/>
+                <w:color w:val="000000"/>
+                <w:sz w:val="22"/>
+                <w:lang w:eastAsia="pt-BR"/>
+              </w:rPr>
+            </w:pPr>
+            <w:r>
+              <w:rPr>
+                <w:rFonts w:ascii="Aptos Narrow" w:eastAsia="Times New Roman" w:hAnsi="Aptos Narrow" w:cs="Times New Roman"/>
+                <w:color w:val="000000"/>
+                <w:sz w:val="22"/>
+                <w:lang w:eastAsia="pt-BR"/>
+              </w:rPr>
+              <w:t>9</w:t>
+            </w:r>
+          </w:p>
+        </w:tc>
+        <w:tc>
+          <w:tcPr>
+            <w:tcW w:w="748" w:type="dxa"/>
+            <w:noWrap/>
+            <w:hideMark/>
+          </w:tcPr>
+          <w:p>
+            <w:pPr>
+              <w:ind w:firstLine="0"/>
+              <w:jc w:val="center"/>
+              <w:cnfStyle w:val="000000100000" w:firstRow="0" w:lastRow="0" w:firstColumn="0" w:lastColumn="0" w:oddVBand="0" w:evenVBand="0" w:oddHBand="1" w:evenHBand="0" w:firstRowFirstColumn="0" w:firstRowLastColumn="0" w:lastRowFirstColumn="0" w:lastRowLastColumn="0"/>
+              <w:rPr>
+                <w:rFonts w:ascii="Aptos Narrow" w:eastAsia="Times New Roman" w:hAnsi="Aptos Narrow" w:cs="Times New Roman"/>
+                <w:color w:val="000000"/>
+                <w:sz w:val="22"/>
+                <w:lang w:eastAsia="pt-BR"/>
+              </w:rPr>
+            </w:pPr>
+            <w:r>
+              <w:rPr>
+                <w:rFonts w:ascii="Aptos Narrow" w:eastAsia="Times New Roman" w:hAnsi="Aptos Narrow" w:cs="Times New Roman"/>
+                <w:color w:val="000000"/>
+                <w:sz w:val="22"/>
+                <w:lang w:eastAsia="pt-BR"/>
+              </w:rPr>
+              <w:t>9</w:t>
+            </w:r>
+          </w:p>
+        </w:tc>
+        <w:tc>
+          <w:tcPr>
+            <w:tcW w:w="1252" w:type="dxa"/>
+            <w:noWrap/>
+            <w:hideMark/>
+          </w:tcPr>
+          <w:p>
+            <w:pPr>
+              <w:ind w:firstLine="0"/>
+              <w:jc w:val="center"/>
+              <w:cnfStyle w:val="000000100000" w:firstRow="0" w:lastRow="0" w:firstColumn="0" w:lastColumn="0" w:oddVBand="0" w:evenVBand="0" w:oddHBand="1" w:evenHBand="0" w:firstRowFirstColumn="0" w:firstRowLastColumn="0" w:lastRowFirstColumn="0" w:lastRowLastColumn="0"/>
+              <w:rPr>
+                <w:rFonts w:ascii="Aptos Narrow" w:eastAsia="Times New Roman" w:hAnsi="Aptos Narrow" w:cs="Times New Roman"/>
+                <w:color w:val="000000"/>
+                <w:sz w:val="22"/>
+                <w:lang w:eastAsia="pt-BR"/>
+              </w:rPr>
+            </w:pPr>
+            <w:r>
+              <w:rPr>
+                <w:rFonts w:ascii="Aptos Narrow" w:eastAsia="Times New Roman" w:hAnsi="Aptos Narrow" w:cs="Times New Roman"/>
+                <w:color w:val="000000"/>
+                <w:sz w:val="22"/>
+                <w:lang w:eastAsia="pt-BR"/>
+              </w:rPr>
+              <w:t>100%</w:t>
+            </w:r>
+          </w:p>
+        </w:tc>
+        <w:tc>
+          <w:tcPr>
+            <w:tcW w:w="1097" w:type="dxa"/>
+            <w:noWrap/>
+            <w:hideMark/>
+          </w:tcPr>
+          <w:p>
+            <w:pPr>
+              <w:ind w:firstLine="0"/>
+              <w:jc w:val="center"/>
+              <w:cnfStyle w:val="000000100000" w:firstRow="0" w:lastRow="0" w:firstColumn="0" w:lastColumn="0" w:oddVBand="0" w:evenVBand="0" w:oddHBand="1" w:evenHBand="0" w:firstRowFirstColumn="0" w:firstRowLastColumn="0" w:lastRowFirstColumn="0" w:lastRowLastColumn="0"/>
+              <w:rPr>
+                <w:rFonts w:ascii="Aptos Narrow" w:eastAsia="Times New Roman" w:hAnsi="Aptos Narrow" w:cs="Times New Roman"/>
+                <w:color w:val="000000"/>
+                <w:sz w:val="22"/>
+                <w:lang w:eastAsia="pt-BR"/>
+              </w:rPr>
+            </w:pPr>
+            <w:r>
+              <w:rPr>
+                <w:rFonts w:ascii="Aptos Narrow" w:eastAsia="Times New Roman" w:hAnsi="Aptos Narrow" w:cs="Times New Roman"/>
+                <w:color w:val="000000"/>
+                <w:sz w:val="22"/>
+                <w:lang w:eastAsia="pt-BR"/>
+              </w:rPr>
+              <w:t>6</w:t>
+            </w:r>
+          </w:p>
+        </w:tc>
+        <w:tc>
+          <w:tcPr>
+            <w:tcW w:w="1223" w:type="dxa"/>
+            <w:noWrap/>
+            <w:hideMark/>
+          </w:tcPr>
+          <w:p>
+            <w:pPr>
+              <w:ind w:firstLine="0"/>
+              <w:jc w:val="center"/>
+              <w:cnfStyle w:val="000000100000" w:firstRow="0" w:lastRow="0" w:firstColumn="0" w:lastColumn="0" w:oddVBand="0" w:evenVBand="0" w:oddHBand="1" w:evenHBand="0" w:firstRowFirstColumn="0" w:firstRowLastColumn="0" w:lastRowFirstColumn="0" w:lastRowLastColumn="0"/>
+              <w:rPr>
+                <w:rFonts w:ascii="Aptos Narrow" w:eastAsia="Times New Roman" w:hAnsi="Aptos Narrow" w:cs="Times New Roman"/>
+                <w:color w:val="000000"/>
+                <w:sz w:val="22"/>
+                <w:lang w:eastAsia="pt-BR"/>
+              </w:rPr>
+            </w:pPr>
+            <w:r>
+              <w:rPr>
+                <w:rFonts w:ascii="Aptos Narrow" w:eastAsia="Times New Roman" w:hAnsi="Aptos Narrow" w:cs="Times New Roman"/>
+                <w:color w:val="000000"/>
+                <w:sz w:val="22"/>
+                <w:lang w:eastAsia="pt-BR"/>
+              </w:rPr>
+              <w:t>67%</w:t>
+            </w:r>
+          </w:p>
+        </w:tc>
+      </w:tr>
+      <w:tr>
+        <w:trPr>
+          <w:trHeight w:val="300"/>
+          <w:jc w:val="center"/>
+        </w:trPr>
+        <w:tc>
+          <w:tcPr>
+            <w:cnfStyle w:val="001000000000" w:firstRow="0" w:lastRow="0" w:firstColumn="1" w:lastColumn="0" w:oddVBand="0" w:evenVBand="0" w:oddHBand="0" w:evenHBand="0" w:firstRowFirstColumn="0" w:firstRowLastColumn="0" w:lastRowFirstColumn="0" w:lastRowLastColumn="0"/>
+            <w:tcW w:w="2830" w:type="dxa"/>
+            <w:noWrap/>
+            <w:hideMark/>
+          </w:tcPr>
+          <w:p>
+            <w:pPr>
+              <w:ind w:firstLine="0"/>
+              <w:jc w:val="left"/>
+              <w:rPr>
+                <w:rFonts w:ascii="Times New Roman" w:eastAsia="Times New Roman" w:hAnsi="Times New Roman" w:cs="Times New Roman"/>
+                <w:szCs w:val="24"/>
+                <w:lang w:eastAsia="pt-BR"/>
+              </w:rPr>
+            </w:pPr>
+            <w:r>
+              <w:rPr>
+                <w:rFonts w:ascii="Times New Roman" w:eastAsia="Times New Roman" w:hAnsi="Times New Roman" w:cs="Times New Roman"/>
+                <w:szCs w:val="24"/>
+                <w:lang w:eastAsia="pt-BR"/>
+              </w:rPr>
+              <w:lastRenderedPageBreak/>
+              <w:t xml:space="preserve">Google </w:t>
+            </w:r>
+          </w:p>
+        </w:tc>
+        <w:tc>
+          <w:tcPr>
+            <w:tcW w:w="763" w:type="dxa"/>
+            <w:noWrap/>
+            <w:hideMark/>
+          </w:tcPr>
+          <w:p>
+            <w:pPr>
+              <w:ind w:firstLine="0"/>
+              <w:jc w:val="center"/>
+              <w:cnfStyle w:val="000000000000" w:firstRow="0" w:lastRow="0" w:firstColumn="0" w:lastColumn="0" w:oddVBand="0" w:evenVBand="0" w:oddHBand="0" w:evenHBand="0" w:firstRowFirstColumn="0" w:firstRowLastColumn="0" w:lastRowFirstColumn="0" w:lastRowLastColumn="0"/>
+              <w:rPr>
+                <w:rFonts w:ascii="Aptos Narrow" w:eastAsia="Times New Roman" w:hAnsi="Aptos Narrow" w:cs="Times New Roman"/>
+                <w:color w:val="000000"/>
+                <w:sz w:val="22"/>
+                <w:lang w:eastAsia="pt-BR"/>
+              </w:rPr>
+            </w:pPr>
+            <w:r>
+              <w:rPr>
+                <w:rFonts w:ascii="Aptos Narrow" w:eastAsia="Times New Roman" w:hAnsi="Aptos Narrow" w:cs="Times New Roman"/>
+                <w:color w:val="000000"/>
+                <w:sz w:val="22"/>
+                <w:lang w:eastAsia="pt-BR"/>
+              </w:rPr>
+              <w:t>5570</w:t>
+            </w:r>
+          </w:p>
+        </w:tc>
+        <w:tc>
+          <w:tcPr>
+            <w:tcW w:w="748" w:type="dxa"/>
+            <w:noWrap/>
+            <w:hideMark/>
+          </w:tcPr>
+          <w:p>
+            <w:pPr>
+              <w:ind w:firstLine="0"/>
+              <w:jc w:val="center"/>
+              <w:cnfStyle w:val="000000000000" w:firstRow="0" w:lastRow="0" w:firstColumn="0" w:lastColumn="0" w:oddVBand="0" w:evenVBand="0" w:oddHBand="0" w:evenHBand="0" w:firstRowFirstColumn="0" w:firstRowLastColumn="0" w:lastRowFirstColumn="0" w:lastRowLastColumn="0"/>
+              <w:rPr>
+                <w:rFonts w:ascii="Aptos Narrow" w:eastAsia="Times New Roman" w:hAnsi="Aptos Narrow" w:cs="Times New Roman"/>
+                <w:color w:val="000000"/>
+                <w:sz w:val="22"/>
+                <w:lang w:eastAsia="pt-BR"/>
+              </w:rPr>
+            </w:pPr>
+            <w:r>
+              <w:rPr>
+                <w:rFonts w:ascii="Aptos Narrow" w:eastAsia="Times New Roman" w:hAnsi="Aptos Narrow" w:cs="Times New Roman"/>
+                <w:color w:val="000000"/>
+                <w:sz w:val="22"/>
+                <w:lang w:eastAsia="pt-BR"/>
+              </w:rPr>
+              <w:t>n/a</w:t>
+            </w:r>
+          </w:p>
+        </w:tc>
+        <w:tc>
+          <w:tcPr>
+            <w:tcW w:w="1252" w:type="dxa"/>
+            <w:noWrap/>
+            <w:hideMark/>
+          </w:tcPr>
+          <w:p>
+            <w:pPr>
+              <w:ind w:firstLine="0"/>
+              <w:jc w:val="center"/>
+              <w:cnfStyle w:val="000000000000" w:firstRow="0" w:lastRow="0" w:firstColumn="0" w:lastColumn="0" w:oddVBand="0" w:evenVBand="0" w:oddHBand="0" w:evenHBand="0" w:firstRowFirstColumn="0" w:firstRowLastColumn="0" w:lastRowFirstColumn="0" w:lastRowLastColumn="0"/>
+              <w:rPr>
+                <w:rFonts w:ascii="Aptos Narrow" w:eastAsia="Times New Roman" w:hAnsi="Aptos Narrow" w:cs="Times New Roman"/>
+                <w:color w:val="000000"/>
+                <w:sz w:val="22"/>
+                <w:lang w:eastAsia="pt-BR"/>
+              </w:rPr>
+            </w:pPr>
+            <w:r>
+              <w:rPr>
+                <w:rFonts w:ascii="Aptos Narrow" w:eastAsia="Times New Roman" w:hAnsi="Aptos Narrow" w:cs="Times New Roman"/>
+                <w:color w:val="000000"/>
+                <w:sz w:val="22"/>
+                <w:lang w:eastAsia="pt-BR"/>
+              </w:rPr>
+              <w:t>n/a</w:t>
+            </w:r>
+          </w:p>
+        </w:tc>
+        <w:tc>
+          <w:tcPr>
+            <w:tcW w:w="1097" w:type="dxa"/>
+            <w:noWrap/>
+            <w:hideMark/>
+          </w:tcPr>
+          <w:p>
+            <w:pPr>
+              <w:ind w:firstLine="0"/>
+              <w:jc w:val="center"/>
+              <w:cnfStyle w:val="000000000000" w:firstRow="0" w:lastRow="0" w:firstColumn="0" w:lastColumn="0" w:oddVBand="0" w:evenVBand="0" w:oddHBand="0" w:evenHBand="0" w:firstRowFirstColumn="0" w:firstRowLastColumn="0" w:lastRowFirstColumn="0" w:lastRowLastColumn="0"/>
+              <w:rPr>
+                <w:rFonts w:ascii="Aptos Narrow" w:eastAsia="Times New Roman" w:hAnsi="Aptos Narrow" w:cs="Times New Roman"/>
+                <w:color w:val="000000"/>
+                <w:sz w:val="22"/>
+                <w:lang w:eastAsia="pt-BR"/>
+              </w:rPr>
+            </w:pPr>
+            <w:r>
+              <w:rPr>
+                <w:rFonts w:ascii="Aptos Narrow" w:eastAsia="Times New Roman" w:hAnsi="Aptos Narrow" w:cs="Times New Roman"/>
+                <w:color w:val="000000"/>
+                <w:sz w:val="22"/>
+                <w:lang w:eastAsia="pt-BR"/>
+              </w:rPr>
+              <w:t>2967</w:t>
+            </w:r>
+          </w:p>
+        </w:tc>
+        <w:tc>
+          <w:tcPr>
+            <w:tcW w:w="1223" w:type="dxa"/>
+            <w:noWrap/>
+            <w:hideMark/>
+          </w:tcPr>
+          <w:p>
+            <w:pPr>
+              <w:ind w:firstLine="0"/>
+              <w:jc w:val="center"/>
+              <w:cnfStyle w:val="000000000000" w:firstRow="0" w:lastRow="0" w:firstColumn="0" w:lastColumn="0" w:oddVBand="0" w:evenVBand="0" w:oddHBand="0" w:evenHBand="0" w:firstRowFirstColumn="0" w:firstRowLastColumn="0" w:lastRowFirstColumn="0" w:lastRowLastColumn="0"/>
+              <w:rPr>
+                <w:rFonts w:ascii="Aptos Narrow" w:eastAsia="Times New Roman" w:hAnsi="Aptos Narrow" w:cs="Times New Roman"/>
+                <w:color w:val="000000"/>
+                <w:sz w:val="22"/>
+                <w:lang w:eastAsia="pt-BR"/>
+              </w:rPr>
+            </w:pPr>
+            <w:r>
+              <w:rPr>
+                <w:rFonts w:ascii="Aptos Narrow" w:eastAsia="Times New Roman" w:hAnsi="Aptos Narrow" w:cs="Times New Roman"/>
+                <w:color w:val="000000"/>
+                <w:sz w:val="22"/>
+                <w:lang w:eastAsia="pt-BR"/>
+              </w:rPr>
+              <w:t>53%</w:t>
+            </w:r>
+          </w:p>
+        </w:tc>
+      </w:tr>
+    </w:tbl>
+    <w:p>
+      <w:pPr>
+        <w:rPr>
+          <w:lang w:eastAsia="pt-BR"/>
+        </w:rPr>
+      </w:pPr>
+    </w:p>
+    <w:p/>
+    <w:p>
+      <w:pPr>
+        <w:pStyle w:val="Ttulo3"/>
+      </w:pPr>
+      <w:r>
+        <w:t>O CIATA e o LADM</w:t>
+      </w:r>
+    </w:p>
+    <w:p>
+      <w:r>
+        <w:t>O LADM, sigla para Land Administration Domain Model, é um modelo de dados internacional padronizado para a representação de informações sobre a administração de terras. Ele foi desenvolvido pela Federação Internacional de Geômetras (FIG) e pela Organização Internacional de Normalização (ISO). O LADM define um conjunto de objetos (classes) e relacionamentos que podem ser usados para descrever diferentes aspectos da administração territorial, como direitos de propriedade, restrições de uso da terra e informações espaciais. A adoção do LADM pode facilitar a integração de dados entre diferentes sistemas e promover a interoperabilidade entre países (</w:t>
+      </w:r>
+      <w:proofErr w:type="spellStart"/>
+      <w:r>
+        <w:t>Lemmen</w:t>
+      </w:r>
+      <w:proofErr w:type="spellEnd"/>
+      <w:r>
+        <w:t xml:space="preserve">; Van </w:t>
+      </w:r>
+      <w:proofErr w:type="spellStart"/>
+      <w:r>
+        <w:t>Oosterom</w:t>
+      </w:r>
+      <w:proofErr w:type="spellEnd"/>
+      <w:r>
+        <w:t xml:space="preserve">; Bennett, 2015). </w:t>
+      </w:r>
+    </w:p>
+    <w:p>
+      <w:r>
+        <w:t>A contribuição mais visível do LADM é o conjunto de diagramas UML (</w:t>
+      </w:r>
+      <w:proofErr w:type="spellStart"/>
+      <w:r>
+        <w:t>Unified</w:t>
+      </w:r>
+      <w:proofErr w:type="spellEnd"/>
+      <w:r>
+        <w:t xml:space="preserve"> </w:t>
+      </w:r>
+      <w:proofErr w:type="spellStart"/>
+      <w:r>
+        <w:t>Modeling</w:t>
+      </w:r>
+      <w:proofErr w:type="spellEnd"/>
+      <w:r>
+        <w:t xml:space="preserve"> Language) que apresenta as classes e os atributos mais relevantes de um sistema de cadastro. Classes são estruturas que definem o modelo de dados de um objeto, enquanto os atributos são variáveis associadas às classes, responsáveis por descrever as características específicas de cada objeto (ISO 19152(LADM), 2012).</w:t>
+      </w:r>
+    </w:p>
+    <w:p>
+      <w:r>
+        <w:t>Em linhas gerais, o LADM separa as classes em três pacotes e um subpacote (</w:t>
+      </w:r>
+      <w:proofErr w:type="spellStart"/>
+      <w:r>
+        <w:t>Panchiniak</w:t>
+      </w:r>
+      <w:proofErr w:type="spellEnd"/>
+      <w:r>
+        <w:t>, 2017):</w:t>
+      </w:r>
+    </w:p>
+    <w:p>
+      <w:r>
+        <w:t xml:space="preserve">– </w:t>
+      </w:r>
+      <w:proofErr w:type="spellStart"/>
+      <w:r>
+        <w:t>Party</w:t>
+      </w:r>
+      <w:proofErr w:type="spellEnd"/>
+      <w:r>
+        <w:t xml:space="preserve"> Packet: Este pacote representa as pessoas, grupos e/ou organizações relacionadas às unidades espaciais. As classes neste pacote incluem LA_Party, </w:t>
+      </w:r>
+      <w:proofErr w:type="spellStart"/>
+      <w:r>
+        <w:t>LA_GroupParty</w:t>
+      </w:r>
+      <w:proofErr w:type="spellEnd"/>
+      <w:r>
+        <w:t xml:space="preserve"> e LA_PartyMember;</w:t>
+      </w:r>
+    </w:p>
+    <w:p>
+      <w:r>
+        <w:t xml:space="preserve">–  </w:t>
+      </w:r>
+      <w:proofErr w:type="spellStart"/>
+      <w:r>
+        <w:t>Administrative</w:t>
+      </w:r>
+      <w:proofErr w:type="spellEnd"/>
+      <w:r>
+        <w:t xml:space="preserve"> Packet: pacote que lida com os direitos, deveres e restrições aos quais cada unidade está sujeita. Ele inclui classes como LA_RRR (com suas especializações </w:t>
+      </w:r>
+      <w:proofErr w:type="spellStart"/>
+      <w:r>
+        <w:t>LA_Right</w:t>
+      </w:r>
+      <w:proofErr w:type="spellEnd"/>
+      <w:r>
+        <w:t xml:space="preserve">, </w:t>
+      </w:r>
+      <w:proofErr w:type="spellStart"/>
+      <w:r>
+        <w:t>LA_Restriction</w:t>
+      </w:r>
+      <w:proofErr w:type="spellEnd"/>
+      <w:r>
+        <w:t xml:space="preserve"> e </w:t>
+      </w:r>
+      <w:proofErr w:type="spellStart"/>
+      <w:r>
+        <w:t>LA_Responsability</w:t>
+      </w:r>
+      <w:proofErr w:type="spellEnd"/>
+      <w:r>
+        <w:t xml:space="preserve">), </w:t>
+      </w:r>
+      <w:proofErr w:type="spellStart"/>
+      <w:r>
+        <w:t>LA_BAUnit</w:t>
+      </w:r>
+      <w:proofErr w:type="spellEnd"/>
+      <w:r>
+        <w:t xml:space="preserve"> e </w:t>
+      </w:r>
+      <w:proofErr w:type="spellStart"/>
+      <w:r>
+        <w:t>LA_AdministrativeSource</w:t>
+      </w:r>
+      <w:proofErr w:type="spellEnd"/>
+      <w:r>
+        <w:t>;</w:t>
+      </w:r>
+    </w:p>
+    <w:p>
+      <w:r>
+        <w:t xml:space="preserve">– Spatial Unit Packet: Este pacote representa as unidades espaciais, como parcelas, edifícios e redes de infraestrutura. Aqui aparecem as classes </w:t>
+      </w:r>
+      <w:proofErr w:type="spellStart"/>
+      <w:r>
+        <w:t>LA_SpatialUnit</w:t>
+      </w:r>
+      <w:proofErr w:type="spellEnd"/>
+      <w:r>
+        <w:t xml:space="preserve">, </w:t>
+      </w:r>
+      <w:proofErr w:type="spellStart"/>
+      <w:r>
+        <w:t>LA_SpatialUnitGroup</w:t>
+      </w:r>
+      <w:proofErr w:type="spellEnd"/>
+      <w:r>
+        <w:t xml:space="preserve">, </w:t>
+      </w:r>
+      <w:proofErr w:type="spellStart"/>
+      <w:r>
+        <w:t>LA_Level</w:t>
+      </w:r>
+      <w:proofErr w:type="spellEnd"/>
+      <w:r>
+        <w:t xml:space="preserve"> e outras.</w:t>
+      </w:r>
+    </w:p>
+    <w:p>
+      <w:r>
+        <w:t xml:space="preserve">– Surveying and Representation SubPacket: Este subpacote, dentro do Spatial Unit Packet, é responsável pelas representações geométricas das unidades espaciais e correções topológicas por meio de sistemas de informação geográfica </w:t>
+      </w:r>
+      <w:r>
+        <w:lastRenderedPageBreak/>
+        <w:t xml:space="preserve">associados a bancos de dados. Ele inclui classes como </w:t>
+      </w:r>
+      <w:proofErr w:type="spellStart"/>
+      <w:r>
+        <w:t>LA_Point</w:t>
+      </w:r>
+      <w:proofErr w:type="spellEnd"/>
+      <w:r>
+        <w:t xml:space="preserve">, </w:t>
+      </w:r>
+      <w:proofErr w:type="spellStart"/>
+      <w:r>
+        <w:t>LA_SpatialSource</w:t>
+      </w:r>
+      <w:proofErr w:type="spellEnd"/>
+      <w:r>
+        <w:t xml:space="preserve">, </w:t>
+      </w:r>
+      <w:proofErr w:type="spellStart"/>
+      <w:r>
+        <w:t>LA_BoundaryFaceString</w:t>
+      </w:r>
+      <w:proofErr w:type="spellEnd"/>
+      <w:r>
+        <w:t xml:space="preserve"> e </w:t>
+      </w:r>
+      <w:proofErr w:type="spellStart"/>
+      <w:r>
+        <w:t>LA_BoundaryFace</w:t>
+      </w:r>
+      <w:proofErr w:type="spellEnd"/>
+      <w:r>
+        <w:t>.</w:t>
+      </w:r>
+    </w:p>
+    <w:p>
+      <w:r>
+        <w:t>As classes listadas acima são padronizadas pela (ISO 19152(LADM), 2012), no entanto cada país pode criar classes para adequar o modelo às suas necessidades.</w:t>
+      </w:r>
+    </w:p>
+    <w:p>
+      <w:r>
+        <w:t xml:space="preserve">LADM apresenta fortes influências do modelo relacional proposto por Edgar </w:t>
+      </w:r>
+      <w:proofErr w:type="spellStart"/>
+      <w:r>
+        <w:t>Codd</w:t>
+      </w:r>
+      <w:proofErr w:type="spellEnd"/>
+      <w:r>
+        <w:t xml:space="preserve">, no qual cada classe ou objeto é modelado em uma estrutura de dados separada (Date, 2004), conforme se verifica na norma ISO 19152(LADM) 2012. Por outro lado, o CIATA </w:t>
+      </w:r>
+      <w:proofErr w:type="spellStart"/>
+      <w:r>
+        <w:t>foi</w:t>
+      </w:r>
+      <w:proofErr w:type="spellEnd"/>
+      <w:r>
+        <w:t xml:space="preserve"> predominantemente implementado utilizando um único arquivo como base. Suas definições de dados - ou pelo menos uma pista delas – encontram-se no Manual do Cadastro Imobiliário (SERPRO; Barbiero, 2025). Assim, uma comparação direta e detalhada entre as duas tecnologias só é possível no nível conceitual, como mostra o Quadro 1. Entretanto, é possível analisar os campos definidos pelo CIATA à luz do LADM. No Quadro 2, por exemplo, observa-se que o subpacote Surveying and Representation não foi contemplado no projeto original do CIATA.</w:t>
+      </w:r>
+    </w:p>
+    <w:p>
+      <w:r>
+        <w:t>Quadro 1:Comparativo conceitual entre CIATA e LADM</w:t>
+      </w:r>
+    </w:p>
+    <w:p>
+      <w:r>
+        <w:t>Característica</w:t>
+      </w:r>
+      <w:r>
+        <w:tab/>
+        <w:t>CIATA</w:t>
+      </w:r>
+      <w:r>
+        <w:tab/>
+        <w:t>LADM</w:t>
+      </w:r>
+    </w:p>
+    <w:p>
+      <w:r>
+        <w:t>Origem</w:t>
+      </w:r>
+      <w:r>
+        <w:tab/>
+        <w:t>Iniciativa do governo brasileiro nas décadas de 1970 e 1980.</w:t>
+      </w:r>
+      <w:r>
+        <w:tab/>
+        <w:t>Modelo conceitual internacional desenvolvido pela FIG e ISO.</w:t>
+      </w:r>
+    </w:p>
+    <w:p>
+      <w:r>
+        <w:t>Âmbito</w:t>
+      </w:r>
+      <w:r>
+        <w:tab/>
+        <w:t>Cadastro territorial urbano no Brasil, com foco inicial em municípios de pequeno porte.</w:t>
+      </w:r>
+      <w:r>
+        <w:tab/>
+        <w:t>Administração territorial em geral, aplicável a diferentes países e contextos.</w:t>
+      </w:r>
+    </w:p>
+    <w:p>
+      <w:r>
+        <w:t>Objetivo</w:t>
+      </w:r>
+      <w:r>
+        <w:tab/>
+        <w:t>Aumentar a arrecadação municipal por meio de um sistema de cadastros técnicos eficiente.</w:t>
+      </w:r>
+      <w:r>
+        <w:tab/>
+      </w:r>
+      <w:proofErr w:type="spellStart"/>
+      <w:r>
+        <w:t>Fornecer</w:t>
+      </w:r>
+      <w:proofErr w:type="spellEnd"/>
+      <w:r>
+        <w:t xml:space="preserve"> um modelo padrão para a administração de terras, promovendo interoperabilidade.</w:t>
+      </w:r>
+    </w:p>
+    <w:p>
+      <w:r>
+        <w:t>Metodologia</w:t>
+      </w:r>
+      <w:r>
+        <w:tab/>
+        <w:t>Flexível e adaptável, permitindo a cada município definir as informações a serem coletadas.</w:t>
+      </w:r>
+      <w:r>
+        <w:tab/>
+        <w:t>Baseado em um modelo conceitual que define objetos e relacionamentos padronizados.</w:t>
+      </w:r>
+    </w:p>
+    <w:p>
+      <w:r>
+        <w:t>Tecnologia</w:t>
+      </w:r>
+      <w:r>
+        <w:tab/>
+        <w:t>Limitada à tecnologia disponível na época, com foco em processamento de dados.</w:t>
+      </w:r>
+      <w:r>
+        <w:tab/>
+        <w:t>Independente de tecnologia, podendo ser implementado com diferentes ferramentas.</w:t>
+      </w:r>
+    </w:p>
+    <w:p>
+      <w:r>
+        <w:t>Georreferenciamento</w:t>
+      </w:r>
+      <w:r>
+        <w:tab/>
+      </w:r>
+      <w:r>
+        <w:tab/>
+      </w:r>
+      <w:r>
+        <w:tab/>
+        <w:t>Uso incipiente e limitado do georreferenciamento. Poucos casos de integração espacial efetiva.</w:t>
+      </w:r>
+      <w:r>
+        <w:tab/>
+        <w:t>Georreferenciamento é parte central do modelo, com forte ênfase na representação parcelas.</w:t>
+      </w:r>
+    </w:p>
+    <w:p>
+      <w:r>
+        <w:lastRenderedPageBreak/>
+        <w:t>Implementação</w:t>
+      </w:r>
+      <w:r>
+        <w:tab/>
+        <w:t>Descontinuado em 1981, com a perda de financiamento.</w:t>
+      </w:r>
+      <w:r>
+        <w:tab/>
+        <w:t>Em constante desenvolvimento e aprimoramento, com adoção internacional.</w:t>
+      </w:r>
+    </w:p>
+    <w:p>
+      <w:r>
+        <w:t>Quadro 2: Classes básicas (pacotes) do LADM e sua relação com CIATA e CNEFE</w:t>
+      </w:r>
+    </w:p>
+    <w:p>
+      <w:r>
+        <w:t xml:space="preserve"> </w:t>
+      </w:r>
+    </w:p>
+    <w:p/>
+    <w:p>
+      <w:r>
+        <w:t>Fonte:(</w:t>
+      </w:r>
+      <w:proofErr w:type="spellStart"/>
+      <w:r>
+        <w:t>Yılmaz</w:t>
+      </w:r>
+      <w:proofErr w:type="spellEnd"/>
+      <w:r>
+        <w:t>; Alkan, 2024). Adaptação: Autores</w:t>
+      </w:r>
+    </w:p>
+    <w:p>
+      <w:r>
+        <w:t>O Quadro 3 mostra uma sugestão de conexão das classes LADM à tabela única do Projeto CIATA original, através da criação de uma nova classe CIATA_BCI com os campos extraídos do Boletim de Cadastro Imobiliário (BCI). Os seis primeiros campos formam a chave da Unidade Imobiliária (ID_BCI) (SERPRO; Barbiero, 2025). O ID_BCI é a chave primária da tabela CIATA_BCI e é a melhor opção para integrá-la a uma base de dados construída sob as recomendações do LADM.</w:t>
+      </w:r>
+    </w:p>
+    <w:p>
+      <w:r>
+        <w:t xml:space="preserve">Quadro 3: Associação </w:t>
+      </w:r>
+      <w:proofErr w:type="spellStart"/>
+      <w:r>
+        <w:t>LA_Spatial_Unit</w:t>
+      </w:r>
+      <w:proofErr w:type="spellEnd"/>
+      <w:r>
+        <w:t xml:space="preserve"> e CIATA</w:t>
+      </w:r>
+    </w:p>
+    <w:p>
+      <w:r>
+        <w:t xml:space="preserve"> </w:t>
+      </w:r>
+    </w:p>
+    <w:p>
+      <w:r>
+        <w:t>Sistemas de cadastro atuais organizam os diversos temas em tabelas distintas, o que facilita a integração com o modelo LADM.</w:t>
+      </w:r>
+    </w:p>
+    <w:p>
+      <w:pPr>
+        <w:pStyle w:val="Ttulo2"/>
+      </w:pPr>
+      <w:r>
+        <w:t>CNEFE</w:t>
+      </w:r>
+    </w:p>
+    <w:p>
+      <w:r>
+        <w:t xml:space="preserve">Segundo (IBGE, 2025), “O Cadastro Nacional de Endereços para Fins Estatísticos - CNEFE é uma base de dados de abrangência nacional criada em 2005. Esse cadastro contempla endereços georreferenciados de domicílios e estabelecimentos de todo o país.” </w:t>
+      </w:r>
+    </w:p>
+    <w:p>
+      <w:r>
+        <w:t>O CNEFE é administrado pelo IBGE e é atualizado de forma integral nos censos demográficos e pontualmente em outras pesquisas. Os dados são submetidos a um rigoroso processo de validação e padronização, garantindo sua confiabilidade (IBGE, 2024).  Ademais, a abrangência da coleta, que resultou em mais de 103 milhões de endereços validados em 2022, torna sua base de dados georreferenciados uma das mais completas do país.</w:t>
+      </w:r>
+    </w:p>
+    <w:p>
+      <w:r>
+        <w:t xml:space="preserve">Em suma, a partir do censo de 2022, para cada endereço encontrado nos municípios, os recenseadores coletaram as coordenadas de um ponto localizado no logradouro à frente de unidades construídas ou em construção (IBGE, 2024) </w:t>
+      </w:r>
+    </w:p>
+    <w:p>
+      <w:r>
+        <w:t xml:space="preserve">Importante destacar o conceito de endereço definido no documento Padrão de Registro de Endereços (IBGE, 2019): “um texto que permite identificar uma unidade construída de forma adequada dentro de um município, isto é, a partir desse texto, </w:t>
+      </w:r>
+      <w:r>
+        <w:lastRenderedPageBreak/>
+        <w:t xml:space="preserve">deve ser possível individualizar e localizar um ponto de interesse dentro de um dado município.”.  </w:t>
+      </w:r>
+    </w:p>
+    <w:p>
+      <w:r>
+        <w:t>Da análise da definição de endereço apresentada, infere-se que nem todos os objetos de interesse cadastral municipal estão contemplados no CNEFE, uma vez que terrenos baldios e áreas sem destinação não são coletados. Por outro lado, a base inclui endereços em áreas rurais, apresenta repetições de pontos georreferenciados e contém atributos considerados desnecessários, os quais precisam ser filtrados para o processamento eficaz da metodologia SuperCIATA.</w:t>
+      </w:r>
+    </w:p>
+    <w:p>
+      <w:r>
+        <w:t xml:space="preserve">No que se refere ao georreferenciamento, de acordo com o documento Nota metodológica n. 01 do IBGE (IBGE, 2024), as coordenadas dos endereços são apresentadas na projeção SIRGAS 2000, no formato de graus decimais com sinal e até cinco casas decimais. A captação dessas coordenadas foi feita dispositivos GNSS (Global </w:t>
+      </w:r>
+      <w:proofErr w:type="spellStart"/>
+      <w:r>
+        <w:t>Navigation</w:t>
+      </w:r>
+      <w:proofErr w:type="spellEnd"/>
+      <w:r>
+        <w:t xml:space="preserve"> </w:t>
+      </w:r>
+      <w:proofErr w:type="spellStart"/>
+      <w:r>
+        <w:t>Satellite</w:t>
+      </w:r>
+      <w:proofErr w:type="spellEnd"/>
+      <w:r>
+        <w:t xml:space="preserve"> System) embarcados nos aparelhos de coleta. Em condições normais de coleta (edificações horizontais, prédios baixos, áreas rurais), o erro máximo atingiu 11,71 metros.</w:t>
+      </w:r>
+    </w:p>
+    <w:p>
+      <w:r>
+        <w:t>Os arquivos do CNEFE referentes a cada município brasileiro são disponibilizados no portal oficial do IBGE (IBGE, 2025), nos formatos CSV (separado por ponto e vírgula) e GeoJSON. Cada registro possui 35 atributos, cobrindo diferentes dimensões de interesse censitário.</w:t>
+      </w:r>
+    </w:p>
+    <w:p>
+      <w:pPr>
+        <w:pStyle w:val="Ttulo3"/>
+      </w:pPr>
+      <w:r>
+        <w:t>O CNEFE e o LADM</w:t>
+      </w:r>
+    </w:p>
+    <w:p>
+      <w:r>
+        <w:t xml:space="preserve">O Quadro 4 apresenta uma comparação entre o CNEFE e o modelo conceitual internacional LADM com foco nas diferenças estruturais e funcionais entre ambos. Destaca-se, nesse contexto, que o CNEFE não contempla informações relativas aos atores envolvidos (entidades LA_Party no LADM), tampouco representa as relações jurídicas, técnicas ou administrativas entre essas partes e os endereços cadastrados (LA_RRR — </w:t>
+      </w:r>
+      <w:proofErr w:type="spellStart"/>
+      <w:r>
+        <w:t>Rights</w:t>
+      </w:r>
+      <w:proofErr w:type="spellEnd"/>
+      <w:r>
+        <w:t xml:space="preserve">, </w:t>
+      </w:r>
+      <w:proofErr w:type="spellStart"/>
+      <w:r>
+        <w:t>Restrictions</w:t>
+      </w:r>
+      <w:proofErr w:type="spellEnd"/>
+      <w:r>
+        <w:t xml:space="preserve"> and </w:t>
+      </w:r>
+      <w:proofErr w:type="spellStart"/>
+      <w:r>
+        <w:t>Responsibilities</w:t>
+      </w:r>
+      <w:proofErr w:type="spellEnd"/>
+      <w:r>
+        <w:t>). Além disso, a representação espacial se limita à indicação de pontos georreferenciados, não sendo incluídas informações sobre a extensão ou delimitação das unidades espaciais, como áreas ou polígonos.</w:t>
+      </w:r>
+    </w:p>
+    <w:p>
+      <w:r>
+        <w:t>Em síntese, os dados públicos disponibilizados pelo IBGE por meio do CNEFE podem ser interpretados, à luz do LADM, como uma representação parcial centrada nas unidades administrativas básicas (</w:t>
+      </w:r>
+      <w:proofErr w:type="spellStart"/>
+      <w:r>
+        <w:t>LA_BAUnit</w:t>
+      </w:r>
+      <w:proofErr w:type="spellEnd"/>
+      <w:r>
+        <w:t>), desprovidas dos vínculos jurídicos e relacionais que caracterizam um sistema cadastral completo segundo os padrões internacionais (“ISO 19152(LADM)”, 2012).</w:t>
+      </w:r>
+    </w:p>
+    <w:p>
+      <w:r>
+        <w:lastRenderedPageBreak/>
+        <w:t>Quadro 4: Comparando CNEFE e LADM</w:t>
+      </w:r>
+    </w:p>
+    <w:p>
+      <w:r>
+        <w:t>Característica</w:t>
+      </w:r>
+      <w:r>
+        <w:tab/>
+        <w:t>CNEFE</w:t>
+      </w:r>
+      <w:r>
+        <w:tab/>
+        <w:t>LADM</w:t>
+      </w:r>
+    </w:p>
+    <w:p>
+      <w:r>
+        <w:t>Origem</w:t>
+      </w:r>
+      <w:r>
+        <w:tab/>
+        <w:t>Desenvolvido pelo IBGE a partir de 2005, como base de endereços para operações censitárias.</w:t>
+      </w:r>
+      <w:r>
+        <w:tab/>
+        <w:t>Modelo conceitual internacional elaborado pela FIG e padronizado pela ISO 19152.</w:t>
+      </w:r>
+    </w:p>
+    <w:p>
+      <w:r>
+        <w:t>Âmbito</w:t>
+      </w:r>
+      <w:r>
+        <w:tab/>
+        <w:t>Cadastro de endereços para fins estatísticos e logísticos em todo o território brasileiro.</w:t>
+      </w:r>
+      <w:r>
+        <w:tab/>
+        <w:t>Modelo global para administração de terras, aplicável a diferentes legislações e contextos.</w:t>
+      </w:r>
+    </w:p>
+    <w:p>
+      <w:r>
+        <w:t>Objetivo</w:t>
+      </w:r>
+      <w:r>
+        <w:tab/>
+        <w:t>Fornecer uma base nacional de endereços com cobertura ampla para apoiar censos e pesquisas domiciliares.</w:t>
+      </w:r>
+      <w:r>
+        <w:tab/>
+        <w:t>Estabelecer um padrão para representação de direitos, restrições e responsabilidades sobre a terra.</w:t>
+      </w:r>
+    </w:p>
+    <w:p>
+      <w:r>
+        <w:t>Metodologia</w:t>
+      </w:r>
+      <w:r>
+        <w:tab/>
+        <w:t>Coleta de dados em campo com GPS e questionários, com estrutura orientada a unidades domiciliares e logradouros.</w:t>
+      </w:r>
+      <w:r>
+        <w:tab/>
+        <w:t>Baseado em conceitos abstratos como “partes interessadas”, “fontes”, “unidades espaciais” e “unidades legais”.</w:t>
+      </w:r>
+    </w:p>
+    <w:p>
+      <w:r>
+        <w:t>Tecnologia</w:t>
+      </w:r>
+      <w:r>
+        <w:tab/>
+        <w:t>Utiliza GPS, banco de dados e sistemas internos do IBGE; informações com atributos espaciais simples (ponto).</w:t>
+      </w:r>
+      <w:r>
+        <w:tab/>
+        <w:t>Independente, mas voltada à integração com SIG, bancos espaciais e infraestruturas de dados espaciais (IDE).</w:t>
+      </w:r>
+    </w:p>
+    <w:p>
+      <w:r>
+        <w:t>Georreferenciamento</w:t>
+      </w:r>
+      <w:r>
+        <w:tab/>
+        <w:t>Possui dados com coordenadas geográficas (pontos) coletadas em campo, mas com foco em localização de domicílios e logradouros, não em limites de parcelas ou unidades espaciais completas.</w:t>
+      </w:r>
+    </w:p>
+    <w:p/>
+    <w:p>
+      <w:r>
+        <w:tab/>
+        <w:t>Georreferenciamento é central ao modelo, permitindo múltiplos tipos de geometrias (ponto, linha, polígono) vinculadas a unidades legais e administrativas.</w:t>
+      </w:r>
+    </w:p>
+    <w:p>
+      <w:r>
+        <w:t>Implementação</w:t>
+      </w:r>
+      <w:r>
+        <w:tab/>
+        <w:t>Em uso contínuo pelo IBGE, com atualizações periódicas durante operações censitárias e por meio de parcerias locais.</w:t>
+      </w:r>
+      <w:r>
+        <w:tab/>
+        <w:t>Em expansão global, sendo adaptado por diversos países e integrado a legislações nacionais de cadastro e registro.</w:t>
+      </w:r>
+    </w:p>
+    <w:p>
+      <w:pPr>
+        <w:pStyle w:val="Ttulo2"/>
+      </w:pPr>
+      <w:r>
+        <w:t>OPENSTREETMAP – OSM</w:t>
+      </w:r>
+    </w:p>
+    <w:p>
+      <w:r>
+        <w:t>O OpenStreetMap (OSM) é um projeto colaborativo que oferece dados geográficos abertos e gratuitos, mantidos por uma comunidade global de contribuidores. Ele contém representações vetoriais detalhadas de elementos urbanos como logradouros (vias públicas), edificações, praças, entre outros (</w:t>
+      </w:r>
+      <w:proofErr w:type="spellStart"/>
+      <w:r>
+        <w:t>Haklay</w:t>
+      </w:r>
+      <w:proofErr w:type="spellEnd"/>
+      <w:r>
+        <w:t>, 2010).</w:t>
+      </w:r>
+    </w:p>
+    <w:p>
+      <w:r>
+        <w:lastRenderedPageBreak/>
+        <w:t>O OSM foi criado em 2004 por Steve Coast, no Reino Unido, como resposta à restrição de acesso e aos altos custos de dados geográficos proprietários (</w:t>
+      </w:r>
+      <w:proofErr w:type="spellStart"/>
+      <w:r>
+        <w:t>Haklay</w:t>
+      </w:r>
+      <w:proofErr w:type="spellEnd"/>
+      <w:r>
+        <w:t>; Weber, 2008). Inspirado no modelo colaborativo da Wikipedia, o projeto consolidou-se como a principal iniciativa de mapeamento livre e aberto do mundo, sustentado por uma comunidade global de voluntários (</w:t>
+      </w:r>
+      <w:proofErr w:type="spellStart"/>
+      <w:r>
+        <w:t>Goodchild</w:t>
+      </w:r>
+      <w:proofErr w:type="spellEnd"/>
+      <w:r>
+        <w:t>, 2007).</w:t>
+      </w:r>
+    </w:p>
+    <w:p>
+      <w:r>
+        <w:t xml:space="preserve">O banco de dados do OSM é organizado em nodes, </w:t>
+      </w:r>
+      <w:proofErr w:type="spellStart"/>
+      <w:r>
+        <w:t>ways</w:t>
+      </w:r>
+      <w:proofErr w:type="spellEnd"/>
+      <w:r>
+        <w:t xml:space="preserve"> e </w:t>
+      </w:r>
+      <w:proofErr w:type="spellStart"/>
+      <w:r>
+        <w:t>relations</w:t>
+      </w:r>
+      <w:proofErr w:type="spellEnd"/>
+      <w:r>
+        <w:t xml:space="preserve"> que representam, respectivamente, pontos discretos, linhas (logradouros e rios) e estruturas complexas. Nesse trabalho, para a espacialização das quadras do cadastro municipal, são usadas as coordenadas de trechos dos logradouros (</w:t>
+      </w:r>
+      <w:proofErr w:type="spellStart"/>
+      <w:r>
+        <w:t>ways</w:t>
+      </w:r>
+      <w:proofErr w:type="spellEnd"/>
+      <w:r>
+        <w:t xml:space="preserve">), acessadas através do serviço API </w:t>
+      </w:r>
+      <w:proofErr w:type="spellStart"/>
+      <w:r>
+        <w:t>Overpass</w:t>
+      </w:r>
+      <w:proofErr w:type="spellEnd"/>
+      <w:r>
+        <w:t xml:space="preserve">. A API </w:t>
+      </w:r>
+      <w:proofErr w:type="spellStart"/>
+      <w:r>
+        <w:t>Overpass</w:t>
+      </w:r>
+      <w:proofErr w:type="spellEnd"/>
+      <w:r>
+        <w:t xml:space="preserve"> é um serviço de consulta especializado para extração de dados do OSM usando uma linguagem semelhante ao SQL (</w:t>
+      </w:r>
+      <w:proofErr w:type="spellStart"/>
+      <w:r>
+        <w:t>Olbricht</w:t>
+      </w:r>
+      <w:proofErr w:type="spellEnd"/>
+      <w:r>
+        <w:t xml:space="preserve">; </w:t>
+      </w:r>
+      <w:proofErr w:type="spellStart"/>
+      <w:r>
+        <w:t>Paulmann</w:t>
+      </w:r>
+      <w:proofErr w:type="spellEnd"/>
+      <w:r>
+        <w:t xml:space="preserve">, 2015). </w:t>
+      </w:r>
+    </w:p>
+    <w:p>
+      <w:pPr>
+        <w:pStyle w:val="Ttulo1"/>
+      </w:pPr>
+      <w:r>
+        <w:t>MATERIAIS E MÉTODO</w:t>
+      </w:r>
+    </w:p>
+    <w:p>
+      <w:pPr>
+        <w:pStyle w:val="Ttulo2"/>
+      </w:pPr>
+      <w:r>
+        <w:t>CARACTERIZAÇÃO DA ÁREA DE ESTUDO</w:t>
+      </w:r>
+    </w:p>
+    <w:p>
+      <w:r>
+        <w:t>O município de Itabira, localizado no Quadrilátero Ferrífero a aproximadamente 110 km de Belo Horizonte, possui área total de 1.253,704 km², dos quais cerca de 70 km² são urbanos. A população estimada em 2020 era de 120.904 habitantes.</w:t>
+      </w:r>
+    </w:p>
+    <w:p>
+      <w:r>
+        <w:t>O cadastro imobiliário municipal encontrava-se desatualizado, composto por informações alfanuméricas vinculadas ao sistema de tributação e por dados geoespaciais em meio digital, porém em bases desconectadas. Nesse contexto, identificou-se a necessidade de estruturar um modelo conceitual atualizado, em conformidade com as tendências de modernização dos sistemas cadastrais. Esse modelo deveria ter a parcela territorial (lote) como objeto central do cadastro, em consonância com a definição da Federação Internacional dos Geômetras (FIG), permitindo sua utilização como referência básica para os cadastros temáticos e possibilitando a integração com classes como pessoas, endereços e tributos (Vieira et al., 2024).</w:t>
+      </w:r>
+    </w:p>
+    <w:p>
+      <w:pPr>
+        <w:pStyle w:val="Ttulo2"/>
+      </w:pPr>
+      <w:r>
+        <w:t>MATERIAIS</w:t>
+      </w:r>
+    </w:p>
+    <w:p>
+      <w:r>
+        <w:t>Este trabalho utiliza três fontes de dados: o CNEFE do IBGE, o cadastro municipal urbano e, quando disponíveis, os dados abertos provenientes do OpenStreetMap.</w:t>
+      </w:r>
+    </w:p>
+    <w:p>
+      <w:r>
+        <w:lastRenderedPageBreak/>
+        <w:t>Para organizar as diferentes origens de dados, adotou-se a convenção de acrescentar um identificador de domínio antes dos nomes das tabelas: CN_ para CNEFE; CI_ para CIATA e; SC_ para SuperCIATA</w:t>
+      </w:r>
+    </w:p>
+    <w:p>
+      <w:r>
+        <w:t>A aplicação SuperCIATA, construída para testar e demonstrar a metodologia de integração das bases de dados, também emprega: o sistema gerenciador de banco de dados MySQL (“MySQL”, 2025) para armazenamento de informações; a linguagem de programação Javascript (“</w:t>
+      </w:r>
+      <w:proofErr w:type="spellStart"/>
+      <w:r>
+        <w:t>JavaScript</w:t>
+      </w:r>
+      <w:proofErr w:type="spellEnd"/>
+      <w:r>
+        <w:t xml:space="preserve"> | MDN”, 2025) para a realização de cálculos e desenvolvimento das páginas e; a biblioteca </w:t>
+      </w:r>
+      <w:proofErr w:type="spellStart"/>
+      <w:r>
+        <w:t>Leaflet</w:t>
+      </w:r>
+      <w:proofErr w:type="spellEnd"/>
+      <w:r>
+        <w:t xml:space="preserve"> (“</w:t>
+      </w:r>
+      <w:proofErr w:type="spellStart"/>
+      <w:r>
+        <w:t>Leaflet</w:t>
+      </w:r>
+      <w:proofErr w:type="spellEnd"/>
+      <w:r>
+        <w:t xml:space="preserve">”, 2025) para a visualização cartográfica. </w:t>
+      </w:r>
+    </w:p>
+    <w:p>
+      <w:r>
+        <w:t xml:space="preserve">Todos esses componentes são fornecidos pelo serviço de hospedagem e o acesso à aplicação e aos documentos e códigos pode ser feito pela URL: http://SuperCIATA.smuu.com.br. </w:t>
+      </w:r>
+    </w:p>
+    <w:p>
+      <w:pPr>
+        <w:pStyle w:val="Ttulo2"/>
+      </w:pPr>
+      <w:r>
+        <w:t>MÉTODOS</w:t>
+      </w:r>
+    </w:p>
+    <w:p>
+      <w:pPr>
+        <w:pStyle w:val="Ttulo3"/>
+      </w:pPr>
+      <w:r>
+        <w:t xml:space="preserve">Obtenção </w:t>
+      </w:r>
+      <w:r>
+        <w:t xml:space="preserve">e tratamento </w:t>
+      </w:r>
+      <w:r>
+        <w:t>d</w:t>
+      </w:r>
+      <w:r>
+        <w:t>o</w:t>
+      </w:r>
+      <w:r>
+        <w:t xml:space="preserve"> Pontos do IBGE</w:t>
+      </w:r>
+    </w:p>
+    <w:p>
+      <w:r>
+        <w:t xml:space="preserve">A padronização, a disponibilidade e a documentação do CNEFE </w:t>
+      </w:r>
+      <w:r>
+        <w:t xml:space="preserve">simplificam bastante </w:t>
+      </w:r>
+      <w:r>
+        <w:t xml:space="preserve">o processo de importação de seus dados para um banco de dados relacional. </w:t>
+      </w:r>
+      <w:r>
+        <w:t>B</w:t>
+      </w:r>
+      <w:r>
+        <w:t xml:space="preserve">asta realizar o download do arquivo em formato </w:t>
+      </w:r>
+      <w:r>
+        <w:t>ZIP/</w:t>
+      </w:r>
+      <w:r>
+        <w:t xml:space="preserve">CSV e utilizar os recursos disponibilizados pelos Sistemas Gerenciadores de Banco de Dados (SGBD) para importação. Nessa etapa inicial, recomenda-se importar o arquivo integral do município, procedendo posteriormente às </w:t>
+      </w:r>
+      <w:r>
+        <w:t xml:space="preserve">seleções de </w:t>
+      </w:r>
+      <w:r>
+        <w:t>registros</w:t>
+      </w:r>
+      <w:r>
+        <w:t xml:space="preserve"> e às </w:t>
+      </w:r>
+      <w:r>
+        <w:t xml:space="preserve">projeções de atributos </w:t>
+      </w:r>
+      <w:r>
+        <w:t>necessárias por meio da linguagem SQL (</w:t>
+      </w:r>
+      <w:proofErr w:type="spellStart"/>
+      <w:r>
+        <w:t>Structured</w:t>
+      </w:r>
+      <w:proofErr w:type="spellEnd"/>
+      <w:r>
+        <w:t xml:space="preserve"> Query Language – Linguagem Estruturada de Consultas), uma linguagem de programação padronizada e amplamente empregada para interação com sistemas de gerenciamento de bancos de dados relacionais</w:t>
+      </w:r>
+      <w:r>
+        <w:t xml:space="preserve"> </w:t>
+      </w:r>
+      <w:r>
+        <w:fldChar w:fldCharType="begin"/>
+      </w:r>
+      <w:r>
+        <w:instrText xml:space="preserve"> ADDIN ZOTERO_ITEM CSL_CITATION {"citationID":"QlLAXRcJ","properties":{"formattedCitation":"(Date, 2004)","plainCitation":"(Date, 2004)","noteIndex":0},"citationItems":[{"id":53,"uris":["http://zotero.org/users/15531986/items/MLI4PGDQ"],"itemData":{"id":53,"type":"book","ISBN":"978-85-352-1273-0","language":"pt-BR","publisher":"Elsevier","source":"Câmara Brasileira do Livro ISBN","title":"Introducao a Sistemas De Banco De Dados-Tra.8 Ed..","author":[{"family":"Date","given":"C. J."}],"issued":{"date-parts":[["2004",7,15]]}}}],"schema":"https://github.com/citation-style-language/schema/raw/master/csl-citation.json"} </w:instrText>
+      </w:r>
+      <w:r>
+        <w:fldChar w:fldCharType="separate"/>
+      </w:r>
+      <w:r>
+        <w:rPr>
+          <w:rFonts w:cs="Arial"/>
+        </w:rPr>
+        <w:t>(Date, 2004)</w:t>
+      </w:r>
+      <w:r>
+        <w:fldChar w:fldCharType="end"/>
+      </w:r>
+      <w:r>
+        <w:t>.</w:t>
+      </w:r>
+    </w:p>
+    <w:p>
+      <w:pPr>
+        <w:pStyle w:val="Ttulo4"/>
+      </w:pPr>
+      <w:r>
+        <w:t>Tabela CN_PONTOS_UNICOS</w:t>
+      </w:r>
+    </w:p>
+    <w:p>
+      <w:r>
+        <w:t xml:space="preserve">Uma vez armazenados os dados em uma tabela denominada CN_PONTOS, é possível executar uma única consulta SQL com múltiplos propósitos: </w:t>
+      </w:r>
+      <w:r>
+        <w:t>projetar</w:t>
+      </w:r>
+      <w:r>
+        <w:t xml:space="preserve"> os atributos de interesse, excluir endereços não urbanos ou de baixa qualidade, concatenar atributos e </w:t>
+      </w:r>
+      <w:r>
+        <w:t xml:space="preserve">selecionar </w:t>
+      </w:r>
+      <w:r>
+        <w:t xml:space="preserve">pontos </w:t>
+      </w:r>
+      <w:r>
+        <w:t>únicos (</w:t>
+      </w:r>
+      <w:proofErr w:type="spellStart"/>
+      <w:r>
+        <w:rPr>
+          <w:i/>
+          <w:iCs/>
+        </w:rPr>
+        <w:t>select</w:t>
+      </w:r>
+      <w:proofErr w:type="spellEnd"/>
+      <w:r>
+        <w:rPr>
+          <w:i/>
+          <w:iCs/>
+        </w:rPr>
+        <w:t xml:space="preserve"> </w:t>
+      </w:r>
+      <w:proofErr w:type="spellStart"/>
+      <w:r>
+        <w:rPr>
+          <w:i/>
+          <w:iCs/>
+        </w:rPr>
+        <w:t>distinct</w:t>
+      </w:r>
+      <w:proofErr w:type="spellEnd"/>
+      <w:r>
+        <w:t>)</w:t>
+      </w:r>
+      <w:r>
+        <w:t xml:space="preserve">. O código necessário para essa tarefa é mostrado no </w:t>
+      </w:r>
+      <w:r>
+        <w:fldChar w:fldCharType="begin"/>
+      </w:r>
+      <w:r>
+        <w:instrText xml:space="preserve"> REF _Ref210804241 \h </w:instrText>
+      </w:r>
+      <w:r>
+        <w:fldChar w:fldCharType="separate"/>
+      </w:r>
+      <w:r>
+        <w:t xml:space="preserve">Quadro </w:t>
+      </w:r>
+      <w:r>
+        <w:rPr>
+          <w:noProof/>
+        </w:rPr>
+        <w:t>1</w:t>
+      </w:r>
+      <w:r>
+        <w:fldChar w:fldCharType="end"/>
+      </w:r>
+      <w:r>
+        <w:t xml:space="preserve"> </w:t>
+      </w:r>
+      <w:r>
+        <w:t>e ilustra a eficiência e a capacidade do SQL na manipulação e no tratamento de grandes volumes de dados.</w:t>
+      </w:r>
+    </w:p>
+    <w:p>
+      <w:pPr>
+        <w:pStyle w:val="Legenda"/>
+      </w:pPr>
+      <w:bookmarkStart w:id="3" w:name="_Ref210804241"/>
+      <w:r>
+        <w:lastRenderedPageBreak/>
+        <w:t xml:space="preserve">Quadro </w:t>
+      </w:r>
+      <w:fldSimple w:instr=" SEQ Quadro \* ARABIC ">
+        <w:r>
+          <w:rPr>
+            <w:noProof/>
+          </w:rPr>
+          <w:t>2</w:t>
+        </w:r>
+      </w:fldSimple>
+      <w:bookmarkEnd w:id="3"/>
       <w:r>
         <w:rPr>
           <w:noProof/>
@@ -2173,34 +4362,19 @@
           <w:p>
             <w:pPr>
               <w:pStyle w:val="Codigo"/>
-              <w:rPr>
-                <w:lang w:val="es-ES"/>
-              </w:rPr>
-            </w:pPr>
-            <w:r>
-              <w:rPr>
-                <w:lang w:val="es-ES"/>
-              </w:rPr>
+            </w:pPr>
+            <w:r>
               <w:t xml:space="preserve">SELECT </w:t>
             </w:r>
             <w:r>
-              <w:rPr>
-                <w:lang w:val="es-ES"/>
-              </w:rPr>
               <w:t>DISTINCT</w:t>
             </w:r>
           </w:p>
           <w:p>
             <w:pPr>
               <w:pStyle w:val="Codigo"/>
-              <w:rPr>
-                <w:lang w:val="es-ES"/>
-              </w:rPr>
-            </w:pPr>
-            <w:r>
-              <w:rPr>
-                <w:lang w:val="es-ES"/>
-              </w:rPr>
+            </w:pPr>
+            <w:r>
               <w:t xml:space="preserve">    COD_MUNICIPIO,</w:t>
             </w:r>
           </w:p>
@@ -2209,9 +4383,6 @@
               <w:pStyle w:val="Codigo"/>
             </w:pPr>
             <w:r>
-              <w:rPr>
-                <w:lang w:val="es-ES"/>
-              </w:rPr>
               <w:t xml:space="preserve">    </w:t>
             </w:r>
             <w:r>
@@ -2333,24 +4504,39 @@
           <w:p>
             <w:pPr>
               <w:pStyle w:val="Codigo"/>
+              <w:rPr>
+                <w:lang w:val="en-US"/>
+              </w:rPr>
             </w:pPr>
             <w:r>
               <w:t xml:space="preserve">    </w:t>
             </w:r>
             <w:proofErr w:type="spellStart"/>
             <w:r>
+              <w:rPr>
+                <w:lang w:val="en-US"/>
+              </w:rPr>
               <w:t>ST_GeomFromText</w:t>
             </w:r>
             <w:proofErr w:type="spellEnd"/>
             <w:r>
+              <w:rPr>
+                <w:lang w:val="en-US"/>
+              </w:rPr>
               <w:t>(</w:t>
             </w:r>
           </w:p>
           <w:p>
             <w:pPr>
               <w:pStyle w:val="Codigo"/>
-            </w:pPr>
-            <w:r>
+              <w:rPr>
+                <w:lang w:val="en-US"/>
+              </w:rPr>
+            </w:pPr>
+            <w:r>
+              <w:rPr>
+                <w:lang w:val="en-US"/>
+              </w:rPr>
               <w:t xml:space="preserve">        CONCAT('POINT(', LONGITUDE, ' ', LATITUDE, ')'), 4326</w:t>
             </w:r>
           </w:p>
@@ -2359,6 +4545,9 @@
               <w:pStyle w:val="Codigo"/>
             </w:pPr>
             <w:r>
+              <w:rPr>
+                <w:lang w:val="en-US"/>
+              </w:rPr>
               <w:t xml:space="preserve">    </w:t>
             </w:r>
             <w:r>
@@ -2607,7 +4796,7 @@
       <w:pPr>
         <w:pStyle w:val="Legenda"/>
       </w:pPr>
-      <w:bookmarkStart w:id="1" w:name="_Ref210806662"/>
+      <w:bookmarkStart w:id="4" w:name="_Ref210806662"/>
       <w:r>
         <w:t xml:space="preserve">Quadro </w:t>
       </w:r>
@@ -2616,10 +4805,10 @@
           <w:rPr>
             <w:noProof/>
           </w:rPr>
-          <w:t>2</w:t>
+          <w:t>3</w:t>
         </w:r>
       </w:fldSimple>
-      <w:bookmarkEnd w:id="1"/>
+      <w:bookmarkEnd w:id="4"/>
       <w:r>
         <w:t>: Atributos derivados</w:t>
       </w:r>
@@ -2727,16 +4916,16 @@
       <w:r>
         <w:t xml:space="preserve"> e possibilitar a </w:t>
       </w:r>
-      <w:commentRangeStart w:id="2"/>
+      <w:commentRangeStart w:id="5"/>
       <w:r>
         <w:t xml:space="preserve">indexação </w:t>
       </w:r>
-      <w:commentRangeEnd w:id="2"/>
+      <w:commentRangeEnd w:id="5"/>
       <w:r>
         <w:rPr>
           <w:rStyle w:val="Refdecomentrio"/>
         </w:rPr>
-        <w:commentReference w:id="2"/>
+        <w:commentReference w:id="5"/>
       </w:r>
       <w:r>
         <w:t>geográfica dos pontos.</w:t>
@@ -2747,192 +4936,192 @@
         <w:pStyle w:val="Ttulo4"/>
       </w:pPr>
       <w:r>
+        <w:t>Tabela CN_LOGRADOUROS</w:t>
+      </w:r>
+    </w:p>
+    <w:p>
+      <w:r>
+        <w:t xml:space="preserve">Como se verá adiante, </w:t>
+      </w:r>
+      <w:r>
+        <w:t xml:space="preserve">os </w:t>
+      </w:r>
+      <w:r>
+        <w:t xml:space="preserve">nomes dos </w:t>
+      </w:r>
+      <w:r>
+        <w:t xml:space="preserve">logradouros são </w:t>
+      </w:r>
+      <w:r>
+        <w:t>cruciais para a</w:t>
+      </w:r>
+      <w:r>
+        <w:t xml:space="preserve"> identificação das quadras e</w:t>
+      </w:r>
+      <w:r>
+        <w:t>, por consequência, para a</w:t>
+      </w:r>
+      <w:r>
+        <w:t xml:space="preserve"> integração </w:t>
+      </w:r>
+      <w:r>
+        <w:t>eficaz</w:t>
+      </w:r>
+      <w:r>
+        <w:t xml:space="preserve"> </w:t>
+      </w:r>
+      <w:r>
+        <w:t>dos dados do CNEFE e CIATA.</w:t>
+      </w:r>
+      <w:r>
+        <w:t xml:space="preserve"> </w:t>
+      </w:r>
+    </w:p>
+    <w:p>
+      <w:r>
         <w:lastRenderedPageBreak/>
-        <w:t>Tabela CN_LOGRADOUROS</w:t>
-      </w:r>
-    </w:p>
-    <w:p>
-      <w:r>
-        <w:t xml:space="preserve">Como se verá adiante, </w:t>
-      </w:r>
-      <w:r>
-        <w:t xml:space="preserve">os </w:t>
-      </w:r>
-      <w:r>
-        <w:t xml:space="preserve">nomes dos </w:t>
-      </w:r>
-      <w:r>
-        <w:t xml:space="preserve">logradouros são </w:t>
-      </w:r>
-      <w:r>
-        <w:t>cruciais para a</w:t>
-      </w:r>
-      <w:r>
-        <w:t xml:space="preserve"> identificação das quadras e</w:t>
-      </w:r>
-      <w:r>
-        <w:t>, por consequência, para a</w:t>
-      </w:r>
-      <w:r>
-        <w:t xml:space="preserve"> integração </w:t>
-      </w:r>
-      <w:r>
-        <w:t>eficaz</w:t>
+        <w:t xml:space="preserve">O CNEFE </w:t>
+      </w:r>
+      <w:r>
+        <w:t>passa por</w:t>
+      </w:r>
+      <w:r>
+        <w:t xml:space="preserve"> um processo de normalização </w:t>
+      </w:r>
+      <w:r>
+        <w:t>e padroniza</w:t>
+      </w:r>
+      <w:r>
+        <w:t>ção dos caracteres</w:t>
+      </w:r>
+      <w:r>
+        <w:t>,</w:t>
       </w:r>
       <w:r>
         <w:t xml:space="preserve"> </w:t>
       </w:r>
       <w:r>
-        <w:t>dos dados do CNEFE e CIATA.</w:t>
+        <w:t>realizado pelo IBGE</w:t>
       </w:r>
       <w:r>
         <w:t xml:space="preserve"> </w:t>
       </w:r>
-    </w:p>
-    <w:p>
-      <w:r>
-        <w:t xml:space="preserve">O CNEFE </w:t>
-      </w:r>
-      <w:r>
-        <w:t>passa por</w:t>
-      </w:r>
-      <w:r>
-        <w:t xml:space="preserve"> um processo de normalização </w:t>
-      </w:r>
-      <w:r>
-        <w:t>e padroniza</w:t>
-      </w:r>
-      <w:r>
-        <w:t>ção dos caracteres</w:t>
-      </w:r>
-      <w:r>
-        <w:t>,</w:t>
+      <w:r>
+        <w:fldChar w:fldCharType="begin"/>
+      </w:r>
+      <w:r>
+        <w:instrText xml:space="preserve"> ADDIN ZOTERO_ITEM CSL_CITATION {"citationID":"CzPEjQP2","properties":{"formattedCitation":"(IBGE, 2024)","plainCitation":"(IBGE, 2024)","noteIndex":0},"citationItems":[{"id":215,"uris":["http://zotero.org/users/15531986/items/BAHLL2VM"],"itemData":{"id":215,"type":"document","title":"Censo Demográfico 2022. Coordenadas Geográficas dos Endereços. Nota metodológica n. 01","title-short":"liv102063","URL":"https://biblioteca.ibge.gov.br/visualizacao/livros/liv102063.pdf","author":[{"family":"IBGE","given":""}],"issued":{"date-parts":[["2024"]]}}}],"schema":"https://github.com/citation-style-language/schema/raw/master/csl-citation.json"} </w:instrText>
+      </w:r>
+      <w:r>
+        <w:fldChar w:fldCharType="separate"/>
+      </w:r>
+      <w:r>
+        <w:rPr>
+          <w:rFonts w:cs="Arial"/>
+        </w:rPr>
+        <w:t>(IBGE, 2024)</w:t>
+      </w:r>
+      <w:r>
+        <w:fldChar w:fldCharType="end"/>
+      </w:r>
+      <w:r>
+        <w:t xml:space="preserve">, </w:t>
+      </w:r>
+      <w:r>
+        <w:t xml:space="preserve">que converte </w:t>
+      </w:r>
+      <w:r>
+        <w:t>os caracteres</w:t>
+      </w:r>
+      <w:r>
+        <w:t xml:space="preserve"> acentuados e especiais para </w:t>
+      </w:r>
+      <w:r>
+        <w:t>o padrão ASCII</w:t>
+      </w:r>
+      <w:r>
+        <w:rPr>
+          <w:rStyle w:val="Refdenotaderodap"/>
+        </w:rPr>
+        <w:footnoteReference w:id="2"/>
+      </w:r>
+      <w:r>
+        <w:t xml:space="preserve">. </w:t>
+      </w:r>
+      <w:r>
+        <w:t xml:space="preserve">Dessa forma, nenhum tratamento adicional dos nomes </w:t>
+      </w:r>
+      <w:r>
+        <w:t xml:space="preserve">de logradouros </w:t>
+      </w:r>
+      <w:r>
+        <w:t>é necessário neste estágio.</w:t>
+      </w:r>
+    </w:p>
+    <w:p>
+      <w:r>
+        <w:t xml:space="preserve">O </w:t>
+      </w:r>
+      <w:r>
+        <w:fldChar w:fldCharType="begin"/>
+      </w:r>
+      <w:r>
+        <w:instrText xml:space="preserve"> REF _Ref210812969 \h </w:instrText>
+      </w:r>
+      <w:r>
+        <w:fldChar w:fldCharType="separate"/>
+      </w:r>
+      <w:r>
+        <w:t xml:space="preserve">Quadro </w:t>
+      </w:r>
+      <w:r>
+        <w:rPr>
+          <w:noProof/>
+        </w:rPr>
+        <w:t>3</w:t>
+      </w:r>
+      <w:r>
+        <w:fldChar w:fldCharType="end"/>
+      </w:r>
+      <w:r>
+        <w:t xml:space="preserve"> apresenta as consultas SQL </w:t>
+      </w:r>
+      <w:r>
+        <w:t xml:space="preserve">que criam e </w:t>
+      </w:r>
+      <w:r>
+        <w:t xml:space="preserve">preenchem </w:t>
+      </w:r>
+      <w:r>
+        <w:t xml:space="preserve">a tabela </w:t>
+      </w:r>
+      <w:r>
+        <w:t>CN_LOGRADOUROS</w:t>
+      </w:r>
+      <w:r>
+        <w:t>.</w:t>
       </w:r>
       <w:r>
         <w:t xml:space="preserve"> </w:t>
       </w:r>
       <w:r>
-        <w:t>realizado pelo IBGE</w:t>
+        <w:t xml:space="preserve">A criação da chave primária ID_LOGRADOURO </w:t>
+      </w:r>
+      <w:r>
+        <w:t xml:space="preserve">não é obrigatória se o banco de dados for usado apenas para um município, mas sua presença </w:t>
+      </w:r>
+      <w:r>
+        <w:t>agiliza as conexões e evita duplicidades.</w:t>
       </w:r>
       <w:r>
         <w:t xml:space="preserve"> </w:t>
       </w:r>
-      <w:r>
-        <w:fldChar w:fldCharType="begin"/>
-      </w:r>
-      <w:r>
-        <w:instrText xml:space="preserve"> ADDIN ZOTERO_ITEM CSL_CITATION {"citationID":"CzPEjQP2","properties":{"formattedCitation":"(IBGE, 2024)","plainCitation":"(IBGE, 2024)","noteIndex":0},"citationItems":[{"id":215,"uris":["http://zotero.org/users/15531986/items/BAHLL2VM"],"itemData":{"id":215,"type":"document","title":"Censo Demográfico 2022. Coordenadas Geográficas dos Endereços. Nota metodológica n. 01","title-short":"liv102063","URL":"https://biblioteca.ibge.gov.br/visualizacao/livros/liv102063.pdf","author":[{"family":"IBGE","given":""}],"issued":{"date-parts":[["2024"]]}}}],"schema":"https://github.com/citation-style-language/schema/raw/master/csl-citation.json"} </w:instrText>
-      </w:r>
-      <w:r>
-        <w:fldChar w:fldCharType="separate"/>
-      </w:r>
-      <w:r>
-        <w:rPr>
-          <w:rFonts w:cs="Arial"/>
-        </w:rPr>
-        <w:t>(IBGE, 2024)</w:t>
-      </w:r>
-      <w:r>
-        <w:fldChar w:fldCharType="end"/>
-      </w:r>
-      <w:r>
-        <w:t xml:space="preserve">, </w:t>
-      </w:r>
-      <w:r>
-        <w:t xml:space="preserve">que converte </w:t>
-      </w:r>
-      <w:r>
-        <w:t>os caracteres</w:t>
-      </w:r>
-      <w:r>
-        <w:t xml:space="preserve"> acentuados e especiais para </w:t>
-      </w:r>
-      <w:r>
-        <w:t>o padrão ASCII</w:t>
-      </w:r>
-      <w:r>
-        <w:rPr>
-          <w:rStyle w:val="Refdenotaderodap"/>
-        </w:rPr>
-        <w:footnoteReference w:id="2"/>
-      </w:r>
-      <w:r>
-        <w:t xml:space="preserve">. </w:t>
-      </w:r>
-      <w:r>
-        <w:t xml:space="preserve">Dessa forma, nenhum tratamento adicional dos nomes </w:t>
-      </w:r>
-      <w:r>
-        <w:t xml:space="preserve">de logradouros </w:t>
-      </w:r>
-      <w:r>
-        <w:t>é necessário neste estágio.</w:t>
-      </w:r>
-    </w:p>
-    <w:p>
-      <w:r>
-        <w:t xml:space="preserve">O </w:t>
-      </w:r>
-      <w:r>
-        <w:fldChar w:fldCharType="begin"/>
-      </w:r>
-      <w:r>
-        <w:instrText xml:space="preserve"> REF _Ref210812969 \h </w:instrText>
-      </w:r>
-      <w:r>
-        <w:fldChar w:fldCharType="separate"/>
-      </w:r>
-      <w:r>
-        <w:t xml:space="preserve">Quadro </w:t>
-      </w:r>
-      <w:r>
-        <w:rPr>
-          <w:noProof/>
-        </w:rPr>
-        <w:t>3</w:t>
-      </w:r>
-      <w:r>
-        <w:fldChar w:fldCharType="end"/>
-      </w:r>
-      <w:r>
-        <w:t xml:space="preserve"> apresenta as consultas SQL </w:t>
-      </w:r>
-      <w:r>
-        <w:t xml:space="preserve">que criam e </w:t>
-      </w:r>
-      <w:r>
-        <w:t xml:space="preserve">preenchem </w:t>
-      </w:r>
-      <w:r>
-        <w:t xml:space="preserve">a tabela </w:t>
-      </w:r>
-      <w:r>
-        <w:t>CN_LOGRADOUROS</w:t>
-      </w:r>
-      <w:r>
-        <w:t>.</w:t>
-      </w:r>
-      <w:r>
-        <w:t xml:space="preserve"> </w:t>
-      </w:r>
-      <w:r>
-        <w:t xml:space="preserve">A criação da chave primária ID_LOGRADOURO </w:t>
-      </w:r>
-      <w:r>
-        <w:t xml:space="preserve">não é obrigatória se o banco de dados for usado apenas para um município, mas sua presença </w:t>
-      </w:r>
-      <w:r>
-        <w:t>agiliza as conexões e evita duplicidades.</w:t>
-      </w:r>
-      <w:r>
-        <w:t xml:space="preserve"> </w:t>
-      </w:r>
     </w:p>
     <w:p>
       <w:pPr>
         <w:pStyle w:val="Legenda"/>
       </w:pPr>
-      <w:bookmarkStart w:id="3" w:name="_Ref210812969"/>
+      <w:bookmarkStart w:id="6" w:name="_Ref210812969"/>
       <w:r>
         <w:t xml:space="preserve">Quadro </w:t>
       </w:r>
@@ -2941,10 +5130,10 @@
           <w:rPr>
             <w:noProof/>
           </w:rPr>
-          <w:t>3</w:t>
+          <w:t>4</w:t>
         </w:r>
       </w:fldSimple>
-      <w:bookmarkEnd w:id="3"/>
+      <w:bookmarkEnd w:id="6"/>
       <w:r>
         <w:t>: Definição da tabela CN_LOGRADOUROS</w:t>
       </w:r>
@@ -3235,116 +5424,116 @@
         <w:t xml:space="preserve">é </w:t>
       </w:r>
       <w:r>
+        <w:t>importante</w:t>
+      </w:r>
+      <w:r>
+        <w:t xml:space="preserve"> </w:t>
+      </w:r>
+      <w:r>
+        <w:t xml:space="preserve">destacar que COD_SETOR é </w:t>
+      </w:r>
+      <w:r>
+        <w:t xml:space="preserve">um </w:t>
+      </w:r>
+      <w:r>
+        <w:t>atributo hierárquico composto</w:t>
+      </w:r>
+      <w:r>
+        <w:t xml:space="preserve"> </w:t>
+      </w:r>
+      <w:r>
+        <w:t xml:space="preserve">por </w:t>
+      </w:r>
+      <w:r>
+        <w:t>UF</w:t>
+      </w:r>
+      <w:r>
+        <w:t xml:space="preserve">, </w:t>
+      </w:r>
+      <w:r>
+        <w:t>MUNICIPIO</w:t>
+      </w:r>
+      <w:r>
+        <w:t>,</w:t>
+      </w:r>
+      <w:r>
+        <w:t xml:space="preserve"> DISTRITO</w:t>
+      </w:r>
+      <w:r>
+        <w:t xml:space="preserve"> e</w:t>
+      </w:r>
+      <w:r>
+        <w:t xml:space="preserve"> </w:t>
+      </w:r>
+      <w:r>
+        <w:t>SUBDISTRITO</w:t>
+      </w:r>
+      <w:r>
+        <w:t>, além da própria identificação do SETOR</w:t>
+      </w:r>
+      <w:r>
+        <w:t>.</w:t>
+      </w:r>
+      <w:r>
+        <w:t xml:space="preserve"> </w:t>
+      </w:r>
+    </w:p>
+    <w:p>
+      <w:r>
         <w:lastRenderedPageBreak/>
-        <w:t>importante</w:t>
+        <w:t xml:space="preserve">Como </w:t>
+      </w:r>
+      <w:r>
+        <w:t xml:space="preserve">as </w:t>
+      </w:r>
+      <w:r>
+        <w:t xml:space="preserve">transformações de atributos já foram </w:t>
+      </w:r>
+      <w:r>
+        <w:t>realizadas</w:t>
+      </w:r>
+      <w:r>
+        <w:t xml:space="preserve"> durante a consulta que criou a tabela CN_PONTOS_UNICOS, a nova consulta só precisa copiar </w:t>
+      </w:r>
+      <w:r>
+        <w:t xml:space="preserve">os valores, </w:t>
+      </w:r>
+      <w:r>
+        <w:t>conforme ilustrado no</w:t>
       </w:r>
       <w:r>
         <w:t xml:space="preserve"> </w:t>
       </w:r>
       <w:r>
-        <w:t xml:space="preserve">destacar que COD_SETOR é </w:t>
-      </w:r>
-      <w:r>
-        <w:t xml:space="preserve">um </w:t>
-      </w:r>
-      <w:r>
-        <w:t>atributo hierárquico composto</w:t>
-      </w:r>
-      <w:r>
-        <w:t xml:space="preserve"> </w:t>
-      </w:r>
-      <w:r>
-        <w:t xml:space="preserve">por </w:t>
-      </w:r>
-      <w:r>
-        <w:t>UF</w:t>
-      </w:r>
-      <w:r>
-        <w:t xml:space="preserve">, </w:t>
-      </w:r>
-      <w:r>
-        <w:t>MUNICIPIO</w:t>
-      </w:r>
-      <w:r>
-        <w:t>,</w:t>
-      </w:r>
-      <w:r>
-        <w:t xml:space="preserve"> DISTRITO</w:t>
-      </w:r>
-      <w:r>
-        <w:t xml:space="preserve"> e</w:t>
-      </w:r>
-      <w:r>
-        <w:t xml:space="preserve"> </w:t>
-      </w:r>
-      <w:r>
-        <w:t>SUBDISTRITO</w:t>
-      </w:r>
-      <w:r>
-        <w:t>, além da própria identificação do SETOR</w:t>
+        <w:fldChar w:fldCharType="begin"/>
+      </w:r>
+      <w:r>
+        <w:instrText xml:space="preserve"> REF _Ref211090707 \h </w:instrText>
+      </w:r>
+      <w:r>
+        <w:fldChar w:fldCharType="separate"/>
+      </w:r>
+      <w:r>
+        <w:t xml:space="preserve">Quadro </w:t>
+      </w:r>
+      <w:r>
+        <w:rPr>
+          <w:noProof/>
+        </w:rPr>
+        <w:t>4</w:t>
+      </w:r>
+      <w:r>
+        <w:fldChar w:fldCharType="end"/>
       </w:r>
       <w:r>
         <w:t>.</w:t>
       </w:r>
-      <w:r>
-        <w:t xml:space="preserve"> </w:t>
-      </w:r>
-    </w:p>
-    <w:p>
-      <w:r>
-        <w:t xml:space="preserve">Como </w:t>
-      </w:r>
-      <w:r>
-        <w:t xml:space="preserve">as </w:t>
-      </w:r>
-      <w:r>
-        <w:t xml:space="preserve">transformações de atributos já foram </w:t>
-      </w:r>
-      <w:r>
-        <w:t>realizadas</w:t>
-      </w:r>
-      <w:r>
-        <w:t xml:space="preserve"> durante a consulta que criou a tabela CN_PONTOS_UNICOS, a nova consulta só precisa copiar </w:t>
-      </w:r>
-      <w:r>
-        <w:t xml:space="preserve">os valores, </w:t>
-      </w:r>
-      <w:r>
-        <w:t>conforme ilustrado no</w:t>
-      </w:r>
-      <w:r>
-        <w:t xml:space="preserve"> </w:t>
-      </w:r>
-      <w:r>
-        <w:fldChar w:fldCharType="begin"/>
-      </w:r>
-      <w:r>
-        <w:instrText xml:space="preserve"> REF _Ref211090707 \h </w:instrText>
-      </w:r>
-      <w:r>
-        <w:fldChar w:fldCharType="separate"/>
-      </w:r>
-      <w:r>
-        <w:t xml:space="preserve">Quadro </w:t>
-      </w:r>
-      <w:r>
-        <w:rPr>
-          <w:noProof/>
-        </w:rPr>
-        <w:t>4</w:t>
-      </w:r>
-      <w:r>
-        <w:fldChar w:fldCharType="end"/>
-      </w:r>
-      <w:r>
-        <w:t>.</w:t>
-      </w:r>
     </w:p>
     <w:p>
       <w:pPr>
         <w:pStyle w:val="Legenda"/>
       </w:pPr>
-      <w:bookmarkStart w:id="4" w:name="_Ref211090707"/>
+      <w:bookmarkStart w:id="7" w:name="_Ref211090707"/>
       <w:r>
         <w:t xml:space="preserve">Quadro </w:t>
       </w:r>
@@ -3353,10 +5542,10 @@
           <w:rPr>
             <w:noProof/>
           </w:rPr>
-          <w:t>4</w:t>
+          <w:t>5</w:t>
         </w:r>
       </w:fldSimple>
-      <w:bookmarkEnd w:id="4"/>
+      <w:bookmarkEnd w:id="7"/>
       <w:r>
         <w:t xml:space="preserve">: </w:t>
       </w:r>
@@ -3400,163 +5589,94 @@
           <w:p>
             <w:pPr>
               <w:pStyle w:val="Codigo"/>
-              <w:rPr>
-                <w:lang w:val="es-ES"/>
-              </w:rPr>
             </w:pPr>
             <w:r>
               <w:t xml:space="preserve">    </w:t>
             </w:r>
             <w:r>
-              <w:rPr>
-                <w:lang w:val="es-ES"/>
-              </w:rPr>
               <w:t>ID_QUADRA VARCHAR(</w:t>
             </w:r>
             <w:r>
-              <w:rPr>
-                <w:lang w:val="es-ES"/>
-              </w:rPr>
               <w:t>19</w:t>
             </w:r>
             <w:r>
-              <w:rPr>
-                <w:lang w:val="es-ES"/>
-              </w:rPr>
               <w:t>),</w:t>
             </w:r>
           </w:p>
           <w:p>
             <w:pPr>
               <w:pStyle w:val="Codigo"/>
-              <w:rPr>
-                <w:lang w:val="es-ES"/>
-              </w:rPr>
-            </w:pPr>
-            <w:r>
-              <w:rPr>
-                <w:lang w:val="es-ES"/>
-              </w:rPr>
+            </w:pPr>
+            <w:r>
               <w:t xml:space="preserve">    COD_MUNICIPIO VARCHAR(7),</w:t>
             </w:r>
           </w:p>
           <w:p>
             <w:pPr>
               <w:pStyle w:val="Codigo"/>
-              <w:rPr>
-                <w:lang w:val="es-ES"/>
-              </w:rPr>
-            </w:pPr>
-            <w:r>
-              <w:rPr>
-                <w:lang w:val="es-ES"/>
-              </w:rPr>
+            </w:pPr>
+            <w:r>
               <w:t xml:space="preserve">    QTD_PONTOS INT,</w:t>
             </w:r>
           </w:p>
           <w:p>
             <w:pPr>
               <w:pStyle w:val="Codigo"/>
-              <w:rPr>
-                <w:lang w:val="es-ES"/>
-              </w:rPr>
-            </w:pPr>
-            <w:r>
-              <w:rPr>
-                <w:lang w:val="es-ES"/>
-              </w:rPr>
+            </w:pPr>
+            <w:r>
               <w:t xml:space="preserve">    CENTROIDE POINT</w:t>
             </w:r>
           </w:p>
           <w:p>
             <w:pPr>
               <w:pStyle w:val="Codigo"/>
-              <w:rPr>
-                <w:lang w:val="es-ES"/>
-              </w:rPr>
-            </w:pPr>
-            <w:r>
-              <w:rPr>
-                <w:lang w:val="es-ES"/>
-              </w:rPr>
+            </w:pPr>
+            <w:r>
               <w:t>);</w:t>
             </w:r>
           </w:p>
           <w:p>
             <w:pPr>
               <w:pStyle w:val="Codigo"/>
-              <w:rPr>
-                <w:lang w:val="es-ES"/>
-              </w:rPr>
             </w:pPr>
           </w:p>
           <w:p>
             <w:pPr>
               <w:pStyle w:val="Codigo"/>
-              <w:rPr>
-                <w:lang w:val="es-ES"/>
-              </w:rPr>
-            </w:pPr>
-            <w:r>
-              <w:rPr>
-                <w:lang w:val="es-ES"/>
-              </w:rPr>
+            </w:pPr>
+            <w:r>
               <w:t>INSERT INTO CN_QUADRAS (ID_QUADRA, COD_MUNICIPIO, QTD_PONTOS,</w:t>
             </w:r>
           </w:p>
           <w:p>
             <w:pPr>
               <w:pStyle w:val="Codigo"/>
-              <w:rPr>
-                <w:lang w:val="es-ES"/>
-              </w:rPr>
-            </w:pPr>
-            <w:r>
-              <w:rPr>
-                <w:lang w:val="es-ES"/>
-              </w:rPr>
+            </w:pPr>
+            <w:r>
               <w:t xml:space="preserve">    CENTROIDE)</w:t>
             </w:r>
           </w:p>
           <w:p>
             <w:pPr>
               <w:pStyle w:val="Codigo"/>
-              <w:rPr>
-                <w:lang w:val="es-ES"/>
-              </w:rPr>
-            </w:pPr>
-            <w:r>
-              <w:rPr>
-                <w:lang w:val="es-ES"/>
-              </w:rPr>
+            </w:pPr>
+            <w:r>
               <w:t>SELECT</w:t>
             </w:r>
           </w:p>
           <w:p>
             <w:pPr>
               <w:pStyle w:val="Codigo"/>
-              <w:rPr>
-                <w:lang w:val="es-ES"/>
-              </w:rPr>
-            </w:pPr>
-            <w:r>
-              <w:rPr>
-                <w:lang w:val="es-ES"/>
-              </w:rPr>
+            </w:pPr>
+            <w:r>
               <w:t xml:space="preserve">    ID_QUADRA,</w:t>
             </w:r>
           </w:p>
           <w:p>
             <w:pPr>
               <w:pStyle w:val="Codigo"/>
-              <w:rPr>
-                <w:lang w:val="es-ES"/>
-              </w:rPr>
-            </w:pPr>
-            <w:r>
-              <w:rPr>
-                <w:lang w:val="es-ES"/>
-              </w:rPr>
+            </w:pPr>
+            <w:r>
               <w:t xml:space="preserve">    COD_MUNICIPIO,</w:t>
             </w:r>
           </w:p>
@@ -3565,9 +5685,6 @@
               <w:pStyle w:val="Codigo"/>
             </w:pPr>
             <w:r>
-              <w:rPr>
-                <w:lang w:val="es-ES"/>
-              </w:rPr>
               <w:t xml:space="preserve">    </w:t>
             </w:r>
             <w:r>
@@ -3703,7 +5820,7 @@
       <w:pPr>
         <w:pStyle w:val="Legenda"/>
       </w:pPr>
-      <w:bookmarkStart w:id="5" w:name="_Ref211094736"/>
+      <w:bookmarkStart w:id="8" w:name="_Ref211094736"/>
       <w:r>
         <w:t xml:space="preserve">Quadro </w:t>
       </w:r>
@@ -3712,10 +5829,10 @@
           <w:rPr>
             <w:noProof/>
           </w:rPr>
-          <w:t>5</w:t>
+          <w:t>6</w:t>
         </w:r>
       </w:fldSimple>
-      <w:bookmarkEnd w:id="5"/>
+      <w:bookmarkEnd w:id="8"/>
       <w:r>
         <w:t xml:space="preserve">: </w:t>
       </w:r>
@@ -3824,34 +5941,34 @@
               <w:rPr>
                 <w:lang w:val="es-ES"/>
               </w:rPr>
+              <w:t xml:space="preserve">    </w:t>
+            </w:r>
+            <w:r>
+              <w:t>ID_QUADRA VARCHAR(20),</w:t>
+            </w:r>
+          </w:p>
+          <w:p>
+            <w:pPr>
+              <w:pStyle w:val="Codigo"/>
+            </w:pPr>
+            <w:r>
+              <w:t xml:space="preserve">    NOM_LOGRADOURO VARCHAR(255),</w:t>
+            </w:r>
+          </w:p>
+          <w:p>
+            <w:pPr>
+              <w:pStyle w:val="Codigo"/>
+            </w:pPr>
+            <w:r>
+              <w:t xml:space="preserve">    QTD_PONTOS INT,</w:t>
+            </w:r>
+          </w:p>
+          <w:p>
+            <w:pPr>
+              <w:pStyle w:val="Codigo"/>
+            </w:pPr>
+            <w:r>
               <w:lastRenderedPageBreak/>
-              <w:t xml:space="preserve">    </w:t>
-            </w:r>
-            <w:r>
-              <w:t>ID_QUADRA VARCHAR(20),</w:t>
-            </w:r>
-          </w:p>
-          <w:p>
-            <w:pPr>
-              <w:pStyle w:val="Codigo"/>
-            </w:pPr>
-            <w:r>
-              <w:t xml:space="preserve">    NOM_LOGRADOURO VARCHAR(255),</w:t>
-            </w:r>
-          </w:p>
-          <w:p>
-            <w:pPr>
-              <w:pStyle w:val="Codigo"/>
-            </w:pPr>
-            <w:r>
-              <w:t xml:space="preserve">    QTD_PONTOS INT,</w:t>
-            </w:r>
-          </w:p>
-          <w:p>
-            <w:pPr>
-              <w:pStyle w:val="Codigo"/>
-            </w:pPr>
-            <w:r>
               <w:t xml:space="preserve">    CENTROIDE POINT</w:t>
             </w:r>
           </w:p>
@@ -4144,19 +6261,18 @@
     </w:p>
     <w:p>
       <w:r>
-        <w:lastRenderedPageBreak/>
         <w:t xml:space="preserve">Cabe ressaltar que os dados utilizados na metodologia não estão, em princípio, protegidos pela </w:t>
       </w:r>
-      <w:commentRangeStart w:id="6"/>
+      <w:commentRangeStart w:id="9"/>
       <w:r>
         <w:t>LGPD</w:t>
       </w:r>
-      <w:commentRangeEnd w:id="6"/>
+      <w:commentRangeEnd w:id="9"/>
       <w:r>
         <w:rPr>
           <w:rStyle w:val="Refdecomentrio"/>
         </w:rPr>
-        <w:commentReference w:id="6"/>
+        <w:commentReference w:id="9"/>
       </w:r>
       <w:r>
         <w:t xml:space="preserve">. Informações sobre valor ou propriedade não são </w:t>
@@ -4180,6 +6296,7 @@
         <w:pStyle w:val="Ttulo4"/>
       </w:pPr>
       <w:r>
+        <w:lastRenderedPageBreak/>
         <w:t>Atributos essenciais</w:t>
       </w:r>
       <w:r>
@@ -4194,10 +6311,93 @@
     </w:p>
     <w:p>
       <w:r>
+        <w:t>Nesta seção são elencados os atributos</w:t>
+      </w:r>
+      <w:r>
+        <w:t xml:space="preserve"> do CIATA </w:t>
+      </w:r>
+      <w:r>
+        <w:t>original</w:t>
+      </w:r>
+      <w:r>
+        <w:t xml:space="preserve"> </w:t>
+      </w:r>
+      <w:r>
+        <w:t>necessários para a definição (desenho) de uma quadra</w:t>
+      </w:r>
+      <w:r>
+        <w:t>.</w:t>
+      </w:r>
+    </w:p>
+    <w:p/>
+    <w:p>
+      <w:r>
         <w:t xml:space="preserve">Identificação única </w:t>
       </w:r>
       <w:r>
-        <w:t>da parcela;</w:t>
+        <w:t>da parcela</w:t>
+      </w:r>
+      <w:r>
+        <w:t xml:space="preserve"> </w:t>
+      </w:r>
+      <w:r>
+        <w:t>–</w:t>
+      </w:r>
+      <w:r>
+        <w:t xml:space="preserve"> </w:t>
+      </w:r>
+      <w:r>
+        <w:t xml:space="preserve">Toda tabela de um banco de dados relacional </w:t>
+      </w:r>
+      <w:r>
+        <w:t>deve apresentar obrigatoriamente uma identificação única ou chave primária (</w:t>
+      </w:r>
+      <w:proofErr w:type="spellStart"/>
+      <w:r>
+        <w:rPr>
+          <w:i/>
+          <w:iCs/>
+        </w:rPr>
+        <w:t>primary</w:t>
+      </w:r>
+      <w:proofErr w:type="spellEnd"/>
+      <w:r>
+        <w:rPr>
+          <w:i/>
+          <w:iCs/>
+        </w:rPr>
+        <w:t xml:space="preserve"> </w:t>
+      </w:r>
+      <w:proofErr w:type="spellStart"/>
+      <w:r>
+        <w:rPr>
+          <w:i/>
+          <w:iCs/>
+        </w:rPr>
+        <w:t>key</w:t>
+      </w:r>
+      <w:proofErr w:type="spellEnd"/>
+      <w:r>
+        <w:rPr>
+          <w:i/>
+          <w:iCs/>
+        </w:rPr>
+        <w:t>)</w:t>
+      </w:r>
+      <w:r>
+        <w:t xml:space="preserve"> </w:t>
+      </w:r>
+      <w:r>
+        <w:rPr>
+          <w:rFonts w:cs="Arial"/>
+        </w:rPr>
+        <w:t>(Date, 2004)</w:t>
+      </w:r>
+      <w:r>
+        <w:rPr>
+          <w:rFonts w:cs="Arial"/>
+        </w:rPr>
+        <w:t xml:space="preserve">. </w:t>
       </w:r>
     </w:p>
     <w:p>
@@ -4309,28 +6509,17 @@
       <w:proofErr w:type="spellEnd"/>
     </w:p>
     <w:p>
+      <w:r>
+        <w:t>`[out:json][timeout:25];</w:t>
+      </w:r>
+    </w:p>
+    <w:p>
       <w:pPr>
         <w:rPr>
           <w:lang w:val="en-US"/>
         </w:rPr>
       </w:pPr>
       <w:r>
-        <w:rPr>
-          <w:lang w:val="en-US"/>
-        </w:rPr>
-        <w:t>`[out:json][timeout:25];</w:t>
-      </w:r>
-    </w:p>
-    <w:p>
-      <w:pPr>
-        <w:rPr>
-          <w:lang w:val="en-US"/>
-        </w:rPr>
-      </w:pPr>
-      <w:r>
-        <w:rPr>
-          <w:lang w:val="en-US"/>
-        </w:rPr>
         <w:t xml:space="preserve">      </w:t>
       </w:r>
       <w:r>
@@ -4383,11 +6572,8 @@
     </w:p>
     <w:p>
       <w:r>
-        <w:t xml:space="preserve">Como as prefeituras definem livremente os valores dos componentes da chave, sem coordenação prévia com o IBGE, não há uma fórmula direta para </w:t>
-      </w:r>
-      <w:r>
         <w:lastRenderedPageBreak/>
-        <w:t xml:space="preserve">relacionar a chave padrão CIATA com a chave CNEFE. No entanto, combinando a chave primária CIATA com o nome de logradouro dos endereços dos lotes/parcelas pode-se identificar quais são os logradouros que delimitam as diferentes quadras do município. </w:t>
+        <w:t xml:space="preserve">Como as prefeituras definem livremente os valores dos componentes da chave, sem coordenação prévia com o IBGE, não há uma fórmula direta para relacionar a chave padrão CIATA com a chave CNEFE. No entanto, combinando a chave primária CIATA com o nome de logradouro dos endereços dos lotes/parcelas pode-se identificar quais são os logradouros que delimitam as diferentes quadras do município. </w:t>
       </w:r>
     </w:p>
     <w:p>
@@ -4491,11 +6677,11 @@
       </w:r>
       <w:proofErr w:type="spellEnd"/>
       <w:r>
-        <w:t xml:space="preserve"> hexadecimal calculado pela função CRC32 aplicada sobre a concatenação dos outros atributos seguindo a ordem:                CN.COD_MUNICIPIO, CN.NOM_LOGRADOURO_CIATA e </w:t>
+        <w:t xml:space="preserve"> hexadecimal calculado pela função </w:t>
       </w:r>
       <w:r>
         <w:lastRenderedPageBreak/>
-        <w:t>NOM_LOGRADOURO_CNEFE. Ela será incorporada nas listas de endereços das duas bases. Após essa anexação, a aplicação passa a identificar os logradouros pelo SC_ID_LOGRADOURO em todas as operações de bancos de dados.</w:t>
+        <w:t>CRC32 aplicada sobre a concatenação dos outros atributos seguindo a ordem:                CN.COD_MUNICIPIO, CN.NOM_LOGRADOURO_CIATA e NOM_LOGRADOURO_CNEFE. Ela será incorporada nas listas de endereços das duas bases. Após essa anexação, a aplicação passa a identificar os logradouros pelo SC_ID_LOGRADOURO em todas as operações de bancos de dados.</w:t>
       </w:r>
     </w:p>
     <w:p>
@@ -4585,11 +6771,8 @@
     </w:p>
     <w:p>
       <w:r>
-        <w:t xml:space="preserve">Os dados do OpenStreetMap são utilizados para ajustar o ângulo do desenho CIATA ao ângulo do trecho do logradouro referente à face usada como âncora. Nem </w:t>
-      </w:r>
-      <w:r>
         <w:lastRenderedPageBreak/>
-        <w:t>sempre é possível obter dados com a precisão adequada porque o OSM é uma base de dados cooperativa. Nesses casos a quadra é desenhada sem ajustes.</w:t>
+        <w:t>Os dados do OpenStreetMap são utilizados para ajustar o ângulo do desenho CIATA ao ângulo do trecho do logradouro referente à face usada como âncora. Nem sempre é possível obter dados com a precisão adequada porque o OSM é uma base de dados cooperativa. Nesses casos a quadra é desenhada sem ajustes.</w:t>
       </w:r>
     </w:p>
     <w:p>
@@ -4750,6 +6933,7 @@
     </w:p>
     <w:p>
       <w:r>
+        <w:lastRenderedPageBreak/>
         <w:t>(°)</w:t>
       </w:r>
       <w:r>
@@ -4772,7 +6956,6 @@
     </w:p>
     <w:p>
       <w:r>
-        <w:lastRenderedPageBreak/>
         <w:t>(°)</w:t>
       </w:r>
       <w:r>
@@ -4996,12 +7179,15 @@
       </w:r>
       <w:r>
         <w:tab/>
-        <w:t>Se pelo menos uma das faces dispuser de pontos únicos do CNEFE em quantidade suficiente para gerar um centroide de face com boa precisão, então um cadastro municipal urbano realista torna-se suficiente para permitir o georreferenciamento das parcelas urbanas com precisão razoável. Isso evidencia que a densidade dos pontos do CNEFE em cada face é determinante para refinar o resultado espacial.</w:t>
-      </w:r>
-    </w:p>
-    <w:p>
+        <w:t xml:space="preserve">Se pelo menos uma das faces dispuser de pontos únicos do CNEFE em quantidade suficiente para gerar um centroide de face com boa precisão, então um cadastro municipal urbano realista torna-se suficiente para permitir o georreferenciamento das parcelas urbanas com precisão razoável. Isso evidencia que </w:t>
+      </w:r>
       <w:r>
         <w:lastRenderedPageBreak/>
+        <w:t>a densidade dos pontos do CNEFE em cada face é determinante para refinar o resultado espacial.</w:t>
+      </w:r>
+    </w:p>
+    <w:p>
+      <w:r>
         <w:t>c)</w:t>
       </w:r>
       <w:r>
@@ -5090,6 +7276,7 @@
         </w:rPr>
       </w:pPr>
       <w:r>
+        <w:lastRenderedPageBreak/>
         <w:t xml:space="preserve">BUSSAB, W. O.; MORETTIN, P. A. Estatística Básica. </w:t>
       </w:r>
       <w:r>
@@ -5123,342 +7310,344 @@
         <w:rPr>
           <w:lang w:val="en-US"/>
         </w:rPr>
+        <w:t xml:space="preserve">ENEMARK, Stig; MCLAREN, Robin; LEMMEN, Christiaan. Fit-for-Purpose Land Administration—Providing Secure Land Rights at Scale. Land, v. 10, n. 9, p. 972, 15 set. 2021. </w:t>
+      </w:r>
+    </w:p>
+    <w:p>
+      <w:pPr>
+        <w:rPr>
+          <w:lang w:val="en-US"/>
+        </w:rPr>
+      </w:pPr>
+      <w:r>
+        <w:rPr>
+          <w:lang w:val="en-US"/>
+        </w:rPr>
+        <w:t xml:space="preserve">GOODCHILD, Michael F. Citizens as sensors: the world of volunteered geography. </w:t>
+      </w:r>
+      <w:proofErr w:type="spellStart"/>
+      <w:r>
+        <w:rPr>
+          <w:lang w:val="en-US"/>
+        </w:rPr>
+        <w:t>GeoJournal</w:t>
+      </w:r>
+      <w:proofErr w:type="spellEnd"/>
+      <w:r>
+        <w:rPr>
+          <w:lang w:val="en-US"/>
+        </w:rPr>
+        <w:t xml:space="preserve">, v. 69, n. 4, p. 211–221, 30 </w:t>
+      </w:r>
+      <w:proofErr w:type="spellStart"/>
+      <w:r>
+        <w:rPr>
+          <w:lang w:val="en-US"/>
+        </w:rPr>
+        <w:t>nov.</w:t>
+      </w:r>
+      <w:proofErr w:type="spellEnd"/>
+      <w:r>
+        <w:rPr>
+          <w:lang w:val="en-US"/>
+        </w:rPr>
+        <w:t xml:space="preserve"> 2007. </w:t>
+      </w:r>
+    </w:p>
+    <w:p>
+      <w:pPr>
+        <w:rPr>
+          <w:lang w:val="en-US"/>
+        </w:rPr>
+      </w:pPr>
+      <w:r>
+        <w:rPr>
+          <w:lang w:val="en-US"/>
+        </w:rPr>
+        <w:t xml:space="preserve">HAKLAY, M.; WEBER, P. OpenStreetMap: User-Generated Street Maps. IEEE Pervasive Computing, v. 7, n. 4, p. 12–18, out. 2008. </w:t>
+      </w:r>
+    </w:p>
+    <w:p>
+      <w:pPr>
+        <w:rPr>
+          <w:lang w:val="en-US"/>
+        </w:rPr>
+      </w:pPr>
+      <w:r>
+        <w:rPr>
+          <w:lang w:val="en-US"/>
+        </w:rPr>
+        <w:t xml:space="preserve">HAKLAY, Mordechai. How Good is Volunteered Geographical Information? A Comparative Study of OpenStreetMap and Ordnance Survey Datasets. Environment and Planning B: Planning and Design, v. 37, n. 4, p. 682–703, ago. 2010. </w:t>
+      </w:r>
+    </w:p>
+    <w:p>
+      <w:r>
+        <w:t>IBGE. Padrão de Registro de Endereços - liv101639. , 2019. Disponível em: &lt;https://biblioteca.ibge.gov.br/visualizacao/livros/liv101639.pdf&gt;</w:t>
+      </w:r>
+    </w:p>
+    <w:p>
+      <w:r>
+        <w:t>IBGE. Censo Demográfico 2022. Coordenadas Geográficas dos Endereços. Nota metodológica n. 01. , 2024. Disponível em: &lt;https://biblioteca.ibge.gov.br/visualizacao/livros/liv102063.pdf&gt;</w:t>
+      </w:r>
+    </w:p>
+    <w:p>
+      <w:pPr>
+        <w:rPr>
+          <w:lang w:val="en-US"/>
+        </w:rPr>
+      </w:pPr>
+      <w:r>
+        <w:t xml:space="preserve">IBGE. Cadastro Nacional de Endereços para Fins Estatísticos | IBGE. Disponível em: &lt;https://www.ibge.gov.br/estatisticas/sociais/habitacao/38734-cadastro-nacional-de-enderecos-para-fins-estatisticos.html?=&amp;t=o-que-e&gt;. </w:t>
+      </w:r>
+      <w:proofErr w:type="spellStart"/>
+      <w:r>
+        <w:rPr>
+          <w:lang w:val="en-US"/>
+        </w:rPr>
+        <w:t>Acesso</w:t>
+      </w:r>
+      <w:proofErr w:type="spellEnd"/>
+      <w:r>
+        <w:rPr>
+          <w:lang w:val="en-US"/>
+        </w:rPr>
+        <w:t xml:space="preserve"> </w:t>
+      </w:r>
+      <w:proofErr w:type="spellStart"/>
+      <w:r>
+        <w:rPr>
+          <w:lang w:val="en-US"/>
+        </w:rPr>
+        <w:t>em</w:t>
+      </w:r>
+      <w:proofErr w:type="spellEnd"/>
+      <w:r>
+        <w:rPr>
+          <w:lang w:val="en-US"/>
+        </w:rPr>
+        <w:t xml:space="preserve">: 4 jun. 2025. </w:t>
+      </w:r>
+    </w:p>
+    <w:p>
+      <w:r>
+        <w:rPr>
+          <w:lang w:val="en-US"/>
+        </w:rPr>
+        <w:t>ISO 19152:2012(</w:t>
+      </w:r>
+      <w:proofErr w:type="spellStart"/>
+      <w:r>
+        <w:rPr>
+          <w:lang w:val="en-US"/>
+        </w:rPr>
+        <w:t>en</w:t>
+      </w:r>
+      <w:proofErr w:type="spellEnd"/>
+      <w:r>
+        <w:rPr>
+          <w:lang w:val="en-US"/>
+        </w:rPr>
+        <w:t xml:space="preserve">), Geographic information — Land Administration Domain Model (LADM). </w:t>
+      </w:r>
+      <w:r>
+        <w:t>Disponível em: &lt;https://www.iso.org/</w:t>
+      </w:r>
+      <w:proofErr w:type="spellStart"/>
+      <w:r>
+        <w:t>obp</w:t>
+      </w:r>
+      <w:proofErr w:type="spellEnd"/>
+      <w:r>
+        <w:t>/ui/</w:t>
+      </w:r>
+      <w:proofErr w:type="spellStart"/>
+      <w:r>
+        <w:t>en</w:t>
+      </w:r>
+      <w:proofErr w:type="spellEnd"/>
+      <w:r>
+        <w:t xml:space="preserve">/#iso:std:iso:19152:ed-1:v1:en&gt;. Acesso em: 6 dez. 2024. </w:t>
+      </w:r>
+    </w:p>
+    <w:p>
+      <w:pPr>
+        <w:rPr>
+          <w:lang w:val="en-US"/>
+        </w:rPr>
+      </w:pPr>
+      <w:proofErr w:type="spellStart"/>
+      <w:r>
+        <w:t>JavaScript</w:t>
+      </w:r>
+      <w:proofErr w:type="spellEnd"/>
+      <w:r>
+        <w:t xml:space="preserve"> | MDN. Disponível em: &lt;https://developer.mozilla.org/</w:t>
+      </w:r>
+      <w:proofErr w:type="spellStart"/>
+      <w:r>
+        <w:t>pt</w:t>
+      </w:r>
+      <w:proofErr w:type="spellEnd"/>
+      <w:r>
+        <w:t>-BR/</w:t>
+      </w:r>
+      <w:proofErr w:type="spellStart"/>
+      <w:r>
+        <w:t>docs</w:t>
+      </w:r>
+      <w:proofErr w:type="spellEnd"/>
+      <w:r>
+        <w:t>/Web/</w:t>
+      </w:r>
+      <w:proofErr w:type="spellStart"/>
+      <w:r>
+        <w:t>JavaScript</w:t>
+      </w:r>
+      <w:proofErr w:type="spellEnd"/>
+      <w:r>
+        <w:t xml:space="preserve">&gt;. </w:t>
+      </w:r>
+      <w:proofErr w:type="spellStart"/>
+      <w:r>
+        <w:rPr>
+          <w:lang w:val="en-US"/>
+        </w:rPr>
+        <w:t>Acesso</w:t>
+      </w:r>
+      <w:proofErr w:type="spellEnd"/>
+      <w:r>
+        <w:rPr>
+          <w:lang w:val="en-US"/>
+        </w:rPr>
+        <w:t xml:space="preserve"> </w:t>
+      </w:r>
+      <w:proofErr w:type="spellStart"/>
+      <w:r>
+        <w:rPr>
+          <w:lang w:val="en-US"/>
+        </w:rPr>
+        <w:t>em</w:t>
+      </w:r>
+      <w:proofErr w:type="spellEnd"/>
+      <w:r>
+        <w:rPr>
+          <w:lang w:val="en-US"/>
+        </w:rPr>
+        <w:t xml:space="preserve">: 10 ago. 2025. </w:t>
+      </w:r>
+    </w:p>
+    <w:p>
+      <w:pPr>
+        <w:rPr>
+          <w:lang w:val="en-US"/>
+        </w:rPr>
+      </w:pPr>
+      <w:r>
+        <w:rPr>
+          <w:lang w:val="en-US"/>
+        </w:rPr>
+        <w:t xml:space="preserve">KOEVA, Mila et al. Geospatial Tool and </w:t>
+      </w:r>
+      <w:proofErr w:type="spellStart"/>
+      <w:r>
+        <w:rPr>
+          <w:lang w:val="en-US"/>
+        </w:rPr>
+        <w:t>Geocloud</w:t>
+      </w:r>
+      <w:proofErr w:type="spellEnd"/>
+      <w:r>
+        <w:rPr>
+          <w:lang w:val="en-US"/>
+        </w:rPr>
+        <w:t xml:space="preserve"> Platform Innovations: A Fit-for-Purpose Land Administration Assessment. Land, v. 10, n. 6, p. 557, 26 </w:t>
+      </w:r>
+      <w:proofErr w:type="spellStart"/>
+      <w:r>
+        <w:rPr>
+          <w:lang w:val="en-US"/>
+        </w:rPr>
+        <w:t>maio</w:t>
+      </w:r>
+      <w:proofErr w:type="spellEnd"/>
+      <w:r>
+        <w:rPr>
+          <w:lang w:val="en-US"/>
+        </w:rPr>
+        <w:t xml:space="preserve"> 2021. </w:t>
+      </w:r>
+    </w:p>
+    <w:p>
+      <w:r>
+        <w:rPr>
+          <w:lang w:val="en-US"/>
+        </w:rPr>
+        <w:t xml:space="preserve">Leaflet - a JavaScript library for interactive maps. </w:t>
+      </w:r>
+      <w:r>
+        <w:t xml:space="preserve">Disponível em: &lt;https://leafletjs.com/&gt;. Acesso em: 10 ago. 2025. </w:t>
+      </w:r>
+    </w:p>
+    <w:p>
+      <w:pPr>
+        <w:rPr>
+          <w:lang w:val="en-US"/>
+        </w:rPr>
+      </w:pPr>
+      <w:r>
+        <w:t>MACEDO, Diego. Integração do Cadastro Único com Cadastro Nacional de Endereços para Fins Estatístico através da modelagem de um banco de dados espacial. [</w:t>
+      </w:r>
+      <w:proofErr w:type="spellStart"/>
+      <w:r>
+        <w:t>S.l</w:t>
+      </w:r>
+      <w:proofErr w:type="spellEnd"/>
+      <w:r>
+        <w:t xml:space="preserve">.]: mds.gov.br, 2023. Disponível em: </w:t>
+      </w:r>
+      <w:r>
         <w:lastRenderedPageBreak/>
-        <w:t xml:space="preserve">ENEMARK, Stig; MCLAREN, Robin; LEMMEN, Christiaan. Fit-for-Purpose Land Administration—Providing Secure Land Rights at Scale. Land, v. 10, n. 9, p. 972, 15 set. 2021. </w:t>
-      </w:r>
-    </w:p>
-    <w:p>
-      <w:pPr>
+        <w:t xml:space="preserve">&lt;https://aplicacoes.mds.gov.br/sagi/pesquisas/documentos/relatorio/relatorio_270.pdf&gt;. </w:t>
+      </w:r>
+      <w:proofErr w:type="spellStart"/>
+      <w:r>
         <w:rPr>
           <w:lang w:val="en-US"/>
         </w:rPr>
-      </w:pPr>
+        <w:t>Acesso</w:t>
+      </w:r>
+      <w:proofErr w:type="spellEnd"/>
       <w:r>
         <w:rPr>
           <w:lang w:val="en-US"/>
         </w:rPr>
-        <w:t xml:space="preserve">GOODCHILD, Michael F. Citizens as sensors: the world of volunteered geography. </w:t>
+        <w:t xml:space="preserve"> </w:t>
       </w:r>
       <w:proofErr w:type="spellStart"/>
       <w:r>
         <w:rPr>
           <w:lang w:val="en-US"/>
         </w:rPr>
-        <w:t>GeoJournal</w:t>
+        <w:t>em</w:t>
       </w:r>
       <w:proofErr w:type="spellEnd"/>
       <w:r>
         <w:rPr>
           <w:lang w:val="en-US"/>
         </w:rPr>
-        <w:t xml:space="preserve">, v. 69, n. 4, p. 211–221, 30 </w:t>
-      </w:r>
-      <w:proofErr w:type="spellStart"/>
-      <w:r>
+        <w:t>: 3 mar. 2025.</w:t>
+      </w:r>
+    </w:p>
+    <w:p>
+      <w:pPr>
         <w:rPr>
           <w:lang w:val="en-US"/>
         </w:rPr>
-        <w:t>nov.</w:t>
-      </w:r>
-      <w:proofErr w:type="spellEnd"/>
+      </w:pPr>
       <w:r>
         <w:rPr>
           <w:lang w:val="en-US"/>
         </w:rPr>
-        <w:t xml:space="preserve"> 2007. </w:t>
-      </w:r>
-    </w:p>
-    <w:p>
-      <w:pPr>
-        <w:rPr>
-          <w:lang w:val="en-US"/>
-        </w:rPr>
-      </w:pPr>
-      <w:r>
-        <w:rPr>
-          <w:lang w:val="en-US"/>
-        </w:rPr>
-        <w:t xml:space="preserve">HAKLAY, M.; WEBER, P. OpenStreetMap: User-Generated Street Maps. IEEE Pervasive Computing, v. 7, n. 4, p. 12–18, out. 2008. </w:t>
-      </w:r>
-    </w:p>
-    <w:p>
-      <w:pPr>
-        <w:rPr>
-          <w:lang w:val="en-US"/>
-        </w:rPr>
-      </w:pPr>
-      <w:r>
-        <w:rPr>
-          <w:lang w:val="en-US"/>
-        </w:rPr>
-        <w:t xml:space="preserve">HAKLAY, Mordechai. How Good is Volunteered Geographical Information? A Comparative Study of OpenStreetMap and Ordnance Survey Datasets. Environment and Planning B: Planning and Design, v. 37, n. 4, p. 682–703, ago. 2010. </w:t>
-      </w:r>
-    </w:p>
-    <w:p>
-      <w:r>
-        <w:t>IBGE. Padrão de Registro de Endereços - liv101639. , 2019. Disponível em: &lt;https://biblioteca.ibge.gov.br/visualizacao/livros/liv101639.pdf&gt;</w:t>
-      </w:r>
-    </w:p>
-    <w:p>
-      <w:r>
-        <w:t>IBGE. Censo Demográfico 2022. Coordenadas Geográficas dos Endereços. Nota metodológica n. 01. , 2024. Disponível em: &lt;https://biblioteca.ibge.gov.br/visualizacao/livros/liv102063.pdf&gt;</w:t>
-      </w:r>
-    </w:p>
-    <w:p>
-      <w:pPr>
-        <w:rPr>
-          <w:lang w:val="en-US"/>
-        </w:rPr>
-      </w:pPr>
-      <w:r>
-        <w:t xml:space="preserve">IBGE. Cadastro Nacional de Endereços para Fins Estatísticos | IBGE. Disponível em: &lt;https://www.ibge.gov.br/estatisticas/sociais/habitacao/38734-cadastro-nacional-de-enderecos-para-fins-estatisticos.html?=&amp;t=o-que-e&gt;. </w:t>
-      </w:r>
-      <w:proofErr w:type="spellStart"/>
-      <w:r>
-        <w:rPr>
-          <w:lang w:val="en-US"/>
-        </w:rPr>
-        <w:t>Acesso</w:t>
-      </w:r>
-      <w:proofErr w:type="spellEnd"/>
-      <w:r>
-        <w:rPr>
-          <w:lang w:val="en-US"/>
-        </w:rPr>
-        <w:t xml:space="preserve"> </w:t>
-      </w:r>
-      <w:proofErr w:type="spellStart"/>
-      <w:r>
-        <w:rPr>
-          <w:lang w:val="en-US"/>
-        </w:rPr>
-        <w:t>em</w:t>
-      </w:r>
-      <w:proofErr w:type="spellEnd"/>
-      <w:r>
-        <w:rPr>
-          <w:lang w:val="en-US"/>
-        </w:rPr>
-        <w:t xml:space="preserve">: 4 jun. 2025. </w:t>
-      </w:r>
-    </w:p>
-    <w:p>
-      <w:r>
-        <w:rPr>
-          <w:lang w:val="en-US"/>
-        </w:rPr>
-        <w:t>ISO 19152:2012(</w:t>
-      </w:r>
-      <w:proofErr w:type="spellStart"/>
-      <w:r>
-        <w:rPr>
-          <w:lang w:val="en-US"/>
-        </w:rPr>
-        <w:t>en</w:t>
-      </w:r>
-      <w:proofErr w:type="spellEnd"/>
-      <w:r>
-        <w:rPr>
-          <w:lang w:val="en-US"/>
-        </w:rPr>
-        <w:t xml:space="preserve">), Geographic information — Land Administration Domain Model (LADM). </w:t>
-      </w:r>
-      <w:r>
-        <w:t>Disponível em: &lt;https://www.iso.org/</w:t>
-      </w:r>
-      <w:proofErr w:type="spellStart"/>
-      <w:r>
-        <w:t>obp</w:t>
-      </w:r>
-      <w:proofErr w:type="spellEnd"/>
-      <w:r>
-        <w:t>/ui/</w:t>
-      </w:r>
-      <w:proofErr w:type="spellStart"/>
-      <w:r>
-        <w:t>en</w:t>
-      </w:r>
-      <w:proofErr w:type="spellEnd"/>
-      <w:r>
-        <w:t xml:space="preserve">/#iso:std:iso:19152:ed-1:v1:en&gt;. Acesso em: 6 dez. 2024. </w:t>
-      </w:r>
-    </w:p>
-    <w:p>
-      <w:pPr>
-        <w:rPr>
-          <w:lang w:val="en-US"/>
-        </w:rPr>
-      </w:pPr>
-      <w:proofErr w:type="spellStart"/>
-      <w:r>
-        <w:t>JavaScript</w:t>
-      </w:r>
-      <w:proofErr w:type="spellEnd"/>
-      <w:r>
-        <w:t xml:space="preserve"> | MDN. Disponível em: &lt;https://developer.mozilla.org/</w:t>
-      </w:r>
-      <w:proofErr w:type="spellStart"/>
-      <w:r>
-        <w:t>pt</w:t>
-      </w:r>
-      <w:proofErr w:type="spellEnd"/>
-      <w:r>
-        <w:t>-BR/</w:t>
-      </w:r>
-      <w:proofErr w:type="spellStart"/>
-      <w:r>
-        <w:t>docs</w:t>
-      </w:r>
-      <w:proofErr w:type="spellEnd"/>
-      <w:r>
-        <w:t>/Web/</w:t>
-      </w:r>
-      <w:proofErr w:type="spellStart"/>
-      <w:r>
-        <w:t>JavaScript</w:t>
-      </w:r>
-      <w:proofErr w:type="spellEnd"/>
-      <w:r>
-        <w:t xml:space="preserve">&gt;. </w:t>
-      </w:r>
-      <w:proofErr w:type="spellStart"/>
-      <w:r>
-        <w:rPr>
-          <w:lang w:val="en-US"/>
-        </w:rPr>
-        <w:t>Acesso</w:t>
-      </w:r>
-      <w:proofErr w:type="spellEnd"/>
-      <w:r>
-        <w:rPr>
-          <w:lang w:val="en-US"/>
-        </w:rPr>
-        <w:t xml:space="preserve"> </w:t>
-      </w:r>
-      <w:proofErr w:type="spellStart"/>
-      <w:r>
-        <w:rPr>
-          <w:lang w:val="en-US"/>
-        </w:rPr>
-        <w:t>em</w:t>
-      </w:r>
-      <w:proofErr w:type="spellEnd"/>
-      <w:r>
-        <w:rPr>
-          <w:lang w:val="en-US"/>
-        </w:rPr>
-        <w:t xml:space="preserve">: 10 ago. 2025. </w:t>
-      </w:r>
-    </w:p>
-    <w:p>
-      <w:pPr>
-        <w:rPr>
-          <w:lang w:val="en-US"/>
-        </w:rPr>
-      </w:pPr>
-      <w:r>
-        <w:rPr>
-          <w:lang w:val="en-US"/>
-        </w:rPr>
-        <w:t xml:space="preserve">KOEVA, Mila et al. Geospatial Tool and </w:t>
-      </w:r>
-      <w:proofErr w:type="spellStart"/>
-      <w:r>
-        <w:rPr>
-          <w:lang w:val="en-US"/>
-        </w:rPr>
-        <w:t>Geocloud</w:t>
-      </w:r>
-      <w:proofErr w:type="spellEnd"/>
-      <w:r>
-        <w:rPr>
-          <w:lang w:val="en-US"/>
-        </w:rPr>
-        <w:t xml:space="preserve"> Platform Innovations: A Fit-for-Purpose Land Administration Assessment. Land, v. 10, n. 6, p. 557, 26 </w:t>
-      </w:r>
-      <w:proofErr w:type="spellStart"/>
-      <w:r>
-        <w:rPr>
-          <w:lang w:val="en-US"/>
-        </w:rPr>
-        <w:t>maio</w:t>
-      </w:r>
-      <w:proofErr w:type="spellEnd"/>
-      <w:r>
-        <w:rPr>
-          <w:lang w:val="en-US"/>
-        </w:rPr>
-        <w:t xml:space="preserve"> 2021. </w:t>
-      </w:r>
-    </w:p>
-    <w:p>
-      <w:r>
-        <w:rPr>
-          <w:lang w:val="en-US"/>
-        </w:rPr>
-        <w:t xml:space="preserve">Leaflet - a JavaScript library for interactive maps. </w:t>
-      </w:r>
-      <w:r>
-        <w:t xml:space="preserve">Disponível em: &lt;https://leafletjs.com/&gt;. Acesso em: 10 ago. 2025. </w:t>
-      </w:r>
-    </w:p>
-    <w:p>
-      <w:pPr>
-        <w:rPr>
-          <w:lang w:val="en-US"/>
-        </w:rPr>
-      </w:pPr>
-      <w:r>
-        <w:t>MACEDO, Diego. Integração do Cadastro Único com Cadastro Nacional de Endereços para Fins Estatístico através da modelagem de um banco de dados espacial. [</w:t>
-      </w:r>
-      <w:proofErr w:type="spellStart"/>
-      <w:r>
-        <w:t>S.l</w:t>
-      </w:r>
-      <w:proofErr w:type="spellEnd"/>
-      <w:r>
-        <w:t xml:space="preserve">.]: mds.gov.br, 2023. Disponível em: &lt;https://aplicacoes.mds.gov.br/sagi/pesquisas/documentos/relatorio/relatorio_270.pdf&gt;. </w:t>
-      </w:r>
-      <w:proofErr w:type="spellStart"/>
-      <w:r>
-        <w:rPr>
-          <w:lang w:val="en-US"/>
-        </w:rPr>
-        <w:t>Acesso</w:t>
-      </w:r>
-      <w:proofErr w:type="spellEnd"/>
-      <w:r>
-        <w:rPr>
-          <w:lang w:val="en-US"/>
-        </w:rPr>
-        <w:t xml:space="preserve"> </w:t>
-      </w:r>
-      <w:proofErr w:type="spellStart"/>
-      <w:r>
-        <w:rPr>
-          <w:lang w:val="en-US"/>
-        </w:rPr>
-        <w:t>em</w:t>
-      </w:r>
-      <w:proofErr w:type="spellEnd"/>
-      <w:r>
-        <w:rPr>
-          <w:lang w:val="en-US"/>
-        </w:rPr>
-        <w:t>: 3 mar. 2025.</w:t>
-      </w:r>
-    </w:p>
-    <w:p>
-      <w:pPr>
-        <w:rPr>
-          <w:lang w:val="en-US"/>
-        </w:rPr>
-      </w:pPr>
-      <w:r>
-        <w:rPr>
-          <w:lang w:val="en-US"/>
-        </w:rPr>
-        <w:lastRenderedPageBreak/>
         <w:t xml:space="preserve">MANNING, Christopher D.; RAGHAVAN, Prabhakar; SCHÜTZE, Hinrich. Introduction to information retrieval. Cambridge: Cambridge university press, 2008. </w:t>
       </w:r>
     </w:p>
@@ -5815,7 +8004,7 @@
 
 <file path=word/comments.xml><?xml version="1.0" encoding="utf-8"?>
 <w:comments xmlns:wpc="http://schemas.microsoft.com/office/word/2010/wordprocessingCanvas" xmlns:cx="http://schemas.microsoft.com/office/drawing/2014/chartex" xmlns:cx1="http://schemas.microsoft.com/office/drawing/2015/9/8/chartex" xmlns:cx2="http://schemas.microsoft.com/office/drawing/2015/10/21/chartex" xmlns:cx3="http://schemas.microsoft.com/office/drawing/2016/5/9/chartex" xmlns:cx4="http://schemas.microsoft.com/office/drawing/2016/5/10/chartex" xmlns:cx5="http://schemas.microsoft.com/office/drawing/2016/5/11/chartex" xmlns:cx6="http://schemas.microsoft.com/office/drawing/2016/5/12/chartex" xmlns:cx7="http://schemas.microsoft.com/office/drawing/2016/5/13/chartex" xmlns:cx8="http://schemas.microsoft.com/office/drawing/2016/5/14/chartex" xmlns:mc="http://schemas.openxmlformats.org/markup-compatibility/2006" xmlns:aink="http://schemas.microsoft.com/office/drawing/2016/ink" xmlns:am3d="http://schemas.microsoft.com/office/drawing/2017/model3d" xmlns:o="urn:schemas-microsoft-com:office:office" xmlns:oel="http://schemas.microsoft.com/office/2019/extlst" xmlns:r="http://schemas.openxmlformats.org/officeDocument/2006/relationships" xmlns:m="http://schemas.openxmlformats.org/officeDocument/2006/math" xmlns:v="urn:schemas-microsoft-com:vml" xmlns:wp14="http://schemas.microsoft.com/office/word/2010/wordprocessingDrawing" xmlns:wp="http://schemas.openxmlformats.org/drawingml/2006/wordprocessingDrawing" xmlns:w10="urn:schemas-microsoft-com:office:word" xmlns:w="http://schemas.openxmlformats.org/wordprocessingml/2006/main" xmlns:w14="http://schemas.microsoft.com/office/word/2010/wordml" xmlns:w15="http://schemas.microsoft.com/office/word/2012/wordml" xmlns:w16cex="http://schemas.microsoft.com/office/word/2018/wordml/cex" xmlns:w16cid="http://schemas.microsoft.com/office/word/2016/wordml/cid" xmlns:w16="http://schemas.microsoft.com/office/word/2018/wordml" xmlns:w16du="http://schemas.microsoft.com/office/word/2023/wordml/word16du" xmlns:w16sdtdh="http://schemas.microsoft.com/office/word/2020/wordml/sdtdatahash" xmlns:w16sdtfl="http://schemas.microsoft.com/office/word/2024/wordml/sdtformatlock" xmlns:w16se="http://schemas.microsoft.com/office/word/2015/wordml/symex" xmlns:wpg="http://schemas.microsoft.com/office/word/2010/wordprocessingGroup" xmlns:wpi="http://schemas.microsoft.com/office/word/2010/wordprocessingInk" xmlns:wne="http://schemas.microsoft.com/office/word/2006/wordml" xmlns:wps="http://schemas.microsoft.com/office/word/2010/wordprocessingShape" mc:Ignorable="w14 w15 w16se w16cid w16 w16cex w16sdtdh w16sdtfl w16du wp14">
-  <w:comment w:id="2" w:author="Marco Aurélio Barbiero" w:date="2025-10-08T09:09:00Z" w:initials="MB">
+  <w:comment w:id="2" w:author="Marco Aurélio Barbiero" w:date="2025-04-24T21:37:00Z" w:initials="MB">
     <w:p>
       <w:pPr>
         <w:pStyle w:val="Textodecomentrio"/>
@@ -5829,11 +8018,29 @@
         <w:annotationRef/>
       </w:r>
       <w:r>
+        <w:t>Motivação para as escolhas</w:t>
+      </w:r>
+    </w:p>
+  </w:comment>
+  <w:comment w:id="5" w:author="Marco Aurélio Barbiero" w:date="2025-10-08T09:09:00Z" w:initials="MB">
+    <w:p>
+      <w:pPr>
+        <w:pStyle w:val="Textodecomentrio"/>
+        <w:ind w:firstLine="0"/>
+        <w:jc w:val="left"/>
+      </w:pPr>
+      <w:r>
+        <w:rPr>
+          <w:rStyle w:val="Refdecomentrio"/>
+        </w:rPr>
+        <w:annotationRef/>
+      </w:r>
+      <w:r>
         <w:t>Definir a indexação no banco de dados geo</w:t>
       </w:r>
     </w:p>
   </w:comment>
-  <w:comment w:id="6" w:author="Marco Aurélio Barbiero" w:date="2025-10-13T09:08:00Z" w:initials="MB">
+  <w:comment w:id="9" w:author="Marco Aurélio Barbiero" w:date="2025-10-13T09:08:00Z" w:initials="MB">
     <w:p>
       <w:pPr>
         <w:pStyle w:val="Textodecomentrio"/>
@@ -5856,6 +8063,7 @@
 
 <file path=word/commentsExtended.xml><?xml version="1.0" encoding="utf-8"?>
 <w15:commentsEx xmlns:wpc="http://schemas.microsoft.com/office/word/2010/wordprocessingCanvas" xmlns:cx="http://schemas.microsoft.com/office/drawing/2014/chartex" xmlns:cx1="http://schemas.microsoft.com/office/drawing/2015/9/8/chartex" xmlns:cx2="http://schemas.microsoft.com/office/drawing/2015/10/21/chartex" xmlns:cx3="http://schemas.microsoft.com/office/drawing/2016/5/9/chartex" xmlns:cx4="http://schemas.microsoft.com/office/drawing/2016/5/10/chartex" xmlns:cx5="http://schemas.microsoft.com/office/drawing/2016/5/11/chartex" xmlns:cx6="http://schemas.microsoft.com/office/drawing/2016/5/12/chartex" xmlns:cx7="http://schemas.microsoft.com/office/drawing/2016/5/13/chartex" xmlns:cx8="http://schemas.microsoft.com/office/drawing/2016/5/14/chartex" xmlns:mc="http://schemas.openxmlformats.org/markup-compatibility/2006" xmlns:aink="http://schemas.microsoft.com/office/drawing/2016/ink" xmlns:am3d="http://schemas.microsoft.com/office/drawing/2017/model3d" xmlns:o="urn:schemas-microsoft-com:office:office" xmlns:oel="http://schemas.microsoft.com/office/2019/extlst" xmlns:r="http://schemas.openxmlformats.org/officeDocument/2006/relationships" xmlns:m="http://schemas.openxmlformats.org/officeDocument/2006/math" xmlns:v="urn:schemas-microsoft-com:vml" xmlns:wp14="http://schemas.microsoft.com/office/word/2010/wordprocessingDrawing" xmlns:wp="http://schemas.openxmlformats.org/drawingml/2006/wordprocessingDrawing" xmlns:w10="urn:schemas-microsoft-com:office:word" xmlns:w="http://schemas.openxmlformats.org/wordprocessingml/2006/main" xmlns:w14="http://schemas.microsoft.com/office/word/2010/wordml" xmlns:w15="http://schemas.microsoft.com/office/word/2012/wordml" xmlns:w16cex="http://schemas.microsoft.com/office/word/2018/wordml/cex" xmlns:w16cid="http://schemas.microsoft.com/office/word/2016/wordml/cid" xmlns:w16="http://schemas.microsoft.com/office/word/2018/wordml" xmlns:w16du="http://schemas.microsoft.com/office/word/2023/wordml/word16du" xmlns:w16sdtdh="http://schemas.microsoft.com/office/word/2020/wordml/sdtdatahash" xmlns:w16sdtfl="http://schemas.microsoft.com/office/word/2024/wordml/sdtformatlock" xmlns:w16se="http://schemas.microsoft.com/office/word/2015/wordml/symex" xmlns:wpg="http://schemas.microsoft.com/office/word/2010/wordprocessingGroup" xmlns:wpi="http://schemas.microsoft.com/office/word/2010/wordprocessingInk" xmlns:wne="http://schemas.microsoft.com/office/word/2006/wordml" xmlns:wps="http://schemas.microsoft.com/office/word/2010/wordprocessingShape" mc:Ignorable="w14 w15 w16se w16cid w16 w16cex w16sdtdh w16sdtfl w16du wp14">
+  <w15:commentEx w15:paraId="4F0093AB" w15:done="0"/>
   <w15:commentEx w15:paraId="1241B982" w15:done="0"/>
   <w15:commentEx w15:paraId="612FBDC7" w15:done="0"/>
 </w15:commentsEx>
@@ -5863,6 +8071,7 @@
 
 <file path=word/commentsExtensible.xml><?xml version="1.0" encoding="utf-8"?>
 <w16cex:commentsExtensible xmlns:wpc="http://schemas.microsoft.com/office/word/2010/wordprocessingCanvas" xmlns:cx="http://schemas.microsoft.com/office/drawing/2014/chartex" xmlns:cx1="http://schemas.microsoft.com/office/drawing/2015/9/8/chartex" xmlns:cx2="http://schemas.microsoft.com/office/drawing/2015/10/21/chartex" xmlns:cx3="http://schemas.microsoft.com/office/drawing/2016/5/9/chartex" xmlns:cx4="http://schemas.microsoft.com/office/drawing/2016/5/10/chartex" xmlns:cx5="http://schemas.microsoft.com/office/drawing/2016/5/11/chartex" xmlns:cx6="http://schemas.microsoft.com/office/drawing/2016/5/12/chartex" xmlns:cx7="http://schemas.microsoft.com/office/drawing/2016/5/13/chartex" xmlns:cx8="http://schemas.microsoft.com/office/drawing/2016/5/14/chartex" xmlns:cr="http://schemas.microsoft.com/office/comments/2020/reactions" xmlns:mc="http://schemas.openxmlformats.org/markup-compatibility/2006" xmlns:aink="http://schemas.microsoft.com/office/drawing/2016/ink" xmlns:am3d="http://schemas.microsoft.com/office/drawing/2017/model3d" xmlns:o="urn:schemas-microsoft-com:office:office" xmlns:oel="http://schemas.microsoft.com/office/2019/extlst" xmlns:r="http://schemas.openxmlformats.org/officeDocument/2006/relationships" xmlns:m="http://schemas.openxmlformats.org/officeDocument/2006/math" xmlns:v="urn:schemas-microsoft-com:vml" xmlns:wp14="http://schemas.microsoft.com/office/word/2010/wordprocessingDrawing" xmlns:wp="http://schemas.openxmlformats.org/drawingml/2006/wordprocessingDrawing" xmlns:w10="urn:schemas-microsoft-com:office:word" xmlns:w="http://schemas.openxmlformats.org/wordprocessingml/2006/main" xmlns:w14="http://schemas.microsoft.com/office/word/2010/wordml" xmlns:w15="http://schemas.microsoft.com/office/word/2012/wordml" xmlns:w16cex="http://schemas.microsoft.com/office/word/2018/wordml/cex" xmlns:w16cid="http://schemas.microsoft.com/office/word/2016/wordml/cid" xmlns:w16="http://schemas.microsoft.com/office/word/2018/wordml" xmlns:w16du="http://schemas.microsoft.com/office/word/2023/wordml/word16du" xmlns:w16sdtdh="http://schemas.microsoft.com/office/word/2020/wordml/sdtdatahash" xmlns:w16sdtfl="http://schemas.microsoft.com/office/word/2024/wordml/sdtformatlock" xmlns:w16se="http://schemas.microsoft.com/office/word/2015/wordml/symex" xmlns:wpg="http://schemas.microsoft.com/office/word/2010/wordprocessingGroup" xmlns:wpi="http://schemas.microsoft.com/office/word/2010/wordprocessingInk" xmlns:wne="http://schemas.microsoft.com/office/word/2006/wordml" xmlns:wps="http://schemas.microsoft.com/office/word/2010/wordprocessingShape" mc:Ignorable="w14 w15 w16se w16cid w16 w16cex w16sdtdh w16sdtfl cr w16du wp14">
+  <w16cex:commentExtensible w16cex:durableId="785513CE" w16cex:dateUtc="2025-04-25T00:37:00Z"/>
   <w16cex:commentExtensible w16cex:durableId="06B71F11" w16cex:dateUtc="2025-10-08T12:09:00Z"/>
   <w16cex:commentExtensible w16cex:durableId="447F879B" w16cex:dateUtc="2025-10-13T12:08:00Z"/>
 </w16cex:commentsExtensible>
@@ -5870,6 +8079,7 @@
 
 <file path=word/commentsIds.xml><?xml version="1.0" encoding="utf-8"?>
 <w16cid:commentsIds xmlns:wpc="http://schemas.microsoft.com/office/word/2010/wordprocessingCanvas" xmlns:cx="http://schemas.microsoft.com/office/drawing/2014/chartex" xmlns:cx1="http://schemas.microsoft.com/office/drawing/2015/9/8/chartex" xmlns:cx2="http://schemas.microsoft.com/office/drawing/2015/10/21/chartex" xmlns:cx3="http://schemas.microsoft.com/office/drawing/2016/5/9/chartex" xmlns:cx4="http://schemas.microsoft.com/office/drawing/2016/5/10/chartex" xmlns:cx5="http://schemas.microsoft.com/office/drawing/2016/5/11/chartex" xmlns:cx6="http://schemas.microsoft.com/office/drawing/2016/5/12/chartex" xmlns:cx7="http://schemas.microsoft.com/office/drawing/2016/5/13/chartex" xmlns:cx8="http://schemas.microsoft.com/office/drawing/2016/5/14/chartex" xmlns:mc="http://schemas.openxmlformats.org/markup-compatibility/2006" xmlns:aink="http://schemas.microsoft.com/office/drawing/2016/ink" xmlns:am3d="http://schemas.microsoft.com/office/drawing/2017/model3d" xmlns:o="urn:schemas-microsoft-com:office:office" xmlns:oel="http://schemas.microsoft.com/office/2019/extlst" xmlns:r="http://schemas.openxmlformats.org/officeDocument/2006/relationships" xmlns:m="http://schemas.openxmlformats.org/officeDocument/2006/math" xmlns:v="urn:schemas-microsoft-com:vml" xmlns:wp14="http://schemas.microsoft.com/office/word/2010/wordprocessingDrawing" xmlns:wp="http://schemas.openxmlformats.org/drawingml/2006/wordprocessingDrawing" xmlns:w10="urn:schemas-microsoft-com:office:word" xmlns:w="http://schemas.openxmlformats.org/wordprocessingml/2006/main" xmlns:w14="http://schemas.microsoft.com/office/word/2010/wordml" xmlns:w15="http://schemas.microsoft.com/office/word/2012/wordml" xmlns:w16cex="http://schemas.microsoft.com/office/word/2018/wordml/cex" xmlns:w16cid="http://schemas.microsoft.com/office/word/2016/wordml/cid" xmlns:w16="http://schemas.microsoft.com/office/word/2018/wordml" xmlns:w16du="http://schemas.microsoft.com/office/word/2023/wordml/word16du" xmlns:w16sdtdh="http://schemas.microsoft.com/office/word/2020/wordml/sdtdatahash" xmlns:w16sdtfl="http://schemas.microsoft.com/office/word/2024/wordml/sdtformatlock" xmlns:w16se="http://schemas.microsoft.com/office/word/2015/wordml/symex" xmlns:wpg="http://schemas.microsoft.com/office/word/2010/wordprocessingGroup" xmlns:wpi="http://schemas.microsoft.com/office/word/2010/wordprocessingInk" xmlns:wne="http://schemas.microsoft.com/office/word/2006/wordml" xmlns:wps="http://schemas.microsoft.com/office/word/2010/wordprocessingShape" mc:Ignorable="w14 w15 w16se w16cid w16 w16cex w16sdtdh w16sdtfl w16du wp14">
+  <w16cid:commentId w16cid:paraId="4F0093AB" w16cid:durableId="785513CE"/>
   <w16cid:commentId w16cid:paraId="1241B982" w16cid:durableId="06B71F11"/>
   <w16cid:commentId w16cid:paraId="612FBDC7" w16cid:durableId="447F879B"/>
 </w16cid:commentsIds>
@@ -5964,49 +8174,8 @@
           <w:i/>
           <w:iCs/>
         </w:rPr>
-        <w:t xml:space="preserve">American Standard </w:t>
-      </w:r>
-      <w:proofErr w:type="spellStart"/>
-      <w:r>
-        <w:rPr>
-          <w:i/>
-          <w:iCs/>
-        </w:rPr>
-        <w:t>Code</w:t>
-      </w:r>
-      <w:proofErr w:type="spellEnd"/>
-      <w:r>
-        <w:rPr>
-          <w:i/>
-          <w:iCs/>
-        </w:rPr>
-        <w:t xml:space="preserve"> for </w:t>
-      </w:r>
-      <w:proofErr w:type="spellStart"/>
-      <w:r>
-        <w:rPr>
-          <w:i/>
-          <w:iCs/>
-        </w:rPr>
-        <w:t>Information</w:t>
-      </w:r>
-      <w:proofErr w:type="spellEnd"/>
-      <w:r>
-        <w:rPr>
-          <w:i/>
-          <w:iCs/>
-        </w:rPr>
-        <w:t xml:space="preserve"> </w:t>
-      </w:r>
-      <w:proofErr w:type="spellStart"/>
-      <w:r>
-        <w:rPr>
-          <w:i/>
-          <w:iCs/>
-        </w:rPr>
-        <w:t>Interchange</w:t>
-      </w:r>
-      <w:proofErr w:type="spellEnd"/>
+        <w:t>American Standard Code for Information Interchange</w:t>
+      </w:r>
       <w:r>
         <w:t>, ou Código Padrão Americano para o Intercâmbio de Informação) é um padrão de codificação de caracteres. Essencialmente, ela associa um número a cada caractere de texto</w:t>
       </w:r>
@@ -7767,7 +9936,6 @@
   <w:style w:type="character" w:default="1" w:styleId="Fontepargpadro">
     <w:name w:val="Default Paragraph Font"/>
     <w:uiPriority w:val="1"/>
-    <w:semiHidden/>
     <w:unhideWhenUsed/>
   </w:style>
   <w:style w:type="table" w:default="1" w:styleId="Tabelanormal">

--- a/FIG - TCC - Do CIATA ao CTM - MB-25.10.06 - Copia.docx
+++ b/FIG - TCC - Do CIATA ao CTM - MB-25.10.06 - Copia.docx
@@ -2179,13 +2179,7 @@
       </w:pPr>
       <w:r>
         <w:lastRenderedPageBreak/>
-        <w:t xml:space="preserve">Atualmente </w:t>
-      </w:r>
-      <w:r>
-        <w:t>encontra-se</w:t>
-      </w:r>
-      <w:r>
-        <w:t xml:space="preserve"> e</w:t>
+        <w:t>Atualmente encontra-se e</w:t>
       </w:r>
       <w:r>
         <w:t xml:space="preserve">m </w:t>
@@ -2279,11 +2273,16 @@
         <w:pStyle w:val="Citao"/>
       </w:pPr>
       <w:r>
-        <w:t>d) os identificadores que possibilitem o seu relacionamento com os cadastros temáticos.</w:t>
+        <w:t xml:space="preserve">d) os identificadores que possibilitem o seu relacionamento com os cadastros </w:t>
+      </w:r>
+      <w:proofErr w:type="gramStart"/>
+      <w:r>
+        <w:t>temáticos.</w:t>
       </w:r>
       <w:r>
         <w:t>“</w:t>
       </w:r>
+      <w:proofErr w:type="gramEnd"/>
     </w:p>
     <w:p/>
     <w:p>
@@ -2406,27 +2405,14 @@
       <w:r>
         <w:t xml:space="preserve">Tabela </w:t>
       </w:r>
-      <w:r>
-        <w:fldChar w:fldCharType="begin"/>
-      </w:r>
-      <w:r>
-        <w:instrText xml:space="preserve"> SEQ Tabela \* ARABIC </w:instrText>
-      </w:r>
-      <w:r>
-        <w:fldChar w:fldCharType="separate"/>
-      </w:r>
-      <w:r>
-        <w:rPr>
-          <w:noProof/>
-        </w:rPr>
-        <w:t>2</w:t>
-      </w:r>
-      <w:r>
-        <w:rPr>
-          <w:noProof/>
-        </w:rPr>
-        <w:fldChar w:fldCharType="end"/>
-      </w:r>
+      <w:fldSimple w:instr=" SEQ Tabela \* ARABIC ">
+        <w:r>
+          <w:rPr>
+            <w:noProof/>
+          </w:rPr>
+          <w:t>2</w:t>
+        </w:r>
+      </w:fldSimple>
       <w:r>
         <w:t>: Resultados das pesquisas de aderência ao CIATA</w:t>
       </w:r>
@@ -3995,23 +3981,7 @@
       </w:r>
       <w:proofErr w:type="spellEnd"/>
       <w:r>
-        <w:t xml:space="preserve">), acessadas através do serviço API </w:t>
-      </w:r>
-      <w:proofErr w:type="spellStart"/>
-      <w:r>
-        <w:t>Overpass</w:t>
-      </w:r>
-      <w:proofErr w:type="spellEnd"/>
-      <w:r>
-        <w:t xml:space="preserve">. A API </w:t>
-      </w:r>
-      <w:proofErr w:type="spellStart"/>
-      <w:r>
-        <w:t>Overpass</w:t>
-      </w:r>
-      <w:proofErr w:type="spellEnd"/>
-      <w:r>
-        <w:t xml:space="preserve"> é um serviço de consulta especializado para extração de dados do OSM usando uma linguagem semelhante ao SQL (</w:t>
+        <w:t>), acessadas através do serviço API Overpass. A API Overpass é um serviço de consulta especializado para extração de dados do OSM usando uma linguagem semelhante ao SQL (</w:t>
       </w:r>
       <w:proofErr w:type="spellStart"/>
       <w:r>
@@ -4394,7 +4364,23 @@
               <w:pStyle w:val="Codigo"/>
             </w:pPr>
             <w:r>
-              <w:t xml:space="preserve">    CONCAT(COD_SETOR, LPAD(NUM_QUADRA, 3, '0')) AS ID_QUADRA,</w:t>
+              <w:t xml:space="preserve">    </w:t>
+            </w:r>
+            <w:proofErr w:type="gramStart"/>
+            <w:r>
+              <w:t>CONCAT(</w:t>
+            </w:r>
+            <w:proofErr w:type="gramEnd"/>
+            <w:r>
+              <w:t xml:space="preserve">COD_SETOR, </w:t>
+            </w:r>
+            <w:proofErr w:type="gramStart"/>
+            <w:r>
+              <w:t>LPAD(</w:t>
+            </w:r>
+            <w:proofErr w:type="gramEnd"/>
+            <w:r>
+              <w:t>NUM_QUADRA, 3, '0')) AS ID_QUADRA,</w:t>
             </w:r>
           </w:p>
           <w:p>
@@ -4410,7 +4396,31 @@
               <w:pStyle w:val="Codigo"/>
             </w:pPr>
             <w:r>
-              <w:t xml:space="preserve">    CONCAT(COD_SETOR, LPAD(NUM_QUADRA, 3, '0'), LPAD(NUM_FACE, 2, '0')) AS ID_FACE,</w:t>
+              <w:t xml:space="preserve">    </w:t>
+            </w:r>
+            <w:proofErr w:type="gramStart"/>
+            <w:r>
+              <w:t>CONCAT(</w:t>
+            </w:r>
+            <w:proofErr w:type="gramEnd"/>
+            <w:r>
+              <w:t xml:space="preserve">COD_SETOR, </w:t>
+            </w:r>
+            <w:proofErr w:type="gramStart"/>
+            <w:r>
+              <w:t>LPAD(</w:t>
+            </w:r>
+            <w:proofErr w:type="gramEnd"/>
+            <w:r>
+              <w:t xml:space="preserve">NUM_QUADRA, 3, '0'), </w:t>
+            </w:r>
+            <w:proofErr w:type="gramStart"/>
+            <w:r>
+              <w:t>LPAD(</w:t>
+            </w:r>
+            <w:proofErr w:type="gramEnd"/>
+            <w:r>
+              <w:t>NUM_FACE, 2, '0')) AS ID_FACE,</w:t>
             </w:r>
           </w:p>
           <w:p>
@@ -4418,16 +4428,26 @@
               <w:pStyle w:val="Codigo"/>
             </w:pPr>
             <w:r>
-              <w:t xml:space="preserve">    REPLACE(</w:t>
-            </w:r>
+              <w:t xml:space="preserve">    </w:t>
+            </w:r>
+            <w:proofErr w:type="gramStart"/>
+            <w:r>
+              <w:t>REPLACE(</w:t>
+            </w:r>
+            <w:proofErr w:type="gramEnd"/>
           </w:p>
           <w:p>
             <w:pPr>
               <w:pStyle w:val="Codigo"/>
             </w:pPr>
             <w:r>
-              <w:t xml:space="preserve">        CONCAT(</w:t>
-            </w:r>
+              <w:t xml:space="preserve">        </w:t>
+            </w:r>
+            <w:proofErr w:type="gramStart"/>
+            <w:r>
+              <w:t>CONCAT(</w:t>
+            </w:r>
+            <w:proofErr w:type="gramEnd"/>
           </w:p>
           <w:p>
             <w:pPr>
@@ -4442,7 +4462,15 @@
               <w:pStyle w:val="Codigo"/>
             </w:pPr>
             <w:r>
-              <w:t xml:space="preserve">            TRIM(COALESCE(NOM_TITULO_SEGLOGR,'')), ' ',</w:t>
+              <w:t xml:space="preserve">            TRIM(COALESCE(NOM_</w:t>
+            </w:r>
+            <w:proofErr w:type="gramStart"/>
+            <w:r>
+              <w:t>TITULO</w:t>
+            </w:r>
+            <w:proofErr w:type="gramEnd"/>
+            <w:r>
+              <w:t>_SEGLOGR,'')), ' ',</w:t>
             </w:r>
           </w:p>
           <w:p>
@@ -4474,7 +4502,15 @@
               <w:pStyle w:val="Codigo"/>
             </w:pPr>
             <w:r>
-              <w:t xml:space="preserve">    ) AS NOM_LOGRADOURO,  -- NOM_LOGRADOURO com limpeza de espaços</w:t>
+              <w:t xml:space="preserve">    ) AS NOM_</w:t>
+            </w:r>
+            <w:proofErr w:type="gramStart"/>
+            <w:r>
+              <w:t>LOGRADOURO,  --</w:t>
+            </w:r>
+            <w:proofErr w:type="gramEnd"/>
+            <w:r>
+              <w:t xml:space="preserve"> NOM_LOGRADOURO com limpeza de espaços</w:t>
             </w:r>
           </w:p>
           <w:p>
@@ -4504,110 +4540,119 @@
           <w:p>
             <w:pPr>
               <w:pStyle w:val="Codigo"/>
+            </w:pPr>
+            <w:r>
+              <w:t xml:space="preserve">    </w:t>
+            </w:r>
+            <w:r>
+              <w:t>ST_GeomFromText(</w:t>
+            </w:r>
+          </w:p>
+          <w:p>
+            <w:pPr>
+              <w:pStyle w:val="Codigo"/>
+            </w:pPr>
+            <w:r>
+              <w:t xml:space="preserve">        </w:t>
+            </w:r>
+            <w:proofErr w:type="gramStart"/>
+            <w:r>
+              <w:t>CONCAT(</w:t>
+            </w:r>
+            <w:proofErr w:type="gramEnd"/>
+            <w:r>
+              <w:t>'</w:t>
+            </w:r>
+            <w:proofErr w:type="gramStart"/>
+            <w:r>
+              <w:t>POINT(</w:t>
+            </w:r>
+            <w:proofErr w:type="gramEnd"/>
+            <w:r>
+              <w:t xml:space="preserve">', LONGITUDE, ' ', </w:t>
+            </w:r>
+            <w:proofErr w:type="gramStart"/>
+            <w:r>
+              <w:t>LATITUDE, ')</w:t>
+            </w:r>
+            <w:proofErr w:type="gramEnd"/>
+            <w:r>
+              <w:t>'), 4326</w:t>
+            </w:r>
+          </w:p>
+          <w:p>
+            <w:pPr>
+              <w:pStyle w:val="Codigo"/>
+            </w:pPr>
+            <w:r>
+              <w:t xml:space="preserve">    </w:t>
+            </w:r>
+            <w:r>
+              <w:t xml:space="preserve">) AS COORDS     -- Campo do tipo </w:t>
+            </w:r>
+            <w:proofErr w:type="spellStart"/>
+            <w:r>
+              <w:t>geometry</w:t>
+            </w:r>
+            <w:proofErr w:type="spellEnd"/>
+            <w:r>
+              <w:t xml:space="preserve"> (POINT)</w:t>
+            </w:r>
+          </w:p>
+          <w:p>
+            <w:pPr>
+              <w:pStyle w:val="Codigo"/>
+            </w:pPr>
+            <w:r>
+              <w:t>FROM CN_PONTOS</w:t>
+            </w:r>
+          </w:p>
+          <w:p>
+            <w:pPr>
+              <w:pStyle w:val="Codigo"/>
+            </w:pPr>
+            <w:r>
+              <w:t>WHERE NUM_QUADRA &gt; 0</w:t>
+            </w:r>
+          </w:p>
+          <w:p>
+            <w:pPr>
+              <w:pStyle w:val="Codigo"/>
               <w:rPr>
                 <w:lang w:val="en-US"/>
               </w:rPr>
             </w:pPr>
             <w:r>
-              <w:t xml:space="preserve">    </w:t>
-            </w:r>
-            <w:proofErr w:type="spellStart"/>
+              <w:t xml:space="preserve">  </w:t>
+            </w:r>
             <w:r>
               <w:rPr>
                 <w:lang w:val="en-US"/>
               </w:rPr>
-              <w:t>ST_GeomFromText</w:t>
-            </w:r>
-            <w:proofErr w:type="spellEnd"/>
-            <w:r>
+              <w:t>AND NV_GEO_COORD &lt; '4'</w:t>
+            </w:r>
+          </w:p>
+          <w:p>
+            <w:pPr>
+              <w:pStyle w:val="Codigo"/>
               <w:rPr>
                 <w:lang w:val="en-US"/>
               </w:rPr>
-              <w:t>(</w:t>
-            </w:r>
-          </w:p>
-          <w:p>
-            <w:pPr>
-              <w:pStyle w:val="Codigo"/>
+            </w:pPr>
+            <w:r>
               <w:rPr>
                 <w:lang w:val="en-US"/>
               </w:rPr>
-            </w:pPr>
+              <w:t>ORDER BY ID_</w:t>
+            </w:r>
+            <w:proofErr w:type="gramStart"/>
             <w:r>
               <w:rPr>
                 <w:lang w:val="en-US"/>
               </w:rPr>
-              <w:t xml:space="preserve">        CONCAT('POINT(', LONGITUDE, ' ', LATITUDE, ')'), 4326</w:t>
-            </w:r>
-          </w:p>
-          <w:p>
-            <w:pPr>
-              <w:pStyle w:val="Codigo"/>
-            </w:pPr>
-            <w:r>
-              <w:rPr>
-                <w:lang w:val="en-US"/>
-              </w:rPr>
-              <w:t xml:space="preserve">    </w:t>
-            </w:r>
-            <w:r>
-              <w:t xml:space="preserve">) AS COORDS     -- Campo do tipo </w:t>
-            </w:r>
-            <w:proofErr w:type="spellStart"/>
-            <w:r>
-              <w:t>geometry</w:t>
-            </w:r>
-            <w:proofErr w:type="spellEnd"/>
-            <w:r>
-              <w:t xml:space="preserve"> (POINT)</w:t>
-            </w:r>
-          </w:p>
-          <w:p>
-            <w:pPr>
-              <w:pStyle w:val="Codigo"/>
-            </w:pPr>
-            <w:r>
-              <w:t>FROM CN_PONTOS</w:t>
-            </w:r>
-          </w:p>
-          <w:p>
-            <w:pPr>
-              <w:pStyle w:val="Codigo"/>
-            </w:pPr>
-            <w:r>
-              <w:t>WHERE NUM_QUADRA &gt; 0</w:t>
-            </w:r>
-          </w:p>
-          <w:p>
-            <w:pPr>
-              <w:pStyle w:val="Codigo"/>
-              <w:rPr>
-                <w:lang w:val="en-US"/>
-              </w:rPr>
-            </w:pPr>
-            <w:r>
-              <w:t xml:space="preserve">  </w:t>
-            </w:r>
-            <w:r>
-              <w:rPr>
-                <w:lang w:val="en-US"/>
-              </w:rPr>
-              <w:t>AND NV_GEO_COORD &lt; '4'</w:t>
-            </w:r>
-          </w:p>
-          <w:p>
-            <w:pPr>
-              <w:pStyle w:val="Codigo"/>
-              <w:rPr>
-                <w:lang w:val="en-US"/>
-              </w:rPr>
-            </w:pPr>
-            <w:r>
-              <w:rPr>
-                <w:lang w:val="en-US"/>
-              </w:rPr>
-              <w:t>ORDER BY ID_QUADRA;</w:t>
-            </w:r>
+              <w:t>QUADRA;</w:t>
+            </w:r>
+            <w:proofErr w:type="gramEnd"/>
           </w:p>
           <w:p>
             <w:pPr>
@@ -4875,7 +4920,15 @@
               <w:t>NOM_LOGRADOURO</w:t>
             </w:r>
             <w:r>
-              <w:t xml:space="preserve"> = NOM_TIPO_SEGLOGR + NOM_TITULO_SEGLOGR + NOM_SEGLOGR</w:t>
+              <w:t xml:space="preserve"> = NOM_TIPO_SEGLOGR + NOM_</w:t>
+            </w:r>
+            <w:proofErr w:type="gramStart"/>
+            <w:r>
+              <w:t>TITULO</w:t>
+            </w:r>
+            <w:proofErr w:type="gramEnd"/>
+            <w:r>
+              <w:t>_SEGLOGR + NOM_SEGLOGR</w:t>
             </w:r>
           </w:p>
           <w:p>
@@ -4897,7 +4950,21 @@
               <w:rPr>
                 <w:lang w:val="en-US"/>
               </w:rPr>
-              <w:t>= POINT(LONGITUDE, LATITUDE)</w:t>
+              <w:t xml:space="preserve">= </w:t>
+            </w:r>
+            <w:proofErr w:type="gramStart"/>
+            <w:r>
+              <w:rPr>
+                <w:lang w:val="en-US"/>
+              </w:rPr>
+              <w:t>POINT(</w:t>
+            </w:r>
+            <w:proofErr w:type="gramEnd"/>
+            <w:r>
+              <w:rPr>
+                <w:lang w:val="en-US"/>
+              </w:rPr>
+              <w:t>LONGITUDE, LATITUDE)</w:t>
             </w:r>
           </w:p>
         </w:tc>
@@ -5185,7 +5252,21 @@
               <w:rPr>
                 <w:lang w:val="en-US"/>
               </w:rPr>
-              <w:t xml:space="preserve">    COD_MUNICIPIO VARCHAR(7) NOT NULL,</w:t>
+              <w:t xml:space="preserve">    COD_MUNICIPIO </w:t>
+            </w:r>
+            <w:proofErr w:type="gramStart"/>
+            <w:r>
+              <w:rPr>
+                <w:lang w:val="en-US"/>
+              </w:rPr>
+              <w:t>VARCHAR(</w:t>
+            </w:r>
+            <w:proofErr w:type="gramEnd"/>
+            <w:r>
+              <w:rPr>
+                <w:lang w:val="en-US"/>
+              </w:rPr>
+              <w:t>7) NOT NULL,</w:t>
             </w:r>
           </w:p>
           <w:p>
@@ -5199,7 +5280,21 @@
               <w:rPr>
                 <w:lang w:val="en-US"/>
               </w:rPr>
-              <w:t xml:space="preserve">    NOM_LOGRADOURO VARCHAR(250) NOT NULL,</w:t>
+              <w:t xml:space="preserve">    NOM_LOGRADOURO </w:t>
+            </w:r>
+            <w:proofErr w:type="gramStart"/>
+            <w:r>
+              <w:rPr>
+                <w:lang w:val="en-US"/>
+              </w:rPr>
+              <w:t>VARCHAR(</w:t>
+            </w:r>
+            <w:proofErr w:type="gramEnd"/>
+            <w:r>
+              <w:rPr>
+                <w:lang w:val="en-US"/>
+              </w:rPr>
+              <w:t>250) NOT NULL,</w:t>
             </w:r>
           </w:p>
           <w:p>
@@ -5214,7 +5309,35 @@
               <w:rPr>
                 <w:lang w:val="en-US"/>
               </w:rPr>
-              <w:t xml:space="preserve">    ID_LOGRADOURO VARCHAR(260) AS (CONCAT(COD_MUNICIPIO, '-',</w:t>
+              <w:t xml:space="preserve">    ID_LOGRADOURO </w:t>
+            </w:r>
+            <w:proofErr w:type="gramStart"/>
+            <w:r>
+              <w:rPr>
+                <w:lang w:val="en-US"/>
+              </w:rPr>
+              <w:t>VARCHAR(</w:t>
+            </w:r>
+            <w:proofErr w:type="gramEnd"/>
+            <w:r>
+              <w:rPr>
+                <w:lang w:val="en-US"/>
+              </w:rPr>
+              <w:t>260) AS (</w:t>
+            </w:r>
+            <w:proofErr w:type="gramStart"/>
+            <w:r>
+              <w:rPr>
+                <w:lang w:val="en-US"/>
+              </w:rPr>
+              <w:t>CONCAT(</w:t>
+            </w:r>
+            <w:proofErr w:type="gramEnd"/>
+            <w:r>
+              <w:rPr>
+                <w:lang w:val="en-US"/>
+              </w:rPr>
+              <w:t>COD_MUNICIPIO, '-',</w:t>
             </w:r>
             <w:r>
               <w:rPr>
@@ -5594,8 +5717,13 @@
               <w:t xml:space="preserve">    </w:t>
             </w:r>
             <w:r>
-              <w:t>ID_QUADRA VARCHAR(</w:t>
-            </w:r>
+              <w:t xml:space="preserve">ID_QUADRA </w:t>
+            </w:r>
+            <w:proofErr w:type="gramStart"/>
+            <w:r>
+              <w:t>VARCHAR(</w:t>
+            </w:r>
+            <w:proofErr w:type="gramEnd"/>
             <w:r>
               <w:t>19</w:t>
             </w:r>
@@ -5608,7 +5736,15 @@
               <w:pStyle w:val="Codigo"/>
             </w:pPr>
             <w:r>
-              <w:t xml:space="preserve">    COD_MUNICIPIO VARCHAR(7),</w:t>
+              <w:t xml:space="preserve">    COD_MUNICIPIO </w:t>
+            </w:r>
+            <w:proofErr w:type="gramStart"/>
+            <w:r>
+              <w:t>VARCHAR(</w:t>
+            </w:r>
+            <w:proofErr w:type="gramEnd"/>
+            <w:r>
+              <w:t>7),</w:t>
             </w:r>
           </w:p>
           <w:p>
@@ -5687,8 +5823,13 @@
             <w:r>
               <w:t xml:space="preserve">    </w:t>
             </w:r>
-            <w:r>
-              <w:t>COUNT(*) AS QTD_PONTOS,</w:t>
+            <w:proofErr w:type="gramStart"/>
+            <w:r>
+              <w:t>COUNT(</w:t>
+            </w:r>
+            <w:proofErr w:type="gramEnd"/>
+            <w:r>
+              <w:t>*) AS QTD_PONTOS,</w:t>
             </w:r>
           </w:p>
           <w:p>
@@ -5916,7 +6057,21 @@
               <w:rPr>
                 <w:lang w:val="es-ES"/>
               </w:rPr>
-              <w:t>ID_FACE VARCHAR(20),</w:t>
+              <w:t xml:space="preserve">ID_FACE </w:t>
+            </w:r>
+            <w:proofErr w:type="gramStart"/>
+            <w:r>
+              <w:rPr>
+                <w:lang w:val="es-ES"/>
+              </w:rPr>
+              <w:t>VARCHAR(</w:t>
+            </w:r>
+            <w:proofErr w:type="gramEnd"/>
+            <w:r>
+              <w:rPr>
+                <w:lang w:val="es-ES"/>
+              </w:rPr>
+              <w:t>20),</w:t>
             </w:r>
           </w:p>
           <w:p>
@@ -5930,7 +6085,21 @@
               <w:rPr>
                 <w:lang w:val="es-ES"/>
               </w:rPr>
-              <w:t xml:space="preserve">    COD_MUNICIPIO VARCHAR(7),</w:t>
+              <w:t xml:space="preserve">    COD_MUNICIPIO </w:t>
+            </w:r>
+            <w:proofErr w:type="gramStart"/>
+            <w:r>
+              <w:rPr>
+                <w:lang w:val="es-ES"/>
+              </w:rPr>
+              <w:t>VARCHAR(</w:t>
+            </w:r>
+            <w:proofErr w:type="gramEnd"/>
+            <w:r>
+              <w:rPr>
+                <w:lang w:val="es-ES"/>
+              </w:rPr>
+              <w:t>7),</w:t>
             </w:r>
           </w:p>
           <w:p>
@@ -5944,7 +6113,15 @@
               <w:t xml:space="preserve">    </w:t>
             </w:r>
             <w:r>
-              <w:t>ID_QUADRA VARCHAR(20),</w:t>
+              <w:t xml:space="preserve">ID_QUADRA </w:t>
+            </w:r>
+            <w:proofErr w:type="gramStart"/>
+            <w:r>
+              <w:t>VARCHAR(</w:t>
+            </w:r>
+            <w:proofErr w:type="gramEnd"/>
+            <w:r>
+              <w:t>20),</w:t>
             </w:r>
           </w:p>
           <w:p>
@@ -5952,7 +6129,15 @@
               <w:pStyle w:val="Codigo"/>
             </w:pPr>
             <w:r>
-              <w:t xml:space="preserve">    NOM_LOGRADOURO VARCHAR(255),</w:t>
+              <w:t xml:space="preserve">    NOM_LOGRADOURO </w:t>
+            </w:r>
+            <w:proofErr w:type="gramStart"/>
+            <w:r>
+              <w:t>VARCHAR(</w:t>
+            </w:r>
+            <w:proofErr w:type="gramEnd"/>
+            <w:r>
+              <w:t>255),</w:t>
             </w:r>
           </w:p>
           <w:p>
@@ -6080,18 +6265,29 @@
             <w:r>
               <w:t xml:space="preserve">    </w:t>
             </w:r>
-            <w:r>
-              <w:t>COUNT(*) AS QTD_PONTOS,</w:t>
+            <w:proofErr w:type="gramStart"/>
+            <w:r>
+              <w:t>COUNT(</w:t>
+            </w:r>
+            <w:proofErr w:type="gramEnd"/>
+            <w:r>
+              <w:t>*) AS QTD_PONTOS,</w:t>
             </w:r>
           </w:p>
           <w:p>
             <w:pPr>
               <w:pStyle w:val="Codigo"/>
+              <w:rPr>
+                <w:lang w:val="en-US"/>
+              </w:rPr>
             </w:pPr>
             <w:r>
               <w:t xml:space="preserve">    </w:t>
             </w:r>
             <w:r>
+              <w:rPr>
+                <w:lang w:val="en-US"/>
+              </w:rPr>
               <w:t>POINT(AVG(LONGITUDE), AVG(LATITUDE)) AS CENTROIDE</w:t>
             </w:r>
           </w:p>
@@ -6447,113 +6643,204 @@
     </w:p>
     <w:p>
       <w:r>
-        <w:t xml:space="preserve">Com o centroide da face mais povoada calculado e usando o serviço API </w:t>
+        <w:t xml:space="preserve">Com o centroide da face mais povoada calculado e usando o serviço API Overpass faz-se uma consulta na linguagem OverpassQL (“Overpass API”, 2025) para retornar as coordenadas dos pontos do logradouro próximos ao centroide. O Quadro 6 apresenta uma consulta que procura pontos da </w:t>
       </w:r>
       <w:proofErr w:type="spellStart"/>
       <w:r>
-        <w:t>Overpass</w:t>
+        <w:t>way</w:t>
       </w:r>
       <w:proofErr w:type="spellEnd"/>
       <w:r>
-        <w:t xml:space="preserve"> faz-se uma consulta na linguagem </w:t>
+        <w:t xml:space="preserve"> logradouro, num raio de </w:t>
       </w:r>
       <w:proofErr w:type="spellStart"/>
       <w:r>
-        <w:t>OverpassQL</w:t>
+        <w:t>around</w:t>
       </w:r>
       <w:proofErr w:type="spellEnd"/>
       <w:r>
-        <w:t xml:space="preserve"> (“</w:t>
+        <w:t xml:space="preserve"> metros das coordenadas </w:t>
       </w:r>
       <w:proofErr w:type="spellStart"/>
       <w:r>
-        <w:t>Overpass</w:t>
+        <w:t>lat</w:t>
       </w:r>
       <w:proofErr w:type="spellEnd"/>
       <w:r>
-        <w:t xml:space="preserve"> API”, 2025) para retornar as coordenadas dos pontos do logradouro próximos ao centroide. O Quadro 6 apresenta uma consulta que procura pontos da </w:t>
+        <w:t xml:space="preserve"> e long.</w:t>
+      </w:r>
+    </w:p>
+    <w:p>
+      <w:r>
+        <w:t>Quadro 6: Consulta ao API Overpass</w:t>
+      </w:r>
+    </w:p>
+    <w:p>
+      <w:r>
+        <w:t>`[out:</w:t>
+      </w:r>
+      <w:proofErr w:type="gramStart"/>
+      <w:r>
+        <w:t>json][</w:t>
+      </w:r>
+      <w:proofErr w:type="gramEnd"/>
+      <w:r>
+        <w:t>timeout:25];</w:t>
+      </w:r>
+    </w:p>
+    <w:p>
+      <w:pPr>
+        <w:rPr>
+          <w:lang w:val="en-US"/>
+        </w:rPr>
+      </w:pPr>
+      <w:r>
+        <w:t xml:space="preserve">      </w:t>
+      </w:r>
+      <w:r>
+        <w:rPr>
+          <w:lang w:val="en-US"/>
+        </w:rPr>
+        <w:t>(way["highway</w:t>
+      </w:r>
+      <w:proofErr w:type="gramStart"/>
+      <w:r>
+        <w:rPr>
+          <w:lang w:val="en-US"/>
+        </w:rPr>
+        <w:t>"][</w:t>
+      </w:r>
+      <w:proofErr w:type="gramEnd"/>
+      <w:r>
+        <w:rPr>
+          <w:lang w:val="en-US"/>
+        </w:rPr>
+        <w:t>"name"~"${logradouro}</w:t>
+      </w:r>
+      <w:proofErr w:type="gramStart"/>
+      <w:r>
+        <w:rPr>
+          <w:lang w:val="en-US"/>
+        </w:rPr>
+        <w:t>",i</w:t>
+      </w:r>
+      <w:proofErr w:type="gramEnd"/>
+      <w:r>
+        <w:rPr>
+          <w:lang w:val="en-US"/>
+        </w:rPr>
+        <w:t>](</w:t>
+      </w:r>
+      <w:proofErr w:type="gramStart"/>
+      <w:r>
+        <w:rPr>
+          <w:lang w:val="en-US"/>
+        </w:rPr>
+        <w:t>around:$</w:t>
+      </w:r>
+      <w:proofErr w:type="gramEnd"/>
+      <w:r>
+        <w:rPr>
+          <w:lang w:val="en-US"/>
+        </w:rPr>
+        <w:t>{raioMetros</w:t>
+      </w:r>
+      <w:proofErr w:type="gramStart"/>
+      <w:r>
+        <w:rPr>
+          <w:lang w:val="en-US"/>
+        </w:rPr>
+        <w:t>},$</w:t>
+      </w:r>
+      <w:proofErr w:type="gramEnd"/>
+      <w:r>
+        <w:rPr>
+          <w:lang w:val="en-US"/>
+        </w:rPr>
+        <w:t>{lat</w:t>
+      </w:r>
+      <w:proofErr w:type="gramStart"/>
+      <w:r>
+        <w:rPr>
+          <w:lang w:val="en-US"/>
+        </w:rPr>
+        <w:t>},$</w:t>
+      </w:r>
+      <w:proofErr w:type="gramEnd"/>
+      <w:r>
+        <w:rPr>
+          <w:lang w:val="en-US"/>
+        </w:rPr>
+        <w:t>{lng</w:t>
+      </w:r>
+      <w:proofErr w:type="gramStart"/>
+      <w:r>
+        <w:rPr>
+          <w:lang w:val="en-US"/>
+        </w:rPr>
+        <w:t>});)</w:t>
+      </w:r>
+      <w:proofErr w:type="gramEnd"/>
+      <w:r>
+        <w:rPr>
+          <w:lang w:val="en-US"/>
+        </w:rPr>
+        <w:t>;</w:t>
+      </w:r>
+    </w:p>
+    <w:p>
+      <w:pPr>
+        <w:rPr>
+          <w:lang w:val="en-US"/>
+        </w:rPr>
+      </w:pPr>
+      <w:r>
+        <w:rPr>
+          <w:lang w:val="en-US"/>
+        </w:rPr>
+        <w:t xml:space="preserve">      out body</w:t>
+      </w:r>
+      <w:proofErr w:type="gramStart"/>
+      <w:r>
+        <w:rPr>
+          <w:lang w:val="en-US"/>
+        </w:rPr>
+        <w:t>;&gt;;out</w:t>
+      </w:r>
+      <w:proofErr w:type="gramEnd"/>
+      <w:r>
+        <w:rPr>
+          <w:lang w:val="en-US"/>
+        </w:rPr>
+        <w:t xml:space="preserve"> </w:t>
       </w:r>
       <w:proofErr w:type="spellStart"/>
       <w:r>
-        <w:t>way</w:t>
+        <w:rPr>
+          <w:lang w:val="en-US"/>
+        </w:rPr>
+        <w:t>skel</w:t>
       </w:r>
       <w:proofErr w:type="spellEnd"/>
       <w:r>
-        <w:t xml:space="preserve"> logradouro, num raio de </w:t>
-      </w:r>
-      <w:proofErr w:type="spellStart"/>
-      <w:r>
-        <w:t>around</w:t>
-      </w:r>
-      <w:proofErr w:type="spellEnd"/>
-      <w:r>
-        <w:t xml:space="preserve"> metros das coordenadas </w:t>
-      </w:r>
-      <w:proofErr w:type="spellStart"/>
-      <w:r>
-        <w:t>lat</w:t>
-      </w:r>
-      <w:proofErr w:type="spellEnd"/>
-      <w:r>
-        <w:t xml:space="preserve"> e long.</w:t>
-      </w:r>
-    </w:p>
-    <w:p>
-      <w:r>
-        <w:t xml:space="preserve">Quadro 6: Consulta ao API </w:t>
-      </w:r>
-      <w:proofErr w:type="spellStart"/>
-      <w:r>
-        <w:t>Overpass</w:t>
-      </w:r>
-      <w:proofErr w:type="spellEnd"/>
-    </w:p>
-    <w:p>
-      <w:r>
-        <w:t>`[out:json][timeout:25];</w:t>
-      </w:r>
-    </w:p>
-    <w:p>
-      <w:pPr>
-        <w:rPr>
-          <w:lang w:val="en-US"/>
-        </w:rPr>
-      </w:pPr>
-      <w:r>
-        <w:t xml:space="preserve">      </w:t>
-      </w:r>
-      <w:r>
-        <w:rPr>
-          <w:lang w:val="en-US"/>
-        </w:rPr>
-        <w:t>(way["highway"]["name"~"${logradouro}",i](around:${raioMetros},${lat},${lng}););</w:t>
-      </w:r>
-    </w:p>
-    <w:p>
-      <w:pPr>
-        <w:rPr>
-          <w:lang w:val="en-US"/>
-        </w:rPr>
-      </w:pPr>
-      <w:r>
-        <w:rPr>
-          <w:lang w:val="en-US"/>
-        </w:rPr>
-        <w:t xml:space="preserve">      out body;&gt;;out </w:t>
-      </w:r>
-      <w:proofErr w:type="spellStart"/>
-      <w:r>
-        <w:rPr>
-          <w:lang w:val="en-US"/>
-        </w:rPr>
-        <w:t>skel</w:t>
-      </w:r>
-      <w:proofErr w:type="spellEnd"/>
-      <w:r>
-        <w:rPr>
-          <w:lang w:val="en-US"/>
-        </w:rPr>
-        <w:t xml:space="preserve"> qt;`;</w:t>
+        <w:rPr>
+          <w:lang w:val="en-US"/>
+        </w:rPr>
+        <w:t xml:space="preserve"> </w:t>
+      </w:r>
+      <w:proofErr w:type="gramStart"/>
+      <w:r>
+        <w:rPr>
+          <w:lang w:val="en-US"/>
+        </w:rPr>
+        <w:t>qt;`</w:t>
+      </w:r>
+      <w:proofErr w:type="gramEnd"/>
+      <w:r>
+        <w:rPr>
+          <w:lang w:val="en-US"/>
+        </w:rPr>
+        <w:t>;</w:t>
       </w:r>
     </w:p>
     <w:p>
@@ -7382,12 +7669,28 @@
     </w:p>
     <w:p>
       <w:r>
-        <w:t>IBGE. Padrão de Registro de Endereços - liv101639. , 2019. Disponível em: &lt;https://biblioteca.ibge.gov.br/visualizacao/livros/liv101639.pdf&gt;</w:t>
-      </w:r>
-    </w:p>
-    <w:p>
-      <w:r>
-        <w:t>IBGE. Censo Demográfico 2022. Coordenadas Geográficas dos Endereços. Nota metodológica n. 01. , 2024. Disponível em: &lt;https://biblioteca.ibge.gov.br/visualizacao/livros/liv102063.pdf&gt;</w:t>
+        <w:t>IBGE. Padrão de Registro de Endereços - liv101639</w:t>
+      </w:r>
+      <w:proofErr w:type="gramStart"/>
+      <w:r>
+        <w:t>. ,</w:t>
+      </w:r>
+      <w:proofErr w:type="gramEnd"/>
+      <w:r>
+        <w:t xml:space="preserve"> 2019. Disponível em: &lt;https://biblioteca.ibge.gov.br/visualizacao/livros/liv101639.pdf&gt;</w:t>
+      </w:r>
+    </w:p>
+    <w:p>
+      <w:r>
+        <w:t>IBGE. Censo Demográfico 2022. Coordenadas Geográficas dos Endereços. Nota metodológica n. 01</w:t>
+      </w:r>
+      <w:proofErr w:type="gramStart"/>
+      <w:r>
+        <w:t>. ,</w:t>
+      </w:r>
+      <w:proofErr w:type="gramEnd"/>
+      <w:r>
+        <w:t xml:space="preserve"> 2024. Disponível em: &lt;https://biblioteca.ibge.gov.br/visualizacao/livros/liv102063.pdf&gt;</w:t>
       </w:r>
     </w:p>
     <w:p>
@@ -7635,7 +7938,21 @@
         <w:rPr>
           <w:lang w:val="en-US"/>
         </w:rPr>
-        <w:t>: 3 mar. 2025.</w:t>
+        <w:t xml:space="preserve">: 3 </w:t>
+      </w:r>
+      <w:proofErr w:type="gramStart"/>
+      <w:r>
+        <w:rPr>
+          <w:lang w:val="en-US"/>
+        </w:rPr>
+        <w:t>mar</w:t>
+      </w:r>
+      <w:proofErr w:type="gramEnd"/>
+      <w:r>
+        <w:rPr>
+          <w:lang w:val="en-US"/>
+        </w:rPr>
+        <w:t>. 2025.</w:t>
       </w:r>
     </w:p>
     <w:p>
@@ -7663,13 +7980,18 @@
         </w:rPr>
       </w:pPr>
       <w:r>
-        <w:rPr>
-          <w:lang w:val="en-US"/>
-        </w:rPr>
         <w:t xml:space="preserve">OLBRICHT, Roland; PAULMANN, Michael. Overpass API. </w:t>
       </w:r>
       <w:r>
-        <w:t xml:space="preserve">FOSS@HFT, , 2015. Disponível em: &lt;https://av.tib.eu/media/17720&gt;. </w:t>
+        <w:t>FOSS@HFT</w:t>
+      </w:r>
+      <w:proofErr w:type="gramStart"/>
+      <w:r>
+        <w:t>, ,</w:t>
+      </w:r>
+      <w:proofErr w:type="gramEnd"/>
+      <w:r>
+        <w:t xml:space="preserve"> 2015. Disponível em: &lt;https://av.tib.eu/media/17720&gt;. </w:t>
       </w:r>
       <w:proofErr w:type="spellStart"/>
       <w:r>
@@ -7754,21 +8076,8 @@
       </w:r>
     </w:p>
     <w:p>
-      <w:proofErr w:type="spellStart"/>
-      <w:r>
-        <w:t>Overpass</w:t>
-      </w:r>
-      <w:proofErr w:type="spellEnd"/>
-      <w:r>
-        <w:t xml:space="preserve"> API/</w:t>
-      </w:r>
-      <w:proofErr w:type="spellStart"/>
-      <w:r>
-        <w:t>Overpass</w:t>
-      </w:r>
-      <w:proofErr w:type="spellEnd"/>
-      <w:r>
-        <w:t xml:space="preserve"> QL - OpenStreetMap Wiki. Disponível em: &lt;https://wiki.openstreetmap.org/wiki/</w:t>
+      <w:r>
+        <w:t>Overpass API/Overpass QL - OpenStreetMap Wiki. Disponível em: &lt;https://wiki.openstreetmap.org/wiki/</w:t>
       </w:r>
       <w:proofErr w:type="spellStart"/>
       <w:r>
@@ -9936,6 +10245,7 @@
   <w:style w:type="character" w:default="1" w:styleId="Fontepargpadro">
     <w:name w:val="Default Paragraph Font"/>
     <w:uiPriority w:val="1"/>
+    <w:semiHidden/>
     <w:unhideWhenUsed/>
   </w:style>
   <w:style w:type="table" w:default="1" w:styleId="Tabelanormal">
